--- a/1_semester/10/report.docx
+++ b/1_semester/10/report.docx
@@ -257,7 +257,7 @@
           <w:szCs w:val="28"/>
           <w:lang w:bidi="uk-UA"/>
         </w:rPr>
-        <w:t>1</w:t>
+        <w:t>0</w:t>
       </w:r>
       <w:bookmarkStart w:id="1" w:name="bookmark2"/>
     </w:p>
@@ -313,11 +313,11 @@
         <w:rPr>
           <w:rFonts w:cs="Times New Roman" w:ascii="Times New Roman" w:hAnsi="Times New Roman"/>
           <w:b/>
-          <w:sz w:val="28"/>
+          <w:sz w:val="26"/>
           <w:szCs w:val="28"/>
           <w:lang w:bidi="uk-UA"/>
         </w:rPr>
-        <w:t>Тема</w:t>
+        <w:t>Динамічні структури даних</w:t>
       </w:r>
       <w:r>
         <w:rPr>
@@ -538,47 +538,7 @@
           <w:sz w:val="28"/>
           <w:szCs w:val="28"/>
         </w:rPr>
-        <w:t>Ясногородський</w:t>
-      </w:r>
-      <w:r>
-        <w:rPr>
-          <w:rFonts w:cs="Times New Roman" w:ascii="Times New Roman" w:hAnsi="Times New Roman"/>
-          <w:sz w:val="28"/>
-          <w:szCs w:val="28"/>
-        </w:rPr>
-        <w:t xml:space="preserve"> </w:t>
-      </w:r>
-      <w:r>
-        <w:rPr>
-          <w:rFonts w:cs="Times New Roman" w:ascii="Times New Roman" w:hAnsi="Times New Roman"/>
-          <w:sz w:val="28"/>
-          <w:szCs w:val="28"/>
-        </w:rPr>
-        <w:t>Н</w:t>
-      </w:r>
-      <w:r>
-        <w:rPr>
-          <w:rFonts w:cs="Times New Roman" w:ascii="Times New Roman" w:hAnsi="Times New Roman"/>
-          <w:sz w:val="28"/>
-          <w:szCs w:val="28"/>
-        </w:rPr>
-        <w:t>.</w:t>
-      </w:r>
-      <w:r>
-        <w:rPr>
-          <w:rFonts w:cs="Times New Roman" w:ascii="Times New Roman" w:hAnsi="Times New Roman"/>
-          <w:sz w:val="28"/>
-          <w:szCs w:val="28"/>
-        </w:rPr>
-        <w:t>В</w:t>
-      </w:r>
-      <w:r>
-        <w:rPr>
-          <w:rFonts w:cs="Times New Roman" w:ascii="Times New Roman" w:hAnsi="Times New Roman"/>
-          <w:sz w:val="28"/>
-          <w:szCs w:val="28"/>
-        </w:rPr>
-        <w:t>.</w:t>
+        <w:t>Ясногородський Н.В.</w:t>
       </w:r>
     </w:p>
     <w:p>
@@ -787,7 +747,15 @@
           <w:sz w:val="28"/>
           <w:szCs w:val="28"/>
         </w:rPr>
-        <w:t xml:space="preserve"> </w:t>
+        <w:t xml:space="preserve">  </w:t>
+      </w:r>
+      <w:r>
+        <w:rPr>
+          <w:rFonts w:cs="Times New Roman" w:ascii="Times New Roman" w:hAnsi="Times New Roman"/>
+          <w:sz w:val="26"/>
+          <w:szCs w:val="28"/>
+        </w:rPr>
+        <w:t>Динамічні структури даних</w:t>
       </w:r>
     </w:p>
     <w:p>
@@ -811,6 +779,16 @@
         </w:rPr>
         <w:t xml:space="preserve">Мета: </w:t>
       </w:r>
+      <w:r>
+        <w:rPr>
+          <w:rFonts w:cs="Times New Roman" w:ascii="Times New Roman" w:hAnsi="Times New Roman"/>
+          <w:b w:val="false"/>
+          <w:bCs w:val="false"/>
+          <w:sz w:val="28"/>
+          <w:szCs w:val="28"/>
+        </w:rPr>
+        <w:t>Оволодіти практичними прийомами створення та опрацювання динамічних списків.</w:t>
+      </w:r>
     </w:p>
     <w:p>
       <w:pPr>
@@ -830,23 +808,27 @@
         <w:jc w:val="both"/>
         <w:rPr>
           <w:rFonts w:ascii="Times New Roman" w:hAnsi="Times New Roman" w:cs="Times New Roman"/>
-          <w:b/>
+          <w:sz w:val="28"/>
+          <w:szCs w:val="28"/>
+        </w:rPr>
+      </w:pPr>
+      <w:r>
+        <w:rPr>
+          <w:rFonts w:cs="Times New Roman" w:ascii="Times New Roman" w:hAnsi="Times New Roman"/>
           <w:b/>
           <w:i/>
-          <w:i/>
-          <w:sz w:val="28"/>
-          <w:szCs w:val="28"/>
-        </w:rPr>
-      </w:pPr>
-      <w:r>
-        <w:rPr>
-          <w:rFonts w:cs="Times New Roman" w:ascii="Times New Roman" w:hAnsi="Times New Roman"/>
-          <w:b/>
-          <w:i/>
-          <w:sz w:val="28"/>
-          <w:szCs w:val="28"/>
-        </w:rPr>
-        <w:t>Варіант 1</w:t>
+          <w:sz w:val="28"/>
+          <w:szCs w:val="28"/>
+        </w:rPr>
+        <w:t>Завдання 1.</w:t>
+      </w:r>
+      <w:r>
+        <w:rPr>
+          <w:rFonts w:cs="Times New Roman" w:ascii="Times New Roman" w:hAnsi="Times New Roman"/>
+          <w:sz w:val="28"/>
+          <w:szCs w:val="28"/>
+        </w:rPr>
+        <w:t xml:space="preserve"> </w:t>
       </w:r>
     </w:p>
     <w:p>
@@ -862,215 +844,20 @@
         </w:rPr>
       </w:pPr>
       <w:r>
-        <w:rPr>
-          <w:rFonts w:cs="Times New Roman" w:ascii="Times New Roman" w:hAnsi="Times New Roman"/>
-          <w:b/>
-          <w:i/>
-          <w:sz w:val="28"/>
-          <w:szCs w:val="28"/>
-        </w:rPr>
-        <w:t>Завдання 1.</w:t>
-      </w:r>
-      <w:r>
-        <w:rPr>
-          <w:rFonts w:cs="Times New Roman" w:ascii="Times New Roman" w:hAnsi="Times New Roman"/>
-          <w:sz w:val="28"/>
-          <w:szCs w:val="28"/>
-        </w:rPr>
-        <w:t xml:space="preserve"> </w:t>
-      </w:r>
-    </w:p>
-    <w:p>
-      <w:pPr>
-        <w:pStyle w:val="Normal"/>
-        <w:spacing w:before="0" w:after="0"/>
-        <w:ind w:firstLine="708"/>
-        <w:jc w:val="both"/>
-        <w:rPr>
-          <w:rFonts w:ascii="Times New Roman" w:hAnsi="Times New Roman" w:cs="Times New Roman"/>
-          <w:sz w:val="28"/>
-          <w:szCs w:val="28"/>
-        </w:rPr>
-      </w:pPr>
-      <w:r>
-        <w:rPr>
-          <w:rFonts w:cs="Times New Roman" w:ascii="Times New Roman" w:hAnsi="Times New Roman"/>
-          <w:b/>
-          <w:i/>
-          <w:sz w:val="28"/>
-          <w:szCs w:val="28"/>
-        </w:rPr>
-        <w:t>Завдання 2.</w:t>
-      </w:r>
-      <w:r>
-        <w:rPr>
-          <w:rFonts w:cs="Times New Roman" w:ascii="Times New Roman" w:hAnsi="Times New Roman"/>
-          <w:i/>
-          <w:sz w:val="28"/>
-          <w:szCs w:val="28"/>
-        </w:rPr>
-        <w:t xml:space="preserve"> </w:t>
-      </w:r>
-    </w:p>
-    <w:p>
-      <w:pPr>
-        <w:pStyle w:val="Title11"/>
-        <w:rPr/>
-      </w:pPr>
-      <w:r>
-        <w:rPr/>
-        <w:t xml:space="preserve">ТЕКСТ ПРОГРАМИ </w:t>
-      </w:r>
-    </w:p>
-    <w:p>
-      <w:pPr>
-        <w:pStyle w:val="Title11"/>
-        <w:spacing w:before="0" w:after="0"/>
-        <w:jc w:val="start"/>
-        <w:rPr>
-          <w:i/>
-          <w:i/>
-          <w:sz w:val="28"/>
-        </w:rPr>
-      </w:pPr>
-      <w:r>
-        <w:rPr>
-          <w:i/>
-          <w:sz w:val="28"/>
-        </w:rPr>
-        <w:t>Завдання 1</w:t>
-      </w:r>
-    </w:p>
-    <w:p>
-      <w:pPr>
-        <w:pStyle w:val="Code1"/>
-        <w:spacing w:before="0" w:after="0"/>
-        <w:ind w:hanging="0"/>
-        <w:contextualSpacing/>
-        <w:rPr>
-          <w:rFonts w:ascii="Courier New" w:hAnsi="Courier New" w:cs="Courier New"/>
-          <w:i/>
-          <w:i/>
-          <w:color w:val="C45911" w:themeColor="accent2" w:themeShade="bf"/>
-        </w:rPr>
-      </w:pPr>
-      <w:r>
-        <w:rPr>
-          <w:rStyle w:val="Text"/>
-        </w:rPr>
-        <w:t xml:space="preserve">Файл </w:t>
-      </w:r>
-      <w:r>
-        <w:rPr>
-          <w:sz w:val="24"/>
-          <w:szCs w:val="24"/>
-        </w:rPr>
-        <w:t>hello_world.c</w:t>
-      </w:r>
-      <w:r>
-        <w:rPr>
-          <w:sz w:val="24"/>
-          <w:szCs w:val="24"/>
-        </w:rPr>
-        <w:t xml:space="preserve"> : </w:t>
-      </w:r>
-    </w:p>
-    <w:p>
-      <w:pPr>
-        <w:pStyle w:val="Code1"/>
-        <w:rPr/>
-      </w:pPr>
-      <w:r>
-        <w:rPr/>
-        <w:t>#include &lt;stdint.h&gt;</w:t>
-      </w:r>
-    </w:p>
-    <w:p>
-      <w:pPr>
-        <w:pStyle w:val="Code1"/>
-        <w:rPr/>
-      </w:pPr>
-      <w:r>
-        <w:rPr/>
-      </w:r>
-    </w:p>
-    <w:p>
-      <w:pPr>
-        <w:pStyle w:val="Title11"/>
-        <w:spacing w:before="240" w:after="0"/>
-        <w:ind w:firstLine="708"/>
-        <w:jc w:val="start"/>
-        <w:rPr>
-          <w:i/>
-          <w:i/>
-          <w:sz w:val="28"/>
-        </w:rPr>
-      </w:pPr>
-      <w:r>
-        <w:rPr>
-          <w:i/>
-          <w:sz w:val="28"/>
-        </w:rPr>
-        <w:t xml:space="preserve">Завдання </w:t>
-      </w:r>
-      <w:r>
-        <w:rPr>
-          <w:i/>
-          <w:sz w:val="28"/>
-          <w:lang w:val="en-US"/>
-        </w:rPr>
-        <w:t>2</w:t>
-      </w:r>
-    </w:p>
-    <w:p>
-      <w:pPr>
-        <w:pStyle w:val="Code1"/>
-        <w:rPr/>
-      </w:pPr>
-      <w:r>
-        <w:rPr/>
-        <w:t>#include &lt;stdio.h&gt;</w:t>
-      </w:r>
-    </w:p>
-    <w:p>
-      <w:pPr>
-        <w:pStyle w:val="Code1"/>
-        <w:rPr/>
-      </w:pPr>
-      <w:r>
-        <w:rPr/>
-      </w:r>
-    </w:p>
-    <w:p>
-      <w:pPr>
-        <w:pStyle w:val="Title11"/>
-        <w:rPr>
-          <w:lang w:val="en-US"/>
-        </w:rPr>
-      </w:pPr>
-      <w:r>
-        <w:rPr>
-          <w:lang w:val="en-US"/>
-        </w:rPr>
-        <w:t>РЕЗУЛЬТАТИ</w:t>
-      </w:r>
-    </w:p>
-    <w:p>
-      <w:pPr>
-        <w:pStyle w:val="Title11"/>
-        <w:spacing w:before="240" w:after="0"/>
-        <w:ind w:hanging="0"/>
-        <w:rPr>
-          <w:lang w:val="en-US"/>
-        </w:rPr>
-      </w:pPr>
-      <w:r>
         <w:rPr/>
         <w:drawing>
-          <wp:inline distT="0" distB="0" distL="0" distR="0">
-            <wp:extent cx="5166995" cy="1367790"/>
+          <wp:anchor behindDoc="0" distT="0" distB="0" distL="0" distR="0" simplePos="0" locked="0" layoutInCell="0" allowOverlap="1" relativeHeight="4">
+            <wp:simplePos x="0" y="0"/>
+            <wp:positionH relativeFrom="column">
+              <wp:align>center</wp:align>
+            </wp:positionH>
+            <wp:positionV relativeFrom="paragraph">
+              <wp:posOffset>635</wp:posOffset>
+            </wp:positionV>
+            <wp:extent cx="6299835" cy="572135"/>
             <wp:effectExtent l="0" t="0" r="0" b="0"/>
-            <wp:docPr id="2" name="Рисунок 1" descr="" title=""/>
+            <wp:wrapSquare wrapText="largest"/>
+            <wp:docPr id="2" name="Image1" descr="" title=""/>
             <wp:cNvGraphicFramePr>
               <a:graphicFrameLocks xmlns:a="http://schemas.openxmlformats.org/drawingml/2006/main" noChangeAspect="1"/>
             </wp:cNvGraphicFramePr>
@@ -1078,13 +865,186 @@
               <a:graphicData uri="http://schemas.openxmlformats.org/drawingml/2006/picture">
                 <pic:pic xmlns:pic="http://schemas.openxmlformats.org/drawingml/2006/picture">
                   <pic:nvPicPr>
-                    <pic:cNvPr id="2" name="Рисунок 1" descr="" title=""/>
+                    <pic:cNvPr id="2" name="Image1" descr="" title=""/>
                     <pic:cNvPicPr>
                       <a:picLocks noChangeAspect="1" noChangeArrowheads="1"/>
                     </pic:cNvPicPr>
                   </pic:nvPicPr>
                   <pic:blipFill>
                     <a:blip r:embed="rId3"/>
+                    <a:stretch>
+                      <a:fillRect/>
+                    </a:stretch>
+                  </pic:blipFill>
+                  <pic:spPr bwMode="auto">
+                    <a:xfrm>
+                      <a:off x="0" y="0"/>
+                      <a:ext cx="6299835" cy="572135"/>
+                    </a:xfrm>
+                    <a:prstGeom prst="rect">
+                      <a:avLst/>
+                    </a:prstGeom>
+                  </pic:spPr>
+                </pic:pic>
+              </a:graphicData>
+            </a:graphic>
+          </wp:anchor>
+        </w:drawing>
+        <w:drawing>
+          <wp:anchor behindDoc="0" distT="0" distB="0" distL="0" distR="0" simplePos="0" locked="0" layoutInCell="0" allowOverlap="1" relativeHeight="5">
+            <wp:simplePos x="0" y="0"/>
+            <wp:positionH relativeFrom="column">
+              <wp:posOffset>1230630</wp:posOffset>
+            </wp:positionH>
+            <wp:positionV relativeFrom="paragraph">
+              <wp:posOffset>742950</wp:posOffset>
+            </wp:positionV>
+            <wp:extent cx="3838575" cy="266700"/>
+            <wp:effectExtent l="0" t="0" r="0" b="0"/>
+            <wp:wrapSquare wrapText="largest"/>
+            <wp:docPr id="3" name="Image2" descr="" title=""/>
+            <wp:cNvGraphicFramePr>
+              <a:graphicFrameLocks xmlns:a="http://schemas.openxmlformats.org/drawingml/2006/main" noChangeAspect="1"/>
+            </wp:cNvGraphicFramePr>
+            <a:graphic xmlns:a="http://schemas.openxmlformats.org/drawingml/2006/main">
+              <a:graphicData uri="http://schemas.openxmlformats.org/drawingml/2006/picture">
+                <pic:pic xmlns:pic="http://schemas.openxmlformats.org/drawingml/2006/picture">
+                  <pic:nvPicPr>
+                    <pic:cNvPr id="3" name="Image2" descr="" title=""/>
+                    <pic:cNvPicPr>
+                      <a:picLocks noChangeAspect="1" noChangeArrowheads="1"/>
+                    </pic:cNvPicPr>
+                  </pic:nvPicPr>
+                  <pic:blipFill>
+                    <a:blip r:embed="rId4"/>
+                    <a:stretch>
+                      <a:fillRect/>
+                    </a:stretch>
+                  </pic:blipFill>
+                  <pic:spPr bwMode="auto">
+                    <a:xfrm>
+                      <a:off x="0" y="0"/>
+                      <a:ext cx="3838575" cy="266700"/>
+                    </a:xfrm>
+                    <a:prstGeom prst="rect">
+                      <a:avLst/>
+                    </a:prstGeom>
+                  </pic:spPr>
+                </pic:pic>
+              </a:graphicData>
+            </a:graphic>
+          </wp:anchor>
+        </w:drawing>
+      </w:r>
+    </w:p>
+    <w:p>
+      <w:pPr>
+        <w:pStyle w:val="Title11"/>
+        <w:rPr/>
+      </w:pPr>
+      <w:r>
+        <w:rPr/>
+      </w:r>
+    </w:p>
+    <w:p>
+      <w:pPr>
+        <w:pStyle w:val="Title11"/>
+        <w:rPr/>
+      </w:pPr>
+      <w:r>
+        <w:rPr/>
+        <w:t xml:space="preserve">ТЕКСТ ПРОГРАМИ </w:t>
+      </w:r>
+    </w:p>
+    <w:p>
+      <w:pPr>
+        <w:pStyle w:val="Title11"/>
+        <w:spacing w:before="0" w:after="0"/>
+        <w:jc w:val="start"/>
+        <w:rPr>
+          <w:i/>
+          <w:i/>
+          <w:sz w:val="28"/>
+        </w:rPr>
+      </w:pPr>
+      <w:r>
+        <w:rPr>
+          <w:i/>
+          <w:sz w:val="28"/>
+        </w:rPr>
+        <w:t>Завдання 1</w:t>
+      </w:r>
+    </w:p>
+    <w:p>
+      <w:pPr>
+        <w:pStyle w:val="Code1"/>
+        <w:spacing w:before="0" w:after="0"/>
+        <w:ind w:hanging="0"/>
+        <w:contextualSpacing/>
+        <w:rPr>
+          <w:rFonts w:ascii="Courier New" w:hAnsi="Courier New" w:cs="Courier New"/>
+          <w:i/>
+          <w:i/>
+          <w:color w:val="C45911" w:themeColor="accent2" w:themeShade="bf"/>
+        </w:rPr>
+      </w:pPr>
+      <w:r>
+        <w:rPr/>
+      </w:r>
+    </w:p>
+    <w:p>
+      <w:pPr>
+        <w:pStyle w:val="Code1"/>
+        <w:rPr/>
+      </w:pPr>
+      <w:r>
+        <w:rPr/>
+      </w:r>
+    </w:p>
+    <w:p>
+      <w:pPr>
+        <w:pStyle w:val="Title11"/>
+        <w:rPr>
+          <w:lang w:val="en-US"/>
+        </w:rPr>
+      </w:pPr>
+      <w:r>
+        <w:rPr>
+          <w:lang w:val="en-US"/>
+        </w:rPr>
+        <w:t>РЕЗУЛЬТАТИ</w:t>
+      </w:r>
+    </w:p>
+    <w:p>
+      <w:pPr>
+        <w:pStyle w:val="Title11"/>
+        <w:spacing w:before="240" w:after="0"/>
+        <w:ind w:hanging="0"/>
+        <w:rPr>
+          <w:lang w:val="en-US"/>
+        </w:rPr>
+      </w:pPr>
+      <w:r>
+        <w:rPr/>
+        <w:drawing>
+          <wp:inline distT="0" distB="0" distL="0" distR="0">
+            <wp:extent cx="5166995" cy="1367790"/>
+            <wp:effectExtent l="0" t="0" r="0" b="0"/>
+            <wp:docPr id="4" name="Рисунок 1" descr="" title=""/>
+            <wp:cNvGraphicFramePr>
+              <a:graphicFrameLocks xmlns:a="http://schemas.openxmlformats.org/drawingml/2006/main" noChangeAspect="1"/>
+            </wp:cNvGraphicFramePr>
+            <a:graphic xmlns:a="http://schemas.openxmlformats.org/drawingml/2006/main">
+              <a:graphicData uri="http://schemas.openxmlformats.org/drawingml/2006/picture">
+                <pic:pic xmlns:pic="http://schemas.openxmlformats.org/drawingml/2006/picture">
+                  <pic:nvPicPr>
+                    <pic:cNvPr id="4" name="Рисунок 1" descr="" title=""/>
+                    <pic:cNvPicPr>
+                      <a:picLocks noChangeAspect="1" noChangeArrowheads="1"/>
+                    </pic:cNvPicPr>
+                  </pic:nvPicPr>
+                  <pic:blipFill>
+                    <a:blip r:embed="rId5"/>
                     <a:stretch>
                       <a:fillRect/>
                     </a:stretch>
@@ -1136,84 +1096,6 @@
     <w:p>
       <w:pPr>
         <w:pStyle w:val="Title11"/>
-        <w:spacing w:before="240" w:after="0"/>
-        <w:ind w:hanging="0"/>
-        <w:rPr>
-          <w:lang w:val="en-US"/>
-        </w:rPr>
-      </w:pPr>
-      <w:r>
-        <w:rPr/>
-        <w:drawing>
-          <wp:inline distT="0" distB="0" distL="0" distR="0">
-            <wp:extent cx="4797425" cy="2138045"/>
-            <wp:effectExtent l="0" t="0" r="0" b="0"/>
-            <wp:docPr id="3" name="Рисунок 3" descr="" title=""/>
-            <wp:cNvGraphicFramePr>
-              <a:graphicFrameLocks xmlns:a="http://schemas.openxmlformats.org/drawingml/2006/main" noChangeAspect="1"/>
-            </wp:cNvGraphicFramePr>
-            <a:graphic xmlns:a="http://schemas.openxmlformats.org/drawingml/2006/main">
-              <a:graphicData uri="http://schemas.openxmlformats.org/drawingml/2006/picture">
-                <pic:pic xmlns:pic="http://schemas.openxmlformats.org/drawingml/2006/picture">
-                  <pic:nvPicPr>
-                    <pic:cNvPr id="3" name="Рисунок 3" descr="" title=""/>
-                    <pic:cNvPicPr>
-                      <a:picLocks noChangeAspect="1" noChangeArrowheads="1"/>
-                    </pic:cNvPicPr>
-                  </pic:nvPicPr>
-                  <pic:blipFill>
-                    <a:blip r:embed="rId4"/>
-                    <a:stretch>
-                      <a:fillRect/>
-                    </a:stretch>
-                  </pic:blipFill>
-                  <pic:spPr bwMode="auto">
-                    <a:xfrm>
-                      <a:off x="0" y="0"/>
-                      <a:ext cx="4797425" cy="2138045"/>
-                    </a:xfrm>
-                    <a:prstGeom prst="rect">
-                      <a:avLst/>
-                    </a:prstGeom>
-                  </pic:spPr>
-                </pic:pic>
-              </a:graphicData>
-            </a:graphic>
-          </wp:inline>
-        </w:drawing>
-      </w:r>
-    </w:p>
-    <w:p>
-      <w:pPr>
-        <w:pStyle w:val="ImageCaption1"/>
-        <w:rPr>
-          <w:lang w:val="en-US"/>
-        </w:rPr>
-      </w:pPr>
-      <w:r>
-        <w:rPr/>
-        <w:t>Рис 2. Результат виконання програми</w:t>
-      </w:r>
-      <w:r>
-        <w:rPr>
-          <w:lang w:val="en-US"/>
-        </w:rPr>
-        <w:t xml:space="preserve"> </w:t>
-      </w:r>
-      <w:r>
-        <w:rPr/>
-        <w:t>№</w:t>
-      </w:r>
-      <w:r>
-        <w:rPr>
-          <w:lang w:val="en-US"/>
-        </w:rPr>
-        <w:t>2</w:t>
-      </w:r>
-    </w:p>
-    <w:p>
-      <w:pPr>
-        <w:pStyle w:val="Title11"/>
         <w:rPr/>
       </w:pPr>
       <w:r>
@@ -1223,32 +1105,34 @@
     </w:p>
     <w:p>
       <w:pPr>
-        <w:pStyle w:val="Text1"/>
-        <w:rPr>
+        <w:pStyle w:val="Normal"/>
+        <w:tabs>
+          <w:tab w:val="clear" w:pos="708"/>
+          <w:tab w:val="left" w:pos="10773" w:leader="none"/>
+        </w:tabs>
+        <w:spacing w:lineRule="auto" w:line="240" w:before="0" w:after="0"/>
+        <w:rPr>
+          <w:b/>
+          <w:b/>
+          <w:sz w:val="32"/>
+        </w:rPr>
+      </w:pPr>
+      <w:r>
+        <w:rPr>
+          <w:rFonts w:cs="Times New Roman" w:ascii="Times New Roman" w:hAnsi="Times New Roman"/>
+          <w:sz w:val="28"/>
           <w:lang w:val="en-US"/>
         </w:rPr>
-      </w:pPr>
-      <w:r>
-        <w:rPr/>
-        <w:t>Виконуючи лабораторну роботу №1, я навчився(-лась)  програмувати  на  мові  С  найпростіші  лінійні  алгоритми  та алгоритми з галуженням.</w:t>
-      </w:r>
-    </w:p>
-    <w:p>
-      <w:pPr>
-        <w:pStyle w:val="Text1"/>
-        <w:rPr/>
-      </w:pPr>
-      <w:r>
-        <w:rPr/>
+        <w:t>На даній лабораторній роботі здобуто практичні прийоми створення та опрацювання динамічних списків; створено програму, що считує дані з текстового файлу, формуючи однозв'язний список, друкує дані у вигляді таблиці</w:t>
       </w:r>
     </w:p>
     <w:sectPr>
-      <w:headerReference w:type="even" r:id="rId5"/>
-      <w:headerReference w:type="default" r:id="rId6"/>
-      <w:headerReference w:type="first" r:id="rId7"/>
-      <w:footerReference w:type="even" r:id="rId8"/>
-      <w:footerReference w:type="default" r:id="rId9"/>
-      <w:footerReference w:type="first" r:id="rId10"/>
+      <w:headerReference w:type="even" r:id="rId6"/>
+      <w:headerReference w:type="default" r:id="rId7"/>
+      <w:headerReference w:type="first" r:id="rId8"/>
+      <w:footerReference w:type="even" r:id="rId9"/>
+      <w:footerReference w:type="default" r:id="rId10"/>
+      <w:footerReference w:type="first" r:id="rId11"/>
       <w:type w:val="nextPage"/>
       <w:pgSz w:w="11906" w:h="16838"/>
       <w:pgMar w:left="1361" w:right="624" w:gutter="0" w:header="709" w:top="1134" w:footer="709" w:bottom="1134"/>
@@ -1326,7 +1210,7 @@
         <w:docPartGallery w:val="Page Numbers (Top of Page)"/>
         <w:docPartUnique w:val="true"/>
       </w:docPartObj>
-      <w:id w:val="975350249"/>
+      <w:id w:val="411191662"/>
     </w:sdtPr>
     <w:sdtContent>
       <w:p>
@@ -1359,7 +1243,7 @@
           <w:rPr>
             <w:rStyle w:val="Text"/>
           </w:rPr>
-          <w:t>3</w:t>
+          <w:t>2</w:t>
         </w:r>
         <w:r>
           <w:rPr>
@@ -1792,6 +1676,7 @@
     <w:rsid w:val="009e44df"/>
     <w:pPr>
       <w:widowControl/>
+      <w:suppressAutoHyphens w:val="true"/>
       <w:bidi w:val="0"/>
       <w:spacing w:lineRule="auto" w:line="276" w:before="0" w:after="200"/>
       <w:jc w:val="start"/>
@@ -2041,13 +1926,14 @@
     <w:rsid w:val="00c84f12"/>
     <w:pPr>
       <w:widowControl/>
+      <w:suppressAutoHyphens w:val="true"/>
       <w:bidi w:val="0"/>
       <w:spacing w:lineRule="auto" w:line="240" w:before="0" w:after="160"/>
       <w:contextualSpacing/>
       <w:jc w:val="start"/>
     </w:pPr>
     <w:rPr>
-      <w:rFonts w:ascii="Cascadia Code" w:hAnsi="Cascadia Code" w:cs="Times New Roman" w:eastAsia="Calibri" w:eastAsiaTheme="minorHAnsi"/>
+      <w:rFonts w:ascii="Cascadia Code" w:hAnsi="Cascadia Code" w:eastAsia="Calibri" w:cs="Times New Roman" w:eastAsiaTheme="minorHAnsi"/>
       <w:color w:val="auto"/>
       <w:kern w:val="0"/>
       <w:sz w:val="22"/>
@@ -2061,6 +1947,7 @@
     <w:rsid w:val="00666647"/>
     <w:pPr>
       <w:widowControl/>
+      <w:suppressAutoHyphens w:val="true"/>
       <w:bidi w:val="0"/>
       <w:spacing w:lineRule="auto" w:line="240" w:before="0" w:after="0"/>
       <w:jc w:val="start"/>
@@ -2071,7 +1958,7 @@
       <w:kern w:val="0"/>
       <w:sz w:val="24"/>
       <w:szCs w:val="24"/>
-      <w:lang w:eastAsia="uk-UA" w:val="uk-UA" w:bidi="ar-SA"/>
+      <w:lang w:val="uk-UA" w:eastAsia="uk-UA" w:bidi="ar-SA"/>
     </w:rPr>
   </w:style>
   <w:style w:type="paragraph" w:styleId="ImageCaption1" w:customStyle="1">

--- a/1_semester/10/report.docx
+++ b/1_semester/10/report.docx
@@ -257,7 +257,7 @@
           <w:szCs w:val="28"/>
           <w:lang w:bidi="uk-UA"/>
         </w:rPr>
-        <w:t>0</w:t>
+        <w:t>10</w:t>
       </w:r>
       <w:bookmarkStart w:id="1" w:name="bookmark2"/>
     </w:p>
@@ -844,7 +844,11 @@
         </w:rPr>
       </w:pPr>
       <w:r>
-        <w:rPr/>
+        <w:rPr>
+          <w:rFonts w:cs="Times New Roman" w:ascii="Times New Roman" w:hAnsi="Times New Roman"/>
+          <w:sz w:val="28"/>
+          <w:szCs w:val="28"/>
+        </w:rPr>
         <w:drawing>
           <wp:anchor behindDoc="0" distT="0" distB="0" distL="0" distR="0" simplePos="0" locked="0" layoutInCell="0" allowOverlap="1" relativeHeight="4">
             <wp:simplePos x="0" y="0"/>
@@ -977,19 +981,6313 @@
     </w:p>
     <w:p>
       <w:pPr>
-        <w:pStyle w:val="Code1"/>
-        <w:spacing w:before="0" w:after="0"/>
-        <w:ind w:hanging="0"/>
-        <w:contextualSpacing/>
+        <w:pStyle w:val="Title11"/>
+        <w:spacing w:before="0" w:after="0"/>
+        <w:jc w:val="start"/>
+        <w:rPr>
+          <w:b w:val="false"/>
+          <w:b w:val="false"/>
+          <w:bCs w:val="false"/>
+          <w:sz w:val="22"/>
+          <w:szCs w:val="22"/>
+        </w:rPr>
+      </w:pPr>
+      <w:r>
+        <w:rPr>
+          <w:b w:val="false"/>
+          <w:bCs w:val="false"/>
+          <w:sz w:val="22"/>
+          <w:szCs w:val="22"/>
+        </w:rPr>
+        <w:t>#include &lt;stdio.h&gt;</w:t>
+      </w:r>
+    </w:p>
+    <w:p>
+      <w:pPr>
+        <w:pStyle w:val="Title11"/>
+        <w:spacing w:before="0" w:after="0"/>
+        <w:jc w:val="start"/>
+        <w:rPr>
+          <w:b w:val="false"/>
+          <w:b w:val="false"/>
+          <w:bCs w:val="false"/>
+          <w:sz w:val="22"/>
+          <w:szCs w:val="22"/>
+        </w:rPr>
+      </w:pPr>
+      <w:r>
+        <w:rPr>
+          <w:b w:val="false"/>
+          <w:bCs w:val="false"/>
+          <w:sz w:val="22"/>
+          <w:szCs w:val="22"/>
+        </w:rPr>
+        <w:t>#include &lt;stdlib.h&gt;</w:t>
+      </w:r>
+    </w:p>
+    <w:p>
+      <w:pPr>
+        <w:pStyle w:val="Title11"/>
+        <w:spacing w:before="0" w:after="0"/>
+        <w:jc w:val="start"/>
+        <w:rPr>
+          <w:b w:val="false"/>
+          <w:b w:val="false"/>
+          <w:bCs w:val="false"/>
+          <w:sz w:val="22"/>
+          <w:szCs w:val="22"/>
+        </w:rPr>
+      </w:pPr>
+      <w:r>
+        <w:rPr>
+          <w:b w:val="false"/>
+          <w:bCs w:val="false"/>
+          <w:sz w:val="22"/>
+          <w:szCs w:val="22"/>
+        </w:rPr>
+        <w:t>#include &lt;string.h&gt;</w:t>
+      </w:r>
+    </w:p>
+    <w:p>
+      <w:pPr>
+        <w:pStyle w:val="Title11"/>
+        <w:spacing w:before="0" w:after="0"/>
+        <w:jc w:val="start"/>
+        <w:rPr>
+          <w:b w:val="false"/>
+          <w:b w:val="false"/>
+          <w:bCs w:val="false"/>
+          <w:sz w:val="22"/>
+          <w:szCs w:val="22"/>
+        </w:rPr>
+      </w:pPr>
+      <w:r>
+        <w:rPr>
+          <w:b w:val="false"/>
+          <w:bCs w:val="false"/>
+          <w:sz w:val="22"/>
+          <w:szCs w:val="22"/>
+        </w:rPr>
+        <w:t>#include "./1.h"</w:t>
+      </w:r>
+    </w:p>
+    <w:p>
+      <w:pPr>
+        <w:pStyle w:val="Title11"/>
+        <w:spacing w:before="0" w:after="0"/>
+        <w:jc w:val="start"/>
+        <w:rPr>
+          <w:b w:val="false"/>
+          <w:b w:val="false"/>
+          <w:bCs w:val="false"/>
+          <w:sz w:val="22"/>
+          <w:szCs w:val="22"/>
+        </w:rPr>
+      </w:pPr>
+      <w:r>
+        <w:rPr/>
+      </w:r>
+    </w:p>
+    <w:p>
+      <w:pPr>
+        <w:pStyle w:val="Title11"/>
+        <w:spacing w:before="0" w:after="0"/>
+        <w:jc w:val="start"/>
+        <w:rPr>
+          <w:b w:val="false"/>
+          <w:b w:val="false"/>
+          <w:bCs w:val="false"/>
+          <w:sz w:val="22"/>
+          <w:szCs w:val="22"/>
+        </w:rPr>
+      </w:pPr>
+      <w:r>
+        <w:rPr>
+          <w:b w:val="false"/>
+          <w:bCs w:val="false"/>
+          <w:sz w:val="22"/>
+          <w:szCs w:val="22"/>
+        </w:rPr>
+        <w:t>int main(void)</w:t>
+      </w:r>
+    </w:p>
+    <w:p>
+      <w:pPr>
+        <w:pStyle w:val="Title11"/>
+        <w:spacing w:before="0" w:after="0"/>
+        <w:jc w:val="start"/>
+        <w:rPr>
+          <w:b w:val="false"/>
+          <w:b w:val="false"/>
+          <w:bCs w:val="false"/>
+          <w:sz w:val="22"/>
+          <w:szCs w:val="22"/>
+        </w:rPr>
+      </w:pPr>
+      <w:r>
+        <w:rPr>
+          <w:b w:val="false"/>
+          <w:bCs w:val="false"/>
+          <w:sz w:val="22"/>
+          <w:szCs w:val="22"/>
+        </w:rPr>
+        <w:t>{</w:t>
+      </w:r>
+    </w:p>
+    <w:p>
+      <w:pPr>
+        <w:pStyle w:val="Title11"/>
+        <w:spacing w:before="0" w:after="0"/>
+        <w:jc w:val="start"/>
+        <w:rPr>
+          <w:b w:val="false"/>
+          <w:b w:val="false"/>
+          <w:bCs w:val="false"/>
+          <w:sz w:val="22"/>
+          <w:szCs w:val="22"/>
+        </w:rPr>
+      </w:pPr>
+      <w:r>
+        <w:rPr>
+          <w:b w:val="false"/>
+          <w:bCs w:val="false"/>
+          <w:sz w:val="22"/>
+          <w:szCs w:val="22"/>
+        </w:rPr>
+        <w:t xml:space="preserve">    </w:t>
+      </w:r>
+      <w:r>
+        <w:rPr>
+          <w:b w:val="false"/>
+          <w:bCs w:val="false"/>
+          <w:sz w:val="22"/>
+          <w:szCs w:val="22"/>
+        </w:rPr>
+        <w:t>student *head = NULL;</w:t>
+      </w:r>
+    </w:p>
+    <w:p>
+      <w:pPr>
+        <w:pStyle w:val="Title11"/>
+        <w:spacing w:before="0" w:after="0"/>
+        <w:jc w:val="start"/>
+        <w:rPr>
+          <w:b w:val="false"/>
+          <w:b w:val="false"/>
+          <w:bCs w:val="false"/>
+          <w:sz w:val="22"/>
+          <w:szCs w:val="22"/>
+        </w:rPr>
+      </w:pPr>
+      <w:r>
+        <w:rPr>
+          <w:b w:val="false"/>
+          <w:bCs w:val="false"/>
+          <w:sz w:val="22"/>
+          <w:szCs w:val="22"/>
+        </w:rPr>
+        <w:t xml:space="preserve">    </w:t>
+      </w:r>
+      <w:r>
+        <w:rPr>
+          <w:b w:val="false"/>
+          <w:bCs w:val="false"/>
+          <w:sz w:val="22"/>
+          <w:szCs w:val="22"/>
+        </w:rPr>
+        <w:t>addStudentsFromFile(&amp;head);</w:t>
+      </w:r>
+    </w:p>
+    <w:p>
+      <w:pPr>
+        <w:pStyle w:val="Title11"/>
+        <w:spacing w:before="0" w:after="0"/>
+        <w:jc w:val="start"/>
+        <w:rPr>
+          <w:b w:val="false"/>
+          <w:b w:val="false"/>
+          <w:bCs w:val="false"/>
+          <w:sz w:val="22"/>
+          <w:szCs w:val="22"/>
+        </w:rPr>
+      </w:pPr>
+      <w:r>
+        <w:rPr/>
+      </w:r>
+    </w:p>
+    <w:p>
+      <w:pPr>
+        <w:pStyle w:val="Title11"/>
+        <w:spacing w:before="0" w:after="0"/>
+        <w:jc w:val="start"/>
+        <w:rPr>
+          <w:b w:val="false"/>
+          <w:b w:val="false"/>
+          <w:bCs w:val="false"/>
+          <w:sz w:val="22"/>
+          <w:szCs w:val="22"/>
+        </w:rPr>
+      </w:pPr>
+      <w:r>
+        <w:rPr>
+          <w:b w:val="false"/>
+          <w:bCs w:val="false"/>
+          <w:sz w:val="22"/>
+          <w:szCs w:val="22"/>
+        </w:rPr>
+        <w:t xml:space="preserve">    </w:t>
+      </w:r>
+      <w:r>
+        <w:rPr>
+          <w:b w:val="false"/>
+          <w:bCs w:val="false"/>
+          <w:sz w:val="22"/>
+          <w:szCs w:val="22"/>
+        </w:rPr>
+        <w:t>printf("All students\n");</w:t>
+      </w:r>
+    </w:p>
+    <w:p>
+      <w:pPr>
+        <w:pStyle w:val="Title11"/>
+        <w:spacing w:before="0" w:after="0"/>
+        <w:jc w:val="start"/>
+        <w:rPr>
+          <w:b w:val="false"/>
+          <w:b w:val="false"/>
+          <w:bCs w:val="false"/>
+          <w:sz w:val="22"/>
+          <w:szCs w:val="22"/>
+        </w:rPr>
+      </w:pPr>
+      <w:r>
+        <w:rPr>
+          <w:b w:val="false"/>
+          <w:bCs w:val="false"/>
+          <w:sz w:val="22"/>
+          <w:szCs w:val="22"/>
+        </w:rPr>
+        <w:t xml:space="preserve">    </w:t>
+      </w:r>
+      <w:r>
+        <w:rPr>
+          <w:b w:val="false"/>
+          <w:bCs w:val="false"/>
+          <w:sz w:val="22"/>
+          <w:szCs w:val="22"/>
+        </w:rPr>
+        <w:t>printStudentsList(head);</w:t>
+      </w:r>
+    </w:p>
+    <w:p>
+      <w:pPr>
+        <w:pStyle w:val="Title11"/>
+        <w:spacing w:before="0" w:after="0"/>
+        <w:jc w:val="start"/>
+        <w:rPr>
+          <w:b w:val="false"/>
+          <w:b w:val="false"/>
+          <w:bCs w:val="false"/>
+          <w:sz w:val="22"/>
+          <w:szCs w:val="22"/>
+        </w:rPr>
+      </w:pPr>
+      <w:r>
+        <w:rPr/>
+      </w:r>
+    </w:p>
+    <w:p>
+      <w:pPr>
+        <w:pStyle w:val="Title11"/>
+        <w:spacing w:before="0" w:after="0"/>
+        <w:jc w:val="start"/>
+        <w:rPr>
+          <w:b w:val="false"/>
+          <w:b w:val="false"/>
+          <w:bCs w:val="false"/>
+          <w:sz w:val="22"/>
+          <w:szCs w:val="22"/>
+        </w:rPr>
+      </w:pPr>
+      <w:r>
+        <w:rPr>
+          <w:b w:val="false"/>
+          <w:bCs w:val="false"/>
+          <w:sz w:val="22"/>
+          <w:szCs w:val="22"/>
+        </w:rPr>
+        <w:t xml:space="preserve">    </w:t>
+      </w:r>
+      <w:r>
+        <w:rPr>
+          <w:b w:val="false"/>
+          <w:bCs w:val="false"/>
+          <w:sz w:val="22"/>
+          <w:szCs w:val="22"/>
+        </w:rPr>
+        <w:t>deleteAllStudentsMatching(&amp;head, studentsGradesMatcher);</w:t>
+      </w:r>
+    </w:p>
+    <w:p>
+      <w:pPr>
+        <w:pStyle w:val="Title11"/>
+        <w:spacing w:before="0" w:after="0"/>
+        <w:jc w:val="start"/>
+        <w:rPr>
+          <w:b w:val="false"/>
+          <w:b w:val="false"/>
+          <w:bCs w:val="false"/>
+          <w:sz w:val="22"/>
+          <w:szCs w:val="22"/>
+        </w:rPr>
+      </w:pPr>
+      <w:r>
+        <w:rPr/>
+      </w:r>
+    </w:p>
+    <w:p>
+      <w:pPr>
+        <w:pStyle w:val="Title11"/>
+        <w:spacing w:before="0" w:after="0"/>
+        <w:jc w:val="start"/>
+        <w:rPr>
+          <w:b w:val="false"/>
+          <w:b w:val="false"/>
+          <w:bCs w:val="false"/>
+          <w:sz w:val="22"/>
+          <w:szCs w:val="22"/>
+        </w:rPr>
+      </w:pPr>
+      <w:r>
+        <w:rPr>
+          <w:b w:val="false"/>
+          <w:bCs w:val="false"/>
+          <w:sz w:val="22"/>
+          <w:szCs w:val="22"/>
+        </w:rPr>
+        <w:t xml:space="preserve">    </w:t>
+      </w:r>
+      <w:r>
+        <w:rPr>
+          <w:b w:val="false"/>
+          <w:bCs w:val="false"/>
+          <w:sz w:val="22"/>
+          <w:szCs w:val="22"/>
+        </w:rPr>
+        <w:t>printf("Students which have at least one 5 mark\n");</w:t>
+      </w:r>
+    </w:p>
+    <w:p>
+      <w:pPr>
+        <w:pStyle w:val="Title11"/>
+        <w:spacing w:before="0" w:after="0"/>
+        <w:jc w:val="start"/>
+        <w:rPr>
+          <w:b w:val="false"/>
+          <w:b w:val="false"/>
+          <w:bCs w:val="false"/>
+          <w:sz w:val="22"/>
+          <w:szCs w:val="22"/>
+        </w:rPr>
+      </w:pPr>
+      <w:r>
+        <w:rPr>
+          <w:b w:val="false"/>
+          <w:bCs w:val="false"/>
+          <w:sz w:val="22"/>
+          <w:szCs w:val="22"/>
+        </w:rPr>
+        <w:t xml:space="preserve">    </w:t>
+      </w:r>
+      <w:r>
+        <w:rPr>
+          <w:b w:val="false"/>
+          <w:bCs w:val="false"/>
+          <w:sz w:val="22"/>
+          <w:szCs w:val="22"/>
+        </w:rPr>
+        <w:t>printStudentsList(head);</w:t>
+      </w:r>
+    </w:p>
+    <w:p>
+      <w:pPr>
+        <w:pStyle w:val="Title11"/>
+        <w:spacing w:before="0" w:after="0"/>
+        <w:jc w:val="start"/>
+        <w:rPr>
+          <w:b w:val="false"/>
+          <w:b w:val="false"/>
+          <w:bCs w:val="false"/>
+          <w:sz w:val="22"/>
+          <w:szCs w:val="22"/>
+        </w:rPr>
+      </w:pPr>
+      <w:r>
+        <w:rPr/>
+      </w:r>
+    </w:p>
+    <w:p>
+      <w:pPr>
+        <w:pStyle w:val="Title11"/>
+        <w:spacing w:before="0" w:after="0"/>
+        <w:jc w:val="start"/>
+        <w:rPr>
+          <w:b w:val="false"/>
+          <w:b w:val="false"/>
+          <w:bCs w:val="false"/>
+          <w:sz w:val="22"/>
+          <w:szCs w:val="22"/>
+        </w:rPr>
+      </w:pPr>
+      <w:r>
+        <w:rPr>
+          <w:b w:val="false"/>
+          <w:bCs w:val="false"/>
+          <w:sz w:val="22"/>
+          <w:szCs w:val="22"/>
+        </w:rPr>
+        <w:t xml:space="preserve">    </w:t>
+      </w:r>
+      <w:r>
+        <w:rPr>
+          <w:b w:val="false"/>
+          <w:bCs w:val="false"/>
+          <w:sz w:val="22"/>
+          <w:szCs w:val="22"/>
+        </w:rPr>
+        <w:t>return 0;</w:t>
+      </w:r>
+    </w:p>
+    <w:p>
+      <w:pPr>
+        <w:pStyle w:val="Title11"/>
+        <w:spacing w:before="0" w:after="0"/>
+        <w:jc w:val="start"/>
+        <w:rPr>
+          <w:b w:val="false"/>
+          <w:b w:val="false"/>
+          <w:bCs w:val="false"/>
+          <w:sz w:val="22"/>
+          <w:szCs w:val="22"/>
+        </w:rPr>
+      </w:pPr>
+      <w:r>
+        <w:rPr>
+          <w:b w:val="false"/>
+          <w:bCs w:val="false"/>
+          <w:sz w:val="22"/>
+          <w:szCs w:val="22"/>
+        </w:rPr>
+        <w:t>}</w:t>
+      </w:r>
+    </w:p>
+    <w:p>
+      <w:pPr>
+        <w:pStyle w:val="Title11"/>
+        <w:spacing w:before="0" w:after="0"/>
+        <w:jc w:val="start"/>
+        <w:rPr>
+          <w:b w:val="false"/>
+          <w:b w:val="false"/>
+          <w:bCs w:val="false"/>
+          <w:sz w:val="22"/>
+          <w:szCs w:val="22"/>
+        </w:rPr>
+      </w:pPr>
+      <w:r>
+        <w:rPr/>
+      </w:r>
+    </w:p>
+    <w:p>
+      <w:pPr>
+        <w:pStyle w:val="Title11"/>
+        <w:spacing w:before="0" w:after="0"/>
+        <w:jc w:val="start"/>
+        <w:rPr>
+          <w:b w:val="false"/>
+          <w:b w:val="false"/>
+          <w:bCs w:val="false"/>
+          <w:sz w:val="22"/>
+          <w:szCs w:val="22"/>
+        </w:rPr>
+      </w:pPr>
+      <w:r>
+        <w:rPr>
+          <w:b w:val="false"/>
+          <w:bCs w:val="false"/>
+          <w:sz w:val="22"/>
+          <w:szCs w:val="22"/>
+        </w:rPr>
+        <w:t>student *createStudent()</w:t>
+      </w:r>
+    </w:p>
+    <w:p>
+      <w:pPr>
+        <w:pStyle w:val="Title11"/>
+        <w:spacing w:before="0" w:after="0"/>
+        <w:jc w:val="start"/>
+        <w:rPr>
+          <w:b w:val="false"/>
+          <w:b w:val="false"/>
+          <w:bCs w:val="false"/>
+          <w:sz w:val="22"/>
+          <w:szCs w:val="22"/>
+        </w:rPr>
+      </w:pPr>
+      <w:r>
+        <w:rPr>
+          <w:b w:val="false"/>
+          <w:bCs w:val="false"/>
+          <w:sz w:val="22"/>
+          <w:szCs w:val="22"/>
+        </w:rPr>
+        <w:t>{</w:t>
+      </w:r>
+    </w:p>
+    <w:p>
+      <w:pPr>
+        <w:pStyle w:val="Title11"/>
+        <w:spacing w:before="0" w:after="0"/>
+        <w:jc w:val="start"/>
+        <w:rPr>
+          <w:b w:val="false"/>
+          <w:b w:val="false"/>
+          <w:bCs w:val="false"/>
+          <w:sz w:val="22"/>
+          <w:szCs w:val="22"/>
+        </w:rPr>
+      </w:pPr>
+      <w:r>
+        <w:rPr>
+          <w:b w:val="false"/>
+          <w:bCs w:val="false"/>
+          <w:sz w:val="22"/>
+          <w:szCs w:val="22"/>
+        </w:rPr>
+        <w:t xml:space="preserve">    </w:t>
+      </w:r>
+      <w:r>
+        <w:rPr>
+          <w:b w:val="false"/>
+          <w:bCs w:val="false"/>
+          <w:sz w:val="22"/>
+          <w:szCs w:val="22"/>
+        </w:rPr>
+        <w:t>student *new_node = malloc(sizeof(student));</w:t>
+      </w:r>
+    </w:p>
+    <w:p>
+      <w:pPr>
+        <w:pStyle w:val="Title11"/>
+        <w:spacing w:before="0" w:after="0"/>
+        <w:jc w:val="start"/>
+        <w:rPr>
+          <w:b w:val="false"/>
+          <w:b w:val="false"/>
+          <w:bCs w:val="false"/>
+          <w:sz w:val="22"/>
+          <w:szCs w:val="22"/>
+        </w:rPr>
+      </w:pPr>
+      <w:r>
+        <w:rPr>
+          <w:b w:val="false"/>
+          <w:bCs w:val="false"/>
+          <w:sz w:val="22"/>
+          <w:szCs w:val="22"/>
+        </w:rPr>
+        <w:t xml:space="preserve">    </w:t>
+      </w:r>
+      <w:r>
+        <w:rPr>
+          <w:b w:val="false"/>
+          <w:bCs w:val="false"/>
+          <w:sz w:val="22"/>
+          <w:szCs w:val="22"/>
+        </w:rPr>
+        <w:t>new_node-&gt;next = NULL;</w:t>
+      </w:r>
+    </w:p>
+    <w:p>
+      <w:pPr>
+        <w:pStyle w:val="Title11"/>
+        <w:spacing w:before="0" w:after="0"/>
+        <w:jc w:val="start"/>
+        <w:rPr>
+          <w:b w:val="false"/>
+          <w:b w:val="false"/>
+          <w:bCs w:val="false"/>
+          <w:sz w:val="22"/>
+          <w:szCs w:val="22"/>
+        </w:rPr>
+      </w:pPr>
+      <w:r>
+        <w:rPr>
+          <w:b w:val="false"/>
+          <w:bCs w:val="false"/>
+          <w:sz w:val="22"/>
+          <w:szCs w:val="22"/>
+        </w:rPr>
+        <w:t xml:space="preserve">    </w:t>
+      </w:r>
+      <w:r>
+        <w:rPr>
+          <w:b w:val="false"/>
+          <w:bCs w:val="false"/>
+          <w:sz w:val="22"/>
+          <w:szCs w:val="22"/>
+        </w:rPr>
+        <w:t>return new_node;</w:t>
+      </w:r>
+    </w:p>
+    <w:p>
+      <w:pPr>
+        <w:pStyle w:val="Title11"/>
+        <w:spacing w:before="0" w:after="0"/>
+        <w:jc w:val="start"/>
+        <w:rPr>
+          <w:b w:val="false"/>
+          <w:b w:val="false"/>
+          <w:bCs w:val="false"/>
+          <w:sz w:val="22"/>
+          <w:szCs w:val="22"/>
+        </w:rPr>
+      </w:pPr>
+      <w:r>
+        <w:rPr>
+          <w:b w:val="false"/>
+          <w:bCs w:val="false"/>
+          <w:sz w:val="22"/>
+          <w:szCs w:val="22"/>
+        </w:rPr>
+        <w:t>}</w:t>
+      </w:r>
+    </w:p>
+    <w:p>
+      <w:pPr>
+        <w:pStyle w:val="Title11"/>
+        <w:spacing w:before="0" w:after="0"/>
+        <w:jc w:val="start"/>
+        <w:rPr>
+          <w:b w:val="false"/>
+          <w:b w:val="false"/>
+          <w:bCs w:val="false"/>
+          <w:sz w:val="22"/>
+          <w:szCs w:val="22"/>
+        </w:rPr>
+      </w:pPr>
+      <w:r>
+        <w:rPr/>
+      </w:r>
+    </w:p>
+    <w:p>
+      <w:pPr>
+        <w:pStyle w:val="Title11"/>
+        <w:spacing w:before="0" w:after="0"/>
+        <w:jc w:val="start"/>
+        <w:rPr>
+          <w:b w:val="false"/>
+          <w:b w:val="false"/>
+          <w:bCs w:val="false"/>
+          <w:sz w:val="22"/>
+          <w:szCs w:val="22"/>
+        </w:rPr>
+      </w:pPr>
+      <w:r>
+        <w:rPr>
+          <w:b w:val="false"/>
+          <w:bCs w:val="false"/>
+          <w:sz w:val="22"/>
+          <w:szCs w:val="22"/>
+        </w:rPr>
+        <w:t>void deleteStudent(student **head, student *studentToDelete)</w:t>
+      </w:r>
+    </w:p>
+    <w:p>
+      <w:pPr>
+        <w:pStyle w:val="Title11"/>
+        <w:spacing w:before="0" w:after="0"/>
+        <w:jc w:val="start"/>
+        <w:rPr>
+          <w:b w:val="false"/>
+          <w:b w:val="false"/>
+          <w:bCs w:val="false"/>
+          <w:sz w:val="22"/>
+          <w:szCs w:val="22"/>
+        </w:rPr>
+      </w:pPr>
+      <w:r>
+        <w:rPr>
+          <w:b w:val="false"/>
+          <w:bCs w:val="false"/>
+          <w:sz w:val="22"/>
+          <w:szCs w:val="22"/>
+        </w:rPr>
+        <w:t>{</w:t>
+      </w:r>
+    </w:p>
+    <w:p>
+      <w:pPr>
+        <w:pStyle w:val="Title11"/>
+        <w:spacing w:before="0" w:after="0"/>
+        <w:jc w:val="start"/>
+        <w:rPr>
+          <w:b w:val="false"/>
+          <w:b w:val="false"/>
+          <w:bCs w:val="false"/>
+          <w:sz w:val="22"/>
+          <w:szCs w:val="22"/>
+        </w:rPr>
+      </w:pPr>
+      <w:r>
+        <w:rPr>
+          <w:b w:val="false"/>
+          <w:bCs w:val="false"/>
+          <w:sz w:val="22"/>
+          <w:szCs w:val="22"/>
+        </w:rPr>
+        <w:t xml:space="preserve">    </w:t>
+      </w:r>
+      <w:r>
+        <w:rPr>
+          <w:b w:val="false"/>
+          <w:bCs w:val="false"/>
+          <w:sz w:val="22"/>
+          <w:szCs w:val="22"/>
+        </w:rPr>
+        <w:t>if (!*head || !studentToDelete)</w:t>
+      </w:r>
+    </w:p>
+    <w:p>
+      <w:pPr>
+        <w:pStyle w:val="Title11"/>
+        <w:spacing w:before="0" w:after="0"/>
+        <w:jc w:val="start"/>
+        <w:rPr>
+          <w:b w:val="false"/>
+          <w:b w:val="false"/>
+          <w:bCs w:val="false"/>
+          <w:sz w:val="22"/>
+          <w:szCs w:val="22"/>
+        </w:rPr>
+      </w:pPr>
+      <w:r>
+        <w:rPr>
+          <w:b w:val="false"/>
+          <w:bCs w:val="false"/>
+          <w:sz w:val="22"/>
+          <w:szCs w:val="22"/>
+        </w:rPr>
+        <w:t xml:space="preserve">        </w:t>
+      </w:r>
+      <w:r>
+        <w:rPr>
+          <w:b w:val="false"/>
+          <w:bCs w:val="false"/>
+          <w:sz w:val="22"/>
+          <w:szCs w:val="22"/>
+        </w:rPr>
+        <w:t>return;</w:t>
+      </w:r>
+    </w:p>
+    <w:p>
+      <w:pPr>
+        <w:pStyle w:val="Title11"/>
+        <w:spacing w:before="0" w:after="0"/>
+        <w:jc w:val="start"/>
+        <w:rPr>
+          <w:b w:val="false"/>
+          <w:b w:val="false"/>
+          <w:bCs w:val="false"/>
+          <w:sz w:val="22"/>
+          <w:szCs w:val="22"/>
+        </w:rPr>
+      </w:pPr>
+      <w:r>
+        <w:rPr/>
+      </w:r>
+    </w:p>
+    <w:p>
+      <w:pPr>
+        <w:pStyle w:val="Title11"/>
+        <w:spacing w:before="0" w:after="0"/>
+        <w:jc w:val="start"/>
+        <w:rPr>
+          <w:b w:val="false"/>
+          <w:b w:val="false"/>
+          <w:bCs w:val="false"/>
+          <w:sz w:val="22"/>
+          <w:szCs w:val="22"/>
+        </w:rPr>
+      </w:pPr>
+      <w:r>
+        <w:rPr>
+          <w:b w:val="false"/>
+          <w:bCs w:val="false"/>
+          <w:sz w:val="22"/>
+          <w:szCs w:val="22"/>
+        </w:rPr>
+        <w:t xml:space="preserve">    </w:t>
+      </w:r>
+      <w:r>
+        <w:rPr>
+          <w:b w:val="false"/>
+          <w:bCs w:val="false"/>
+          <w:sz w:val="22"/>
+          <w:szCs w:val="22"/>
+        </w:rPr>
+        <w:t>student *temp = NULL;</w:t>
+      </w:r>
+    </w:p>
+    <w:p>
+      <w:pPr>
+        <w:pStyle w:val="Title11"/>
+        <w:spacing w:before="0" w:after="0"/>
+        <w:jc w:val="start"/>
+        <w:rPr>
+          <w:b w:val="false"/>
+          <w:b w:val="false"/>
+          <w:bCs w:val="false"/>
+          <w:sz w:val="22"/>
+          <w:szCs w:val="22"/>
+        </w:rPr>
+      </w:pPr>
+      <w:r>
+        <w:rPr/>
+      </w:r>
+    </w:p>
+    <w:p>
+      <w:pPr>
+        <w:pStyle w:val="Title11"/>
+        <w:spacing w:before="0" w:after="0"/>
+        <w:jc w:val="start"/>
+        <w:rPr>
+          <w:b w:val="false"/>
+          <w:b w:val="false"/>
+          <w:bCs w:val="false"/>
+          <w:sz w:val="22"/>
+          <w:szCs w:val="22"/>
+        </w:rPr>
+      </w:pPr>
+      <w:r>
+        <w:rPr>
+          <w:b w:val="false"/>
+          <w:bCs w:val="false"/>
+          <w:sz w:val="22"/>
+          <w:szCs w:val="22"/>
+        </w:rPr>
+        <w:t xml:space="preserve">    </w:t>
+      </w:r>
+      <w:r>
+        <w:rPr>
+          <w:b w:val="false"/>
+          <w:bCs w:val="false"/>
+          <w:sz w:val="22"/>
+          <w:szCs w:val="22"/>
+        </w:rPr>
+        <w:t>if (*head == studentToDelete)</w:t>
+      </w:r>
+    </w:p>
+    <w:p>
+      <w:pPr>
+        <w:pStyle w:val="Title11"/>
+        <w:spacing w:before="0" w:after="0"/>
+        <w:jc w:val="start"/>
+        <w:rPr>
+          <w:b w:val="false"/>
+          <w:b w:val="false"/>
+          <w:bCs w:val="false"/>
+          <w:sz w:val="22"/>
+          <w:szCs w:val="22"/>
+        </w:rPr>
+      </w:pPr>
+      <w:r>
+        <w:rPr>
+          <w:b w:val="false"/>
+          <w:bCs w:val="false"/>
+          <w:sz w:val="22"/>
+          <w:szCs w:val="22"/>
+        </w:rPr>
+        <w:t xml:space="preserve">    </w:t>
+      </w:r>
+      <w:r>
+        <w:rPr>
+          <w:b w:val="false"/>
+          <w:bCs w:val="false"/>
+          <w:sz w:val="22"/>
+          <w:szCs w:val="22"/>
+        </w:rPr>
+        <w:t>{</w:t>
+      </w:r>
+    </w:p>
+    <w:p>
+      <w:pPr>
+        <w:pStyle w:val="Title11"/>
+        <w:spacing w:before="0" w:after="0"/>
+        <w:jc w:val="start"/>
+        <w:rPr>
+          <w:b w:val="false"/>
+          <w:b w:val="false"/>
+          <w:bCs w:val="false"/>
+          <w:sz w:val="22"/>
+          <w:szCs w:val="22"/>
+        </w:rPr>
+      </w:pPr>
+      <w:r>
+        <w:rPr>
+          <w:b w:val="false"/>
+          <w:bCs w:val="false"/>
+          <w:sz w:val="22"/>
+          <w:szCs w:val="22"/>
+        </w:rPr>
+        <w:t xml:space="preserve">        </w:t>
+      </w:r>
+      <w:r>
+        <w:rPr>
+          <w:b w:val="false"/>
+          <w:bCs w:val="false"/>
+          <w:sz w:val="22"/>
+          <w:szCs w:val="22"/>
+        </w:rPr>
+        <w:t>temp = *head;</w:t>
+      </w:r>
+    </w:p>
+    <w:p>
+      <w:pPr>
+        <w:pStyle w:val="Title11"/>
+        <w:spacing w:before="0" w:after="0"/>
+        <w:jc w:val="start"/>
+        <w:rPr>
+          <w:b w:val="false"/>
+          <w:b w:val="false"/>
+          <w:bCs w:val="false"/>
+          <w:sz w:val="22"/>
+          <w:szCs w:val="22"/>
+        </w:rPr>
+      </w:pPr>
+      <w:r>
+        <w:rPr>
+          <w:b w:val="false"/>
+          <w:bCs w:val="false"/>
+          <w:sz w:val="22"/>
+          <w:szCs w:val="22"/>
+        </w:rPr>
+        <w:t xml:space="preserve">        </w:t>
+      </w:r>
+      <w:r>
+        <w:rPr>
+          <w:b w:val="false"/>
+          <w:bCs w:val="false"/>
+          <w:sz w:val="22"/>
+          <w:szCs w:val="22"/>
+        </w:rPr>
+        <w:t>*head = (*head)-&gt;next;</w:t>
+      </w:r>
+    </w:p>
+    <w:p>
+      <w:pPr>
+        <w:pStyle w:val="Title11"/>
+        <w:spacing w:before="0" w:after="0"/>
+        <w:jc w:val="start"/>
+        <w:rPr>
+          <w:b w:val="false"/>
+          <w:b w:val="false"/>
+          <w:bCs w:val="false"/>
+          <w:sz w:val="22"/>
+          <w:szCs w:val="22"/>
+        </w:rPr>
+      </w:pPr>
+      <w:r>
+        <w:rPr>
+          <w:b w:val="false"/>
+          <w:bCs w:val="false"/>
+          <w:sz w:val="22"/>
+          <w:szCs w:val="22"/>
+        </w:rPr>
+        <w:t xml:space="preserve">        </w:t>
+      </w:r>
+      <w:r>
+        <w:rPr>
+          <w:b w:val="false"/>
+          <w:bCs w:val="false"/>
+          <w:sz w:val="22"/>
+          <w:szCs w:val="22"/>
+        </w:rPr>
+        <w:t>free(temp);</w:t>
+      </w:r>
+    </w:p>
+    <w:p>
+      <w:pPr>
+        <w:pStyle w:val="Title11"/>
+        <w:spacing w:before="0" w:after="0"/>
+        <w:jc w:val="start"/>
+        <w:rPr>
+          <w:b w:val="false"/>
+          <w:b w:val="false"/>
+          <w:bCs w:val="false"/>
+          <w:sz w:val="22"/>
+          <w:szCs w:val="22"/>
+        </w:rPr>
+      </w:pPr>
+      <w:r>
+        <w:rPr>
+          <w:b w:val="false"/>
+          <w:bCs w:val="false"/>
+          <w:sz w:val="22"/>
+          <w:szCs w:val="22"/>
+        </w:rPr>
+        <w:t xml:space="preserve">        </w:t>
+      </w:r>
+      <w:r>
+        <w:rPr>
+          <w:b w:val="false"/>
+          <w:bCs w:val="false"/>
+          <w:sz w:val="22"/>
+          <w:szCs w:val="22"/>
+        </w:rPr>
+        <w:t>return;</w:t>
+      </w:r>
+    </w:p>
+    <w:p>
+      <w:pPr>
+        <w:pStyle w:val="Title11"/>
+        <w:spacing w:before="0" w:after="0"/>
+        <w:jc w:val="start"/>
+        <w:rPr>
+          <w:b w:val="false"/>
+          <w:b w:val="false"/>
+          <w:bCs w:val="false"/>
+          <w:sz w:val="22"/>
+          <w:szCs w:val="22"/>
+        </w:rPr>
+      </w:pPr>
+      <w:r>
+        <w:rPr>
+          <w:b w:val="false"/>
+          <w:bCs w:val="false"/>
+          <w:sz w:val="22"/>
+          <w:szCs w:val="22"/>
+        </w:rPr>
+        <w:t xml:space="preserve">    </w:t>
+      </w:r>
+      <w:r>
+        <w:rPr>
+          <w:b w:val="false"/>
+          <w:bCs w:val="false"/>
+          <w:sz w:val="22"/>
+          <w:szCs w:val="22"/>
+        </w:rPr>
+        <w:t>}</w:t>
+      </w:r>
+    </w:p>
+    <w:p>
+      <w:pPr>
+        <w:pStyle w:val="Title11"/>
+        <w:spacing w:before="0" w:after="0"/>
+        <w:jc w:val="start"/>
+        <w:rPr>
+          <w:b w:val="false"/>
+          <w:b w:val="false"/>
+          <w:bCs w:val="false"/>
+          <w:sz w:val="22"/>
+          <w:szCs w:val="22"/>
+        </w:rPr>
+      </w:pPr>
+      <w:r>
+        <w:rPr/>
+      </w:r>
+    </w:p>
+    <w:p>
+      <w:pPr>
+        <w:pStyle w:val="Title11"/>
+        <w:spacing w:before="0" w:after="0"/>
+        <w:jc w:val="start"/>
+        <w:rPr>
+          <w:b w:val="false"/>
+          <w:b w:val="false"/>
+          <w:bCs w:val="false"/>
+          <w:sz w:val="22"/>
+          <w:szCs w:val="22"/>
+        </w:rPr>
+      </w:pPr>
+      <w:r>
+        <w:rPr>
+          <w:b w:val="false"/>
+          <w:bCs w:val="false"/>
+          <w:sz w:val="22"/>
+          <w:szCs w:val="22"/>
+        </w:rPr>
+        <w:t xml:space="preserve">    </w:t>
+      </w:r>
+      <w:r>
+        <w:rPr>
+          <w:b w:val="false"/>
+          <w:bCs w:val="false"/>
+          <w:sz w:val="22"/>
+          <w:szCs w:val="22"/>
+        </w:rPr>
+        <w:t>student *current = *head;</w:t>
+      </w:r>
+    </w:p>
+    <w:p>
+      <w:pPr>
+        <w:pStyle w:val="Title11"/>
+        <w:spacing w:before="0" w:after="0"/>
+        <w:jc w:val="start"/>
+        <w:rPr>
+          <w:b w:val="false"/>
+          <w:b w:val="false"/>
+          <w:bCs w:val="false"/>
+          <w:sz w:val="22"/>
+          <w:szCs w:val="22"/>
+        </w:rPr>
+      </w:pPr>
+      <w:r>
+        <w:rPr>
+          <w:b w:val="false"/>
+          <w:bCs w:val="false"/>
+          <w:sz w:val="22"/>
+          <w:szCs w:val="22"/>
+        </w:rPr>
+        <w:t xml:space="preserve">    </w:t>
+      </w:r>
+      <w:r>
+        <w:rPr>
+          <w:b w:val="false"/>
+          <w:bCs w:val="false"/>
+          <w:sz w:val="22"/>
+          <w:szCs w:val="22"/>
+        </w:rPr>
+        <w:t>while (current)</w:t>
+      </w:r>
+    </w:p>
+    <w:p>
+      <w:pPr>
+        <w:pStyle w:val="Title11"/>
+        <w:spacing w:before="0" w:after="0"/>
+        <w:jc w:val="start"/>
+        <w:rPr>
+          <w:b w:val="false"/>
+          <w:b w:val="false"/>
+          <w:bCs w:val="false"/>
+          <w:sz w:val="22"/>
+          <w:szCs w:val="22"/>
+        </w:rPr>
+      </w:pPr>
+      <w:r>
+        <w:rPr>
+          <w:b w:val="false"/>
+          <w:bCs w:val="false"/>
+          <w:sz w:val="22"/>
+          <w:szCs w:val="22"/>
+        </w:rPr>
+        <w:t xml:space="preserve">    </w:t>
+      </w:r>
+      <w:r>
+        <w:rPr>
+          <w:b w:val="false"/>
+          <w:bCs w:val="false"/>
+          <w:sz w:val="22"/>
+          <w:szCs w:val="22"/>
+        </w:rPr>
+        <w:t>{</w:t>
+      </w:r>
+    </w:p>
+    <w:p>
+      <w:pPr>
+        <w:pStyle w:val="Title11"/>
+        <w:spacing w:before="0" w:after="0"/>
+        <w:jc w:val="start"/>
+        <w:rPr>
+          <w:b w:val="false"/>
+          <w:b w:val="false"/>
+          <w:bCs w:val="false"/>
+          <w:sz w:val="22"/>
+          <w:szCs w:val="22"/>
+        </w:rPr>
+      </w:pPr>
+      <w:r>
+        <w:rPr>
+          <w:b w:val="false"/>
+          <w:bCs w:val="false"/>
+          <w:sz w:val="22"/>
+          <w:szCs w:val="22"/>
+        </w:rPr>
+        <w:t xml:space="preserve">        </w:t>
+      </w:r>
+      <w:r>
+        <w:rPr>
+          <w:b w:val="false"/>
+          <w:bCs w:val="false"/>
+          <w:sz w:val="22"/>
+          <w:szCs w:val="22"/>
+        </w:rPr>
+        <w:t>if (current-&gt;next == studentToDelete)</w:t>
+      </w:r>
+    </w:p>
+    <w:p>
+      <w:pPr>
+        <w:pStyle w:val="Title11"/>
+        <w:spacing w:before="0" w:after="0"/>
+        <w:jc w:val="start"/>
+        <w:rPr>
+          <w:b w:val="false"/>
+          <w:b w:val="false"/>
+          <w:bCs w:val="false"/>
+          <w:sz w:val="22"/>
+          <w:szCs w:val="22"/>
+        </w:rPr>
+      </w:pPr>
+      <w:r>
+        <w:rPr>
+          <w:b w:val="false"/>
+          <w:bCs w:val="false"/>
+          <w:sz w:val="22"/>
+          <w:szCs w:val="22"/>
+        </w:rPr>
+        <w:t xml:space="preserve">        </w:t>
+      </w:r>
+      <w:r>
+        <w:rPr>
+          <w:b w:val="false"/>
+          <w:bCs w:val="false"/>
+          <w:sz w:val="22"/>
+          <w:szCs w:val="22"/>
+        </w:rPr>
+        <w:t>{</w:t>
+      </w:r>
+    </w:p>
+    <w:p>
+      <w:pPr>
+        <w:pStyle w:val="Title11"/>
+        <w:spacing w:before="0" w:after="0"/>
+        <w:jc w:val="start"/>
+        <w:rPr>
+          <w:b w:val="false"/>
+          <w:b w:val="false"/>
+          <w:bCs w:val="false"/>
+          <w:sz w:val="22"/>
+          <w:szCs w:val="22"/>
+        </w:rPr>
+      </w:pPr>
+      <w:r>
+        <w:rPr>
+          <w:b w:val="false"/>
+          <w:bCs w:val="false"/>
+          <w:sz w:val="22"/>
+          <w:szCs w:val="22"/>
+        </w:rPr>
+        <w:t xml:space="preserve">            </w:t>
+      </w:r>
+      <w:r>
+        <w:rPr>
+          <w:b w:val="false"/>
+          <w:bCs w:val="false"/>
+          <w:sz w:val="22"/>
+          <w:szCs w:val="22"/>
+        </w:rPr>
+        <w:t>temp = current-&gt;next;</w:t>
+      </w:r>
+    </w:p>
+    <w:p>
+      <w:pPr>
+        <w:pStyle w:val="Title11"/>
+        <w:spacing w:before="0" w:after="0"/>
+        <w:jc w:val="start"/>
+        <w:rPr>
+          <w:b w:val="false"/>
+          <w:b w:val="false"/>
+          <w:bCs w:val="false"/>
+          <w:sz w:val="22"/>
+          <w:szCs w:val="22"/>
+        </w:rPr>
+      </w:pPr>
+      <w:r>
+        <w:rPr>
+          <w:b w:val="false"/>
+          <w:bCs w:val="false"/>
+          <w:sz w:val="22"/>
+          <w:szCs w:val="22"/>
+        </w:rPr>
+        <w:t xml:space="preserve">            </w:t>
+      </w:r>
+      <w:r>
+        <w:rPr>
+          <w:b w:val="false"/>
+          <w:bCs w:val="false"/>
+          <w:sz w:val="22"/>
+          <w:szCs w:val="22"/>
+        </w:rPr>
+        <w:t>current-&gt;next = current-&gt;next-&gt;next;</w:t>
+      </w:r>
+    </w:p>
+    <w:p>
+      <w:pPr>
+        <w:pStyle w:val="Title11"/>
+        <w:spacing w:before="0" w:after="0"/>
+        <w:jc w:val="start"/>
+        <w:rPr>
+          <w:b w:val="false"/>
+          <w:b w:val="false"/>
+          <w:bCs w:val="false"/>
+          <w:sz w:val="22"/>
+          <w:szCs w:val="22"/>
+        </w:rPr>
+      </w:pPr>
+      <w:r>
+        <w:rPr>
+          <w:b w:val="false"/>
+          <w:bCs w:val="false"/>
+          <w:sz w:val="22"/>
+          <w:szCs w:val="22"/>
+        </w:rPr>
+        <w:t xml:space="preserve">            </w:t>
+      </w:r>
+      <w:r>
+        <w:rPr>
+          <w:b w:val="false"/>
+          <w:bCs w:val="false"/>
+          <w:sz w:val="22"/>
+          <w:szCs w:val="22"/>
+        </w:rPr>
+        <w:t>free(temp);</w:t>
+      </w:r>
+    </w:p>
+    <w:p>
+      <w:pPr>
+        <w:pStyle w:val="Title11"/>
+        <w:spacing w:before="0" w:after="0"/>
+        <w:jc w:val="start"/>
+        <w:rPr>
+          <w:b w:val="false"/>
+          <w:b w:val="false"/>
+          <w:bCs w:val="false"/>
+          <w:sz w:val="22"/>
+          <w:szCs w:val="22"/>
+        </w:rPr>
+      </w:pPr>
+      <w:r>
+        <w:rPr>
+          <w:b w:val="false"/>
+          <w:bCs w:val="false"/>
+          <w:sz w:val="22"/>
+          <w:szCs w:val="22"/>
+        </w:rPr>
+        <w:t xml:space="preserve">            </w:t>
+      </w:r>
+      <w:r>
+        <w:rPr>
+          <w:b w:val="false"/>
+          <w:bCs w:val="false"/>
+          <w:sz w:val="22"/>
+          <w:szCs w:val="22"/>
+        </w:rPr>
+        <w:t>return;</w:t>
+      </w:r>
+    </w:p>
+    <w:p>
+      <w:pPr>
+        <w:pStyle w:val="Title11"/>
+        <w:spacing w:before="0" w:after="0"/>
+        <w:jc w:val="start"/>
+        <w:rPr>
+          <w:b w:val="false"/>
+          <w:b w:val="false"/>
+          <w:bCs w:val="false"/>
+          <w:sz w:val="22"/>
+          <w:szCs w:val="22"/>
+        </w:rPr>
+      </w:pPr>
+      <w:r>
+        <w:rPr>
+          <w:b w:val="false"/>
+          <w:bCs w:val="false"/>
+          <w:sz w:val="22"/>
+          <w:szCs w:val="22"/>
+        </w:rPr>
+        <w:t xml:space="preserve">        </w:t>
+      </w:r>
+      <w:r>
+        <w:rPr>
+          <w:b w:val="false"/>
+          <w:bCs w:val="false"/>
+          <w:sz w:val="22"/>
+          <w:szCs w:val="22"/>
+        </w:rPr>
+        <w:t>}</w:t>
+      </w:r>
+    </w:p>
+    <w:p>
+      <w:pPr>
+        <w:pStyle w:val="Title11"/>
+        <w:spacing w:before="0" w:after="0"/>
+        <w:jc w:val="start"/>
+        <w:rPr>
+          <w:b w:val="false"/>
+          <w:b w:val="false"/>
+          <w:bCs w:val="false"/>
+          <w:sz w:val="22"/>
+          <w:szCs w:val="22"/>
+        </w:rPr>
+      </w:pPr>
+      <w:r>
+        <w:rPr>
+          <w:b w:val="false"/>
+          <w:bCs w:val="false"/>
+          <w:sz w:val="22"/>
+          <w:szCs w:val="22"/>
+        </w:rPr>
+        <w:t xml:space="preserve">        </w:t>
+      </w:r>
+      <w:r>
+        <w:rPr>
+          <w:b w:val="false"/>
+          <w:bCs w:val="false"/>
+          <w:sz w:val="22"/>
+          <w:szCs w:val="22"/>
+        </w:rPr>
+        <w:t>current = current-&gt;next;</w:t>
+      </w:r>
+    </w:p>
+    <w:p>
+      <w:pPr>
+        <w:pStyle w:val="Title11"/>
+        <w:spacing w:before="0" w:after="0"/>
+        <w:jc w:val="start"/>
+        <w:rPr>
+          <w:b w:val="false"/>
+          <w:b w:val="false"/>
+          <w:bCs w:val="false"/>
+          <w:sz w:val="22"/>
+          <w:szCs w:val="22"/>
+        </w:rPr>
+      </w:pPr>
+      <w:r>
+        <w:rPr>
+          <w:b w:val="false"/>
+          <w:bCs w:val="false"/>
+          <w:sz w:val="22"/>
+          <w:szCs w:val="22"/>
+        </w:rPr>
+        <w:t xml:space="preserve">    </w:t>
+      </w:r>
+      <w:r>
+        <w:rPr>
+          <w:b w:val="false"/>
+          <w:bCs w:val="false"/>
+          <w:sz w:val="22"/>
+          <w:szCs w:val="22"/>
+        </w:rPr>
+        <w:t>}</w:t>
+      </w:r>
+    </w:p>
+    <w:p>
+      <w:pPr>
+        <w:pStyle w:val="Title11"/>
+        <w:spacing w:before="0" w:after="0"/>
+        <w:jc w:val="start"/>
+        <w:rPr>
+          <w:b w:val="false"/>
+          <w:b w:val="false"/>
+          <w:bCs w:val="false"/>
+          <w:sz w:val="22"/>
+          <w:szCs w:val="22"/>
+        </w:rPr>
+      </w:pPr>
+      <w:r>
+        <w:rPr>
+          <w:b w:val="false"/>
+          <w:bCs w:val="false"/>
+          <w:sz w:val="22"/>
+          <w:szCs w:val="22"/>
+        </w:rPr>
+        <w:t>}</w:t>
+      </w:r>
+    </w:p>
+    <w:p>
+      <w:pPr>
+        <w:pStyle w:val="Title11"/>
+        <w:spacing w:before="0" w:after="0"/>
+        <w:jc w:val="start"/>
+        <w:rPr>
+          <w:b w:val="false"/>
+          <w:b w:val="false"/>
+          <w:bCs w:val="false"/>
+          <w:sz w:val="22"/>
+          <w:szCs w:val="22"/>
+        </w:rPr>
+      </w:pPr>
+      <w:r>
+        <w:rPr/>
+      </w:r>
+    </w:p>
+    <w:p>
+      <w:pPr>
+        <w:pStyle w:val="Title11"/>
+        <w:spacing w:before="0" w:after="0"/>
+        <w:jc w:val="start"/>
+        <w:rPr>
+          <w:b w:val="false"/>
+          <w:b w:val="false"/>
+          <w:bCs w:val="false"/>
+          <w:sz w:val="22"/>
+          <w:szCs w:val="22"/>
+        </w:rPr>
+      </w:pPr>
+      <w:r>
+        <w:rPr>
+          <w:b w:val="false"/>
+          <w:bCs w:val="false"/>
+          <w:sz w:val="22"/>
+          <w:szCs w:val="22"/>
+        </w:rPr>
+        <w:t>void deleteAllStudentsMatching(student **head, int (*matcher)(student *current))</w:t>
+      </w:r>
+    </w:p>
+    <w:p>
+      <w:pPr>
+        <w:pStyle w:val="Title11"/>
+        <w:spacing w:before="0" w:after="0"/>
+        <w:jc w:val="start"/>
+        <w:rPr>
+          <w:b w:val="false"/>
+          <w:b w:val="false"/>
+          <w:bCs w:val="false"/>
+          <w:sz w:val="22"/>
+          <w:szCs w:val="22"/>
+        </w:rPr>
+      </w:pPr>
+      <w:r>
+        <w:rPr>
+          <w:b w:val="false"/>
+          <w:bCs w:val="false"/>
+          <w:sz w:val="22"/>
+          <w:szCs w:val="22"/>
+        </w:rPr>
+        <w:t>{</w:t>
+      </w:r>
+    </w:p>
+    <w:p>
+      <w:pPr>
+        <w:pStyle w:val="Title11"/>
+        <w:spacing w:before="0" w:after="0"/>
+        <w:jc w:val="start"/>
+        <w:rPr>
+          <w:b w:val="false"/>
+          <w:b w:val="false"/>
+          <w:bCs w:val="false"/>
+          <w:sz w:val="22"/>
+          <w:szCs w:val="22"/>
+        </w:rPr>
+      </w:pPr>
+      <w:r>
+        <w:rPr>
+          <w:b w:val="false"/>
+          <w:bCs w:val="false"/>
+          <w:sz w:val="22"/>
+          <w:szCs w:val="22"/>
+        </w:rPr>
+        <w:t xml:space="preserve">    </w:t>
+      </w:r>
+      <w:r>
+        <w:rPr>
+          <w:b w:val="false"/>
+          <w:bCs w:val="false"/>
+          <w:sz w:val="22"/>
+          <w:szCs w:val="22"/>
+        </w:rPr>
+        <w:t>student *iterator = *head;</w:t>
+      </w:r>
+    </w:p>
+    <w:p>
+      <w:pPr>
+        <w:pStyle w:val="Title11"/>
+        <w:spacing w:before="0" w:after="0"/>
+        <w:jc w:val="start"/>
+        <w:rPr>
+          <w:b w:val="false"/>
+          <w:b w:val="false"/>
+          <w:bCs w:val="false"/>
+          <w:sz w:val="22"/>
+          <w:szCs w:val="22"/>
+        </w:rPr>
+      </w:pPr>
+      <w:r>
+        <w:rPr>
+          <w:b w:val="false"/>
+          <w:bCs w:val="false"/>
+          <w:sz w:val="22"/>
+          <w:szCs w:val="22"/>
+        </w:rPr>
+        <w:t xml:space="preserve">    </w:t>
+      </w:r>
+      <w:r>
+        <w:rPr>
+          <w:b w:val="false"/>
+          <w:bCs w:val="false"/>
+          <w:sz w:val="22"/>
+          <w:szCs w:val="22"/>
+        </w:rPr>
+        <w:t>while (iterator)</w:t>
+      </w:r>
+    </w:p>
+    <w:p>
+      <w:pPr>
+        <w:pStyle w:val="Title11"/>
+        <w:spacing w:before="0" w:after="0"/>
+        <w:jc w:val="start"/>
+        <w:rPr>
+          <w:b w:val="false"/>
+          <w:b w:val="false"/>
+          <w:bCs w:val="false"/>
+          <w:sz w:val="22"/>
+          <w:szCs w:val="22"/>
+        </w:rPr>
+      </w:pPr>
+      <w:r>
+        <w:rPr>
+          <w:b w:val="false"/>
+          <w:bCs w:val="false"/>
+          <w:sz w:val="22"/>
+          <w:szCs w:val="22"/>
+        </w:rPr>
+        <w:t xml:space="preserve">    </w:t>
+      </w:r>
+      <w:r>
+        <w:rPr>
+          <w:b w:val="false"/>
+          <w:bCs w:val="false"/>
+          <w:sz w:val="22"/>
+          <w:szCs w:val="22"/>
+        </w:rPr>
+        <w:t>{</w:t>
+      </w:r>
+    </w:p>
+    <w:p>
+      <w:pPr>
+        <w:pStyle w:val="Title11"/>
+        <w:spacing w:before="0" w:after="0"/>
+        <w:jc w:val="start"/>
+        <w:rPr>
+          <w:b w:val="false"/>
+          <w:b w:val="false"/>
+          <w:bCs w:val="false"/>
+          <w:sz w:val="22"/>
+          <w:szCs w:val="22"/>
+        </w:rPr>
+      </w:pPr>
+      <w:r>
+        <w:rPr>
+          <w:b w:val="false"/>
+          <w:bCs w:val="false"/>
+          <w:sz w:val="22"/>
+          <w:szCs w:val="22"/>
+        </w:rPr>
+        <w:t xml:space="preserve">        </w:t>
+      </w:r>
+      <w:r>
+        <w:rPr>
+          <w:b w:val="false"/>
+          <w:bCs w:val="false"/>
+          <w:sz w:val="22"/>
+          <w:szCs w:val="22"/>
+        </w:rPr>
+        <w:t>if (matcher(iterator))</w:t>
+      </w:r>
+    </w:p>
+    <w:p>
+      <w:pPr>
+        <w:pStyle w:val="Title11"/>
+        <w:spacing w:before="0" w:after="0"/>
+        <w:jc w:val="start"/>
+        <w:rPr>
+          <w:b w:val="false"/>
+          <w:b w:val="false"/>
+          <w:bCs w:val="false"/>
+          <w:sz w:val="22"/>
+          <w:szCs w:val="22"/>
+        </w:rPr>
+      </w:pPr>
+      <w:r>
+        <w:rPr>
+          <w:b w:val="false"/>
+          <w:bCs w:val="false"/>
+          <w:sz w:val="22"/>
+          <w:szCs w:val="22"/>
+        </w:rPr>
+        <w:t xml:space="preserve">        </w:t>
+      </w:r>
+      <w:r>
+        <w:rPr>
+          <w:b w:val="false"/>
+          <w:bCs w:val="false"/>
+          <w:sz w:val="22"/>
+          <w:szCs w:val="22"/>
+        </w:rPr>
+        <w:t>{</w:t>
+      </w:r>
+    </w:p>
+    <w:p>
+      <w:pPr>
+        <w:pStyle w:val="Title11"/>
+        <w:spacing w:before="0" w:after="0"/>
+        <w:jc w:val="start"/>
+        <w:rPr>
+          <w:b w:val="false"/>
+          <w:b w:val="false"/>
+          <w:bCs w:val="false"/>
+          <w:sz w:val="22"/>
+          <w:szCs w:val="22"/>
+        </w:rPr>
+      </w:pPr>
+      <w:r>
+        <w:rPr>
+          <w:b w:val="false"/>
+          <w:bCs w:val="false"/>
+          <w:sz w:val="22"/>
+          <w:szCs w:val="22"/>
+        </w:rPr>
+        <w:t xml:space="preserve">            </w:t>
+      </w:r>
+      <w:r>
+        <w:rPr>
+          <w:b w:val="false"/>
+          <w:bCs w:val="false"/>
+          <w:sz w:val="22"/>
+          <w:szCs w:val="22"/>
+        </w:rPr>
+        <w:t>deleteStudent(head, iterator);</w:t>
+      </w:r>
+    </w:p>
+    <w:p>
+      <w:pPr>
+        <w:pStyle w:val="Title11"/>
+        <w:spacing w:before="0" w:after="0"/>
+        <w:jc w:val="start"/>
+        <w:rPr>
+          <w:b w:val="false"/>
+          <w:b w:val="false"/>
+          <w:bCs w:val="false"/>
+          <w:sz w:val="22"/>
+          <w:szCs w:val="22"/>
+        </w:rPr>
+      </w:pPr>
+      <w:r>
+        <w:rPr>
+          <w:b w:val="false"/>
+          <w:bCs w:val="false"/>
+          <w:sz w:val="22"/>
+          <w:szCs w:val="22"/>
+        </w:rPr>
+        <w:t xml:space="preserve">        </w:t>
+      </w:r>
+      <w:r>
+        <w:rPr>
+          <w:b w:val="false"/>
+          <w:bCs w:val="false"/>
+          <w:sz w:val="22"/>
+          <w:szCs w:val="22"/>
+        </w:rPr>
+        <w:t>}</w:t>
+      </w:r>
+    </w:p>
+    <w:p>
+      <w:pPr>
+        <w:pStyle w:val="Title11"/>
+        <w:spacing w:before="0" w:after="0"/>
+        <w:jc w:val="start"/>
+        <w:rPr>
+          <w:b w:val="false"/>
+          <w:b w:val="false"/>
+          <w:bCs w:val="false"/>
+          <w:sz w:val="22"/>
+          <w:szCs w:val="22"/>
+        </w:rPr>
+      </w:pPr>
+      <w:r>
+        <w:rPr>
+          <w:b w:val="false"/>
+          <w:bCs w:val="false"/>
+          <w:sz w:val="22"/>
+          <w:szCs w:val="22"/>
+        </w:rPr>
+        <w:t xml:space="preserve">        </w:t>
+      </w:r>
+      <w:r>
+        <w:rPr>
+          <w:b w:val="false"/>
+          <w:bCs w:val="false"/>
+          <w:sz w:val="22"/>
+          <w:szCs w:val="22"/>
+        </w:rPr>
+        <w:t>iterator = iterator-&gt;next;</w:t>
+      </w:r>
+    </w:p>
+    <w:p>
+      <w:pPr>
+        <w:pStyle w:val="Title11"/>
+        <w:spacing w:before="0" w:after="0"/>
+        <w:jc w:val="start"/>
+        <w:rPr>
+          <w:b w:val="false"/>
+          <w:b w:val="false"/>
+          <w:bCs w:val="false"/>
+          <w:sz w:val="22"/>
+          <w:szCs w:val="22"/>
+        </w:rPr>
+      </w:pPr>
+      <w:r>
+        <w:rPr>
+          <w:b w:val="false"/>
+          <w:bCs w:val="false"/>
+          <w:sz w:val="22"/>
+          <w:szCs w:val="22"/>
+        </w:rPr>
+        <w:t xml:space="preserve">    </w:t>
+      </w:r>
+      <w:r>
+        <w:rPr>
+          <w:b w:val="false"/>
+          <w:bCs w:val="false"/>
+          <w:sz w:val="22"/>
+          <w:szCs w:val="22"/>
+        </w:rPr>
+        <w:t>}</w:t>
+      </w:r>
+    </w:p>
+    <w:p>
+      <w:pPr>
+        <w:pStyle w:val="Title11"/>
+        <w:spacing w:before="0" w:after="0"/>
+        <w:jc w:val="start"/>
+        <w:rPr>
+          <w:b w:val="false"/>
+          <w:b w:val="false"/>
+          <w:bCs w:val="false"/>
+          <w:sz w:val="22"/>
+          <w:szCs w:val="22"/>
+        </w:rPr>
+      </w:pPr>
+      <w:r>
+        <w:rPr>
+          <w:b w:val="false"/>
+          <w:bCs w:val="false"/>
+          <w:sz w:val="22"/>
+          <w:szCs w:val="22"/>
+        </w:rPr>
+        <w:t>}</w:t>
+      </w:r>
+    </w:p>
+    <w:p>
+      <w:pPr>
+        <w:pStyle w:val="Title11"/>
+        <w:spacing w:before="0" w:after="0"/>
+        <w:jc w:val="start"/>
+        <w:rPr>
+          <w:b w:val="false"/>
+          <w:b w:val="false"/>
+          <w:bCs w:val="false"/>
+          <w:sz w:val="22"/>
+          <w:szCs w:val="22"/>
+        </w:rPr>
+      </w:pPr>
+      <w:r>
+        <w:rPr/>
+      </w:r>
+    </w:p>
+    <w:p>
+      <w:pPr>
+        <w:pStyle w:val="Title11"/>
+        <w:spacing w:before="0" w:after="0"/>
+        <w:jc w:val="start"/>
+        <w:rPr>
+          <w:b w:val="false"/>
+          <w:b w:val="false"/>
+          <w:bCs w:val="false"/>
+          <w:sz w:val="22"/>
+          <w:szCs w:val="22"/>
+        </w:rPr>
+      </w:pPr>
+      <w:r>
+        <w:rPr>
+          <w:b w:val="false"/>
+          <w:bCs w:val="false"/>
+          <w:sz w:val="22"/>
+          <w:szCs w:val="22"/>
+        </w:rPr>
+        <w:t>void insertStudentSorted(student **head, student *newStudent, int (*comparator)(student *a, student *b))</w:t>
+      </w:r>
+    </w:p>
+    <w:p>
+      <w:pPr>
+        <w:pStyle w:val="Title11"/>
+        <w:spacing w:before="0" w:after="0"/>
+        <w:jc w:val="start"/>
+        <w:rPr>
+          <w:b w:val="false"/>
+          <w:b w:val="false"/>
+          <w:bCs w:val="false"/>
+          <w:sz w:val="22"/>
+          <w:szCs w:val="22"/>
+        </w:rPr>
+      </w:pPr>
+      <w:r>
+        <w:rPr>
+          <w:b w:val="false"/>
+          <w:bCs w:val="false"/>
+          <w:sz w:val="22"/>
+          <w:szCs w:val="22"/>
+        </w:rPr>
+        <w:t>{</w:t>
+      </w:r>
+    </w:p>
+    <w:p>
+      <w:pPr>
+        <w:pStyle w:val="Title11"/>
+        <w:spacing w:before="0" w:after="0"/>
+        <w:jc w:val="start"/>
+        <w:rPr>
+          <w:b w:val="false"/>
+          <w:b w:val="false"/>
+          <w:bCs w:val="false"/>
+          <w:sz w:val="22"/>
+          <w:szCs w:val="22"/>
+        </w:rPr>
+      </w:pPr>
+      <w:r>
+        <w:rPr>
+          <w:b w:val="false"/>
+          <w:bCs w:val="false"/>
+          <w:sz w:val="22"/>
+          <w:szCs w:val="22"/>
+        </w:rPr>
+        <w:t xml:space="preserve">    </w:t>
+      </w:r>
+      <w:r>
+        <w:rPr>
+          <w:b w:val="false"/>
+          <w:bCs w:val="false"/>
+          <w:sz w:val="22"/>
+          <w:szCs w:val="22"/>
+        </w:rPr>
+        <w:t>// in case head is null or newStudent is "smaller" than head</w:t>
+      </w:r>
+    </w:p>
+    <w:p>
+      <w:pPr>
+        <w:pStyle w:val="Title11"/>
+        <w:spacing w:before="0" w:after="0"/>
+        <w:jc w:val="start"/>
+        <w:rPr>
+          <w:b w:val="false"/>
+          <w:b w:val="false"/>
+          <w:bCs w:val="false"/>
+          <w:sz w:val="22"/>
+          <w:szCs w:val="22"/>
+        </w:rPr>
+      </w:pPr>
+      <w:r>
+        <w:rPr>
+          <w:b w:val="false"/>
+          <w:bCs w:val="false"/>
+          <w:sz w:val="22"/>
+          <w:szCs w:val="22"/>
+        </w:rPr>
+        <w:t xml:space="preserve">    </w:t>
+      </w:r>
+      <w:r>
+        <w:rPr>
+          <w:b w:val="false"/>
+          <w:bCs w:val="false"/>
+          <w:sz w:val="22"/>
+          <w:szCs w:val="22"/>
+        </w:rPr>
+        <w:t>if (!*head || comparator(*head, newStudent) &gt; 0)</w:t>
+      </w:r>
+    </w:p>
+    <w:p>
+      <w:pPr>
+        <w:pStyle w:val="Title11"/>
+        <w:spacing w:before="0" w:after="0"/>
+        <w:jc w:val="start"/>
+        <w:rPr>
+          <w:b w:val="false"/>
+          <w:b w:val="false"/>
+          <w:bCs w:val="false"/>
+          <w:sz w:val="22"/>
+          <w:szCs w:val="22"/>
+        </w:rPr>
+      </w:pPr>
+      <w:r>
+        <w:rPr>
+          <w:b w:val="false"/>
+          <w:bCs w:val="false"/>
+          <w:sz w:val="22"/>
+          <w:szCs w:val="22"/>
+        </w:rPr>
+        <w:t xml:space="preserve">    </w:t>
+      </w:r>
+      <w:r>
+        <w:rPr>
+          <w:b w:val="false"/>
+          <w:bCs w:val="false"/>
+          <w:sz w:val="22"/>
+          <w:szCs w:val="22"/>
+        </w:rPr>
+        <w:t>{</w:t>
+      </w:r>
+    </w:p>
+    <w:p>
+      <w:pPr>
+        <w:pStyle w:val="Title11"/>
+        <w:spacing w:before="0" w:after="0"/>
+        <w:jc w:val="start"/>
+        <w:rPr>
+          <w:b w:val="false"/>
+          <w:b w:val="false"/>
+          <w:bCs w:val="false"/>
+          <w:sz w:val="22"/>
+          <w:szCs w:val="22"/>
+        </w:rPr>
+      </w:pPr>
+      <w:r>
+        <w:rPr>
+          <w:b w:val="false"/>
+          <w:bCs w:val="false"/>
+          <w:sz w:val="22"/>
+          <w:szCs w:val="22"/>
+        </w:rPr>
+        <w:t xml:space="preserve">        </w:t>
+      </w:r>
+      <w:r>
+        <w:rPr>
+          <w:b w:val="false"/>
+          <w:bCs w:val="false"/>
+          <w:sz w:val="22"/>
+          <w:szCs w:val="22"/>
+        </w:rPr>
+        <w:t>newStudent-&gt;next = *head;</w:t>
+      </w:r>
+    </w:p>
+    <w:p>
+      <w:pPr>
+        <w:pStyle w:val="Title11"/>
+        <w:spacing w:before="0" w:after="0"/>
+        <w:jc w:val="start"/>
+        <w:rPr>
+          <w:b w:val="false"/>
+          <w:b w:val="false"/>
+          <w:bCs w:val="false"/>
+          <w:sz w:val="22"/>
+          <w:szCs w:val="22"/>
+        </w:rPr>
+      </w:pPr>
+      <w:r>
+        <w:rPr>
+          <w:b w:val="false"/>
+          <w:bCs w:val="false"/>
+          <w:sz w:val="22"/>
+          <w:szCs w:val="22"/>
+        </w:rPr>
+        <w:t xml:space="preserve">        </w:t>
+      </w:r>
+      <w:r>
+        <w:rPr>
+          <w:b w:val="false"/>
+          <w:bCs w:val="false"/>
+          <w:sz w:val="22"/>
+          <w:szCs w:val="22"/>
+        </w:rPr>
+        <w:t>*head = newStudent;</w:t>
+      </w:r>
+    </w:p>
+    <w:p>
+      <w:pPr>
+        <w:pStyle w:val="Title11"/>
+        <w:spacing w:before="0" w:after="0"/>
+        <w:jc w:val="start"/>
+        <w:rPr>
+          <w:b w:val="false"/>
+          <w:b w:val="false"/>
+          <w:bCs w:val="false"/>
+          <w:sz w:val="22"/>
+          <w:szCs w:val="22"/>
+        </w:rPr>
+      </w:pPr>
+      <w:r>
+        <w:rPr>
+          <w:b w:val="false"/>
+          <w:bCs w:val="false"/>
+          <w:sz w:val="22"/>
+          <w:szCs w:val="22"/>
+        </w:rPr>
+        <w:t xml:space="preserve">        </w:t>
+      </w:r>
+      <w:r>
+        <w:rPr>
+          <w:b w:val="false"/>
+          <w:bCs w:val="false"/>
+          <w:sz w:val="22"/>
+          <w:szCs w:val="22"/>
+        </w:rPr>
+        <w:t>return;</w:t>
+      </w:r>
+    </w:p>
+    <w:p>
+      <w:pPr>
+        <w:pStyle w:val="Title11"/>
+        <w:spacing w:before="0" w:after="0"/>
+        <w:jc w:val="start"/>
+        <w:rPr>
+          <w:b w:val="false"/>
+          <w:b w:val="false"/>
+          <w:bCs w:val="false"/>
+          <w:sz w:val="22"/>
+          <w:szCs w:val="22"/>
+        </w:rPr>
+      </w:pPr>
+      <w:r>
+        <w:rPr>
+          <w:b w:val="false"/>
+          <w:bCs w:val="false"/>
+          <w:sz w:val="22"/>
+          <w:szCs w:val="22"/>
+        </w:rPr>
+        <w:t xml:space="preserve">    </w:t>
+      </w:r>
+      <w:r>
+        <w:rPr>
+          <w:b w:val="false"/>
+          <w:bCs w:val="false"/>
+          <w:sz w:val="22"/>
+          <w:szCs w:val="22"/>
+        </w:rPr>
+        <w:t>}</w:t>
+      </w:r>
+    </w:p>
+    <w:p>
+      <w:pPr>
+        <w:pStyle w:val="Title11"/>
+        <w:spacing w:before="0" w:after="0"/>
+        <w:jc w:val="start"/>
+        <w:rPr>
+          <w:b w:val="false"/>
+          <w:b w:val="false"/>
+          <w:bCs w:val="false"/>
+          <w:sz w:val="22"/>
+          <w:szCs w:val="22"/>
+        </w:rPr>
+      </w:pPr>
+      <w:r>
+        <w:rPr/>
+      </w:r>
+    </w:p>
+    <w:p>
+      <w:pPr>
+        <w:pStyle w:val="Title11"/>
+        <w:spacing w:before="0" w:after="0"/>
+        <w:jc w:val="start"/>
+        <w:rPr>
+          <w:b w:val="false"/>
+          <w:b w:val="false"/>
+          <w:bCs w:val="false"/>
+          <w:sz w:val="22"/>
+          <w:szCs w:val="22"/>
+        </w:rPr>
+      </w:pPr>
+      <w:r>
+        <w:rPr>
+          <w:b w:val="false"/>
+          <w:bCs w:val="false"/>
+          <w:sz w:val="22"/>
+          <w:szCs w:val="22"/>
+        </w:rPr>
+        <w:t xml:space="preserve">    </w:t>
+      </w:r>
+      <w:r>
+        <w:rPr>
+          <w:b w:val="false"/>
+          <w:bCs w:val="false"/>
+          <w:sz w:val="22"/>
+          <w:szCs w:val="22"/>
+        </w:rPr>
+        <w:t>student *current = *head;</w:t>
+      </w:r>
+    </w:p>
+    <w:p>
+      <w:pPr>
+        <w:pStyle w:val="Title11"/>
+        <w:spacing w:before="0" w:after="0"/>
+        <w:jc w:val="start"/>
+        <w:rPr>
+          <w:b w:val="false"/>
+          <w:b w:val="false"/>
+          <w:bCs w:val="false"/>
+          <w:sz w:val="22"/>
+          <w:szCs w:val="22"/>
+        </w:rPr>
+      </w:pPr>
+      <w:r>
+        <w:rPr>
+          <w:b w:val="false"/>
+          <w:bCs w:val="false"/>
+          <w:sz w:val="22"/>
+          <w:szCs w:val="22"/>
+        </w:rPr>
+        <w:t xml:space="preserve">    </w:t>
+      </w:r>
+      <w:r>
+        <w:rPr>
+          <w:b w:val="false"/>
+          <w:bCs w:val="false"/>
+          <w:sz w:val="22"/>
+          <w:szCs w:val="22"/>
+        </w:rPr>
+        <w:t>while (current-&gt;next &amp;&amp; comparator(current-&gt;next, newStudent) &lt; 0)</w:t>
+      </w:r>
+    </w:p>
+    <w:p>
+      <w:pPr>
+        <w:pStyle w:val="Title11"/>
+        <w:spacing w:before="0" w:after="0"/>
+        <w:jc w:val="start"/>
+        <w:rPr>
+          <w:b w:val="false"/>
+          <w:b w:val="false"/>
+          <w:bCs w:val="false"/>
+          <w:sz w:val="22"/>
+          <w:szCs w:val="22"/>
+        </w:rPr>
+      </w:pPr>
+      <w:r>
+        <w:rPr>
+          <w:b w:val="false"/>
+          <w:bCs w:val="false"/>
+          <w:sz w:val="22"/>
+          <w:szCs w:val="22"/>
+        </w:rPr>
+        <w:t xml:space="preserve">    </w:t>
+      </w:r>
+      <w:r>
+        <w:rPr>
+          <w:b w:val="false"/>
+          <w:bCs w:val="false"/>
+          <w:sz w:val="22"/>
+          <w:szCs w:val="22"/>
+        </w:rPr>
+        <w:t>{</w:t>
+      </w:r>
+    </w:p>
+    <w:p>
+      <w:pPr>
+        <w:pStyle w:val="Title11"/>
+        <w:spacing w:before="0" w:after="0"/>
+        <w:jc w:val="start"/>
+        <w:rPr>
+          <w:b w:val="false"/>
+          <w:b w:val="false"/>
+          <w:bCs w:val="false"/>
+          <w:sz w:val="22"/>
+          <w:szCs w:val="22"/>
+        </w:rPr>
+      </w:pPr>
+      <w:r>
+        <w:rPr>
+          <w:b w:val="false"/>
+          <w:bCs w:val="false"/>
+          <w:sz w:val="22"/>
+          <w:szCs w:val="22"/>
+        </w:rPr>
+        <w:t xml:space="preserve">        </w:t>
+      </w:r>
+      <w:r>
+        <w:rPr>
+          <w:b w:val="false"/>
+          <w:bCs w:val="false"/>
+          <w:sz w:val="22"/>
+          <w:szCs w:val="22"/>
+        </w:rPr>
+        <w:t>current = current-&gt;next;</w:t>
+      </w:r>
+    </w:p>
+    <w:p>
+      <w:pPr>
+        <w:pStyle w:val="Title11"/>
+        <w:spacing w:before="0" w:after="0"/>
+        <w:jc w:val="start"/>
+        <w:rPr>
+          <w:b w:val="false"/>
+          <w:b w:val="false"/>
+          <w:bCs w:val="false"/>
+          <w:sz w:val="22"/>
+          <w:szCs w:val="22"/>
+        </w:rPr>
+      </w:pPr>
+      <w:r>
+        <w:rPr>
+          <w:b w:val="false"/>
+          <w:bCs w:val="false"/>
+          <w:sz w:val="22"/>
+          <w:szCs w:val="22"/>
+        </w:rPr>
+        <w:t xml:space="preserve">    </w:t>
+      </w:r>
+      <w:r>
+        <w:rPr>
+          <w:b w:val="false"/>
+          <w:bCs w:val="false"/>
+          <w:sz w:val="22"/>
+          <w:szCs w:val="22"/>
+        </w:rPr>
+        <w:t>}</w:t>
+      </w:r>
+    </w:p>
+    <w:p>
+      <w:pPr>
+        <w:pStyle w:val="Title11"/>
+        <w:spacing w:before="0" w:after="0"/>
+        <w:jc w:val="start"/>
+        <w:rPr>
+          <w:b w:val="false"/>
+          <w:b w:val="false"/>
+          <w:bCs w:val="false"/>
+          <w:sz w:val="22"/>
+          <w:szCs w:val="22"/>
+        </w:rPr>
+      </w:pPr>
+      <w:r>
+        <w:rPr>
+          <w:b w:val="false"/>
+          <w:bCs w:val="false"/>
+          <w:sz w:val="22"/>
+          <w:szCs w:val="22"/>
+        </w:rPr>
+        <w:t xml:space="preserve">    </w:t>
+      </w:r>
+      <w:r>
+        <w:rPr>
+          <w:b w:val="false"/>
+          <w:bCs w:val="false"/>
+          <w:sz w:val="22"/>
+          <w:szCs w:val="22"/>
+        </w:rPr>
+        <w:t>newStudent-&gt;next = current-&gt;next;</w:t>
+      </w:r>
+    </w:p>
+    <w:p>
+      <w:pPr>
+        <w:pStyle w:val="Title11"/>
+        <w:spacing w:before="0" w:after="0"/>
+        <w:jc w:val="start"/>
+        <w:rPr>
+          <w:b w:val="false"/>
+          <w:b w:val="false"/>
+          <w:bCs w:val="false"/>
+          <w:sz w:val="22"/>
+          <w:szCs w:val="22"/>
+        </w:rPr>
+      </w:pPr>
+      <w:r>
+        <w:rPr>
+          <w:b w:val="false"/>
+          <w:bCs w:val="false"/>
+          <w:sz w:val="22"/>
+          <w:szCs w:val="22"/>
+        </w:rPr>
+        <w:t xml:space="preserve">    </w:t>
+      </w:r>
+      <w:r>
+        <w:rPr>
+          <w:b w:val="false"/>
+          <w:bCs w:val="false"/>
+          <w:sz w:val="22"/>
+          <w:szCs w:val="22"/>
+        </w:rPr>
+        <w:t>current-&gt;next = newStudent;</w:t>
+      </w:r>
+    </w:p>
+    <w:p>
+      <w:pPr>
+        <w:pStyle w:val="Title11"/>
+        <w:spacing w:before="0" w:after="0"/>
+        <w:jc w:val="start"/>
+        <w:rPr>
+          <w:b w:val="false"/>
+          <w:b w:val="false"/>
+          <w:bCs w:val="false"/>
+          <w:sz w:val="22"/>
+          <w:szCs w:val="22"/>
+        </w:rPr>
+      </w:pPr>
+      <w:r>
+        <w:rPr>
+          <w:b w:val="false"/>
+          <w:bCs w:val="false"/>
+          <w:sz w:val="22"/>
+          <w:szCs w:val="22"/>
+        </w:rPr>
+        <w:t>}</w:t>
+      </w:r>
+    </w:p>
+    <w:p>
+      <w:pPr>
+        <w:pStyle w:val="Title11"/>
+        <w:spacing w:before="0" w:after="0"/>
+        <w:jc w:val="start"/>
+        <w:rPr>
+          <w:b w:val="false"/>
+          <w:b w:val="false"/>
+          <w:bCs w:val="false"/>
+          <w:sz w:val="22"/>
+          <w:szCs w:val="22"/>
+        </w:rPr>
+      </w:pPr>
+      <w:r>
+        <w:rPr/>
+      </w:r>
+    </w:p>
+    <w:p>
+      <w:pPr>
+        <w:pStyle w:val="Title11"/>
+        <w:spacing w:before="0" w:after="0"/>
+        <w:jc w:val="start"/>
+        <w:rPr>
+          <w:b w:val="false"/>
+          <w:b w:val="false"/>
+          <w:bCs w:val="false"/>
+          <w:sz w:val="22"/>
+          <w:szCs w:val="22"/>
+        </w:rPr>
+      </w:pPr>
+      <w:r>
+        <w:rPr>
+          <w:b w:val="false"/>
+          <w:bCs w:val="false"/>
+          <w:sz w:val="22"/>
+          <w:szCs w:val="22"/>
+        </w:rPr>
+        <w:t>void addStudentsFromFile(student **head)</w:t>
+      </w:r>
+    </w:p>
+    <w:p>
+      <w:pPr>
+        <w:pStyle w:val="Title11"/>
+        <w:spacing w:before="0" w:after="0"/>
+        <w:jc w:val="start"/>
+        <w:rPr>
+          <w:b w:val="false"/>
+          <w:b w:val="false"/>
+          <w:bCs w:val="false"/>
+          <w:sz w:val="22"/>
+          <w:szCs w:val="22"/>
+        </w:rPr>
+      </w:pPr>
+      <w:r>
+        <w:rPr>
+          <w:b w:val="false"/>
+          <w:bCs w:val="false"/>
+          <w:sz w:val="22"/>
+          <w:szCs w:val="22"/>
+        </w:rPr>
+        <w:t>{</w:t>
+      </w:r>
+    </w:p>
+    <w:p>
+      <w:pPr>
+        <w:pStyle w:val="Title11"/>
+        <w:spacing w:before="0" w:after="0"/>
+        <w:jc w:val="start"/>
+        <w:rPr>
+          <w:b w:val="false"/>
+          <w:b w:val="false"/>
+          <w:bCs w:val="false"/>
+          <w:sz w:val="22"/>
+          <w:szCs w:val="22"/>
+        </w:rPr>
+      </w:pPr>
+      <w:r>
+        <w:rPr>
+          <w:b w:val="false"/>
+          <w:bCs w:val="false"/>
+          <w:sz w:val="22"/>
+          <w:szCs w:val="22"/>
+        </w:rPr>
+        <w:t xml:space="preserve">    </w:t>
+      </w:r>
+      <w:r>
+        <w:rPr>
+          <w:b w:val="false"/>
+          <w:bCs w:val="false"/>
+          <w:sz w:val="22"/>
+          <w:szCs w:val="22"/>
+        </w:rPr>
+        <w:t>FILE *file = fopen("students.txt", "r");</w:t>
+      </w:r>
+    </w:p>
+    <w:p>
+      <w:pPr>
+        <w:pStyle w:val="Title11"/>
+        <w:spacing w:before="0" w:after="0"/>
+        <w:jc w:val="start"/>
+        <w:rPr>
+          <w:b w:val="false"/>
+          <w:b w:val="false"/>
+          <w:bCs w:val="false"/>
+          <w:sz w:val="22"/>
+          <w:szCs w:val="22"/>
+        </w:rPr>
+      </w:pPr>
+      <w:r>
+        <w:rPr/>
+      </w:r>
+    </w:p>
+    <w:p>
+      <w:pPr>
+        <w:pStyle w:val="Title11"/>
+        <w:spacing w:before="0" w:after="0"/>
+        <w:jc w:val="start"/>
+        <w:rPr>
+          <w:b w:val="false"/>
+          <w:b w:val="false"/>
+          <w:bCs w:val="false"/>
+          <w:sz w:val="22"/>
+          <w:szCs w:val="22"/>
+        </w:rPr>
+      </w:pPr>
+      <w:r>
+        <w:rPr>
+          <w:b w:val="false"/>
+          <w:bCs w:val="false"/>
+          <w:sz w:val="22"/>
+          <w:szCs w:val="22"/>
+        </w:rPr>
+        <w:t xml:space="preserve">    </w:t>
+      </w:r>
+      <w:r>
+        <w:rPr>
+          <w:b w:val="false"/>
+          <w:bCs w:val="false"/>
+          <w:sz w:val="22"/>
+          <w:szCs w:val="22"/>
+        </w:rPr>
+        <w:t>char buffer[MAX_LINE_LENGTH];</w:t>
+      </w:r>
+    </w:p>
+    <w:p>
+      <w:pPr>
+        <w:pStyle w:val="Title11"/>
+        <w:spacing w:before="0" w:after="0"/>
+        <w:jc w:val="start"/>
+        <w:rPr>
+          <w:b w:val="false"/>
+          <w:b w:val="false"/>
+          <w:bCs w:val="false"/>
+          <w:sz w:val="22"/>
+          <w:szCs w:val="22"/>
+        </w:rPr>
+      </w:pPr>
+      <w:r>
+        <w:rPr>
+          <w:b w:val="false"/>
+          <w:bCs w:val="false"/>
+          <w:sz w:val="22"/>
+          <w:szCs w:val="22"/>
+        </w:rPr>
+        <w:t xml:space="preserve">    </w:t>
+      </w:r>
+      <w:r>
+        <w:rPr>
+          <w:b w:val="false"/>
+          <w:bCs w:val="false"/>
+          <w:sz w:val="22"/>
+          <w:szCs w:val="22"/>
+        </w:rPr>
+        <w:t>char *comaDelim = ",";</w:t>
+      </w:r>
+    </w:p>
+    <w:p>
+      <w:pPr>
+        <w:pStyle w:val="Title11"/>
+        <w:spacing w:before="0" w:after="0"/>
+        <w:jc w:val="start"/>
+        <w:rPr>
+          <w:b w:val="false"/>
+          <w:b w:val="false"/>
+          <w:bCs w:val="false"/>
+          <w:sz w:val="22"/>
+          <w:szCs w:val="22"/>
+        </w:rPr>
+      </w:pPr>
+      <w:r>
+        <w:rPr>
+          <w:b w:val="false"/>
+          <w:bCs w:val="false"/>
+          <w:sz w:val="22"/>
+          <w:szCs w:val="22"/>
+        </w:rPr>
+        <w:t xml:space="preserve">    </w:t>
+      </w:r>
+      <w:r>
+        <w:rPr>
+          <w:b w:val="false"/>
+          <w:bCs w:val="false"/>
+          <w:sz w:val="22"/>
+          <w:szCs w:val="22"/>
+        </w:rPr>
+        <w:t>char *spaceDelim = " ";</w:t>
+      </w:r>
+    </w:p>
+    <w:p>
+      <w:pPr>
+        <w:pStyle w:val="Title11"/>
+        <w:spacing w:before="0" w:after="0"/>
+        <w:jc w:val="start"/>
+        <w:rPr>
+          <w:b w:val="false"/>
+          <w:b w:val="false"/>
+          <w:bCs w:val="false"/>
+          <w:sz w:val="22"/>
+          <w:szCs w:val="22"/>
+        </w:rPr>
+      </w:pPr>
+      <w:r>
+        <w:rPr/>
+      </w:r>
+    </w:p>
+    <w:p>
+      <w:pPr>
+        <w:pStyle w:val="Title11"/>
+        <w:spacing w:before="0" w:after="0"/>
+        <w:jc w:val="start"/>
+        <w:rPr>
+          <w:b w:val="false"/>
+          <w:b w:val="false"/>
+          <w:bCs w:val="false"/>
+          <w:sz w:val="22"/>
+          <w:szCs w:val="22"/>
+        </w:rPr>
+      </w:pPr>
+      <w:r>
+        <w:rPr>
+          <w:b w:val="false"/>
+          <w:bCs w:val="false"/>
+          <w:sz w:val="22"/>
+          <w:szCs w:val="22"/>
+        </w:rPr>
+        <w:t xml:space="preserve">    </w:t>
+      </w:r>
+      <w:r>
+        <w:rPr>
+          <w:b w:val="false"/>
+          <w:bCs w:val="false"/>
+          <w:sz w:val="22"/>
+          <w:szCs w:val="22"/>
+        </w:rPr>
+        <w:t>while (fgets(buffer, MAX_LINE_LENGTH, file))</w:t>
+      </w:r>
+    </w:p>
+    <w:p>
+      <w:pPr>
+        <w:pStyle w:val="Title11"/>
+        <w:spacing w:before="0" w:after="0"/>
+        <w:jc w:val="start"/>
+        <w:rPr>
+          <w:b w:val="false"/>
+          <w:b w:val="false"/>
+          <w:bCs w:val="false"/>
+          <w:sz w:val="22"/>
+          <w:szCs w:val="22"/>
+        </w:rPr>
+      </w:pPr>
+      <w:r>
+        <w:rPr>
+          <w:b w:val="false"/>
+          <w:bCs w:val="false"/>
+          <w:sz w:val="22"/>
+          <w:szCs w:val="22"/>
+        </w:rPr>
+        <w:t xml:space="preserve">    </w:t>
+      </w:r>
+      <w:r>
+        <w:rPr>
+          <w:b w:val="false"/>
+          <w:bCs w:val="false"/>
+          <w:sz w:val="22"/>
+          <w:szCs w:val="22"/>
+        </w:rPr>
+        <w:t>{</w:t>
+      </w:r>
+    </w:p>
+    <w:p>
+      <w:pPr>
+        <w:pStyle w:val="Title11"/>
+        <w:spacing w:before="0" w:after="0"/>
+        <w:jc w:val="start"/>
+        <w:rPr>
+          <w:b w:val="false"/>
+          <w:b w:val="false"/>
+          <w:bCs w:val="false"/>
+          <w:sz w:val="22"/>
+          <w:szCs w:val="22"/>
+        </w:rPr>
+      </w:pPr>
+      <w:r>
+        <w:rPr>
+          <w:b w:val="false"/>
+          <w:bCs w:val="false"/>
+          <w:sz w:val="22"/>
+          <w:szCs w:val="22"/>
+        </w:rPr>
+        <w:t xml:space="preserve">        </w:t>
+      </w:r>
+      <w:r>
+        <w:rPr>
+          <w:b w:val="false"/>
+          <w:bCs w:val="false"/>
+          <w:sz w:val="22"/>
+          <w:szCs w:val="22"/>
+        </w:rPr>
+        <w:t>student *newStudent = createStudent();</w:t>
+      </w:r>
+    </w:p>
+    <w:p>
+      <w:pPr>
+        <w:pStyle w:val="Title11"/>
+        <w:spacing w:before="0" w:after="0"/>
+        <w:jc w:val="start"/>
+        <w:rPr>
+          <w:b w:val="false"/>
+          <w:b w:val="false"/>
+          <w:bCs w:val="false"/>
+          <w:sz w:val="22"/>
+          <w:szCs w:val="22"/>
+        </w:rPr>
+      </w:pPr>
+      <w:r>
+        <w:rPr>
+          <w:b w:val="false"/>
+          <w:bCs w:val="false"/>
+          <w:sz w:val="22"/>
+          <w:szCs w:val="22"/>
+        </w:rPr>
+        <w:t xml:space="preserve">        </w:t>
+      </w:r>
+      <w:r>
+        <w:rPr>
+          <w:b w:val="false"/>
+          <w:bCs w:val="false"/>
+          <w:sz w:val="22"/>
+          <w:szCs w:val="22"/>
+        </w:rPr>
+        <w:t>strcpy(newStudent-&gt;surname, strtok(buffer, comaDelim));</w:t>
+      </w:r>
+    </w:p>
+    <w:p>
+      <w:pPr>
+        <w:pStyle w:val="Title11"/>
+        <w:spacing w:before="0" w:after="0"/>
+        <w:jc w:val="start"/>
+        <w:rPr>
+          <w:b w:val="false"/>
+          <w:b w:val="false"/>
+          <w:bCs w:val="false"/>
+          <w:sz w:val="22"/>
+          <w:szCs w:val="22"/>
+        </w:rPr>
+      </w:pPr>
+      <w:r>
+        <w:rPr>
+          <w:b w:val="false"/>
+          <w:bCs w:val="false"/>
+          <w:sz w:val="22"/>
+          <w:szCs w:val="22"/>
+        </w:rPr>
+        <w:t xml:space="preserve">        </w:t>
+      </w:r>
+      <w:r>
+        <w:rPr>
+          <w:b w:val="false"/>
+          <w:bCs w:val="false"/>
+          <w:sz w:val="22"/>
+          <w:szCs w:val="22"/>
+        </w:rPr>
+        <w:t>strcpy(newStudent-&gt;name, strtok(NULL, comaDelim));</w:t>
+      </w:r>
+    </w:p>
+    <w:p>
+      <w:pPr>
+        <w:pStyle w:val="Title11"/>
+        <w:spacing w:before="0" w:after="0"/>
+        <w:jc w:val="start"/>
+        <w:rPr>
+          <w:b w:val="false"/>
+          <w:b w:val="false"/>
+          <w:bCs w:val="false"/>
+          <w:sz w:val="22"/>
+          <w:szCs w:val="22"/>
+        </w:rPr>
+      </w:pPr>
+      <w:r>
+        <w:rPr>
+          <w:b w:val="false"/>
+          <w:bCs w:val="false"/>
+          <w:sz w:val="22"/>
+          <w:szCs w:val="22"/>
+        </w:rPr>
+        <w:t xml:space="preserve">        </w:t>
+      </w:r>
+      <w:r>
+        <w:rPr>
+          <w:b w:val="false"/>
+          <w:bCs w:val="false"/>
+          <w:sz w:val="22"/>
+          <w:szCs w:val="22"/>
+        </w:rPr>
+        <w:t>strcpy(newStudent-&gt;birthDate, strtok(NULL, comaDelim));</w:t>
+      </w:r>
+    </w:p>
+    <w:p>
+      <w:pPr>
+        <w:pStyle w:val="Title11"/>
+        <w:spacing w:before="0" w:after="0"/>
+        <w:jc w:val="start"/>
+        <w:rPr>
+          <w:b w:val="false"/>
+          <w:b w:val="false"/>
+          <w:bCs w:val="false"/>
+          <w:sz w:val="22"/>
+          <w:szCs w:val="22"/>
+        </w:rPr>
+      </w:pPr>
+      <w:r>
+        <w:rPr/>
+      </w:r>
+    </w:p>
+    <w:p>
+      <w:pPr>
+        <w:pStyle w:val="Title11"/>
+        <w:spacing w:before="0" w:after="0"/>
+        <w:jc w:val="start"/>
+        <w:rPr>
+          <w:b w:val="false"/>
+          <w:b w:val="false"/>
+          <w:bCs w:val="false"/>
+          <w:sz w:val="22"/>
+          <w:szCs w:val="22"/>
+        </w:rPr>
+      </w:pPr>
+      <w:r>
+        <w:rPr>
+          <w:b w:val="false"/>
+          <w:bCs w:val="false"/>
+          <w:sz w:val="22"/>
+          <w:szCs w:val="22"/>
+        </w:rPr>
+        <w:t xml:space="preserve">        </w:t>
+      </w:r>
+      <w:r>
+        <w:rPr>
+          <w:b w:val="false"/>
+          <w:bCs w:val="false"/>
+          <w:sz w:val="22"/>
+          <w:szCs w:val="22"/>
+        </w:rPr>
+        <w:t>// read space-separated grades</w:t>
+      </w:r>
+    </w:p>
+    <w:p>
+      <w:pPr>
+        <w:pStyle w:val="Title11"/>
+        <w:spacing w:before="0" w:after="0"/>
+        <w:jc w:val="start"/>
+        <w:rPr>
+          <w:b w:val="false"/>
+          <w:b w:val="false"/>
+          <w:bCs w:val="false"/>
+          <w:sz w:val="22"/>
+          <w:szCs w:val="22"/>
+        </w:rPr>
+      </w:pPr>
+      <w:r>
+        <w:rPr>
+          <w:b w:val="false"/>
+          <w:bCs w:val="false"/>
+          <w:sz w:val="22"/>
+          <w:szCs w:val="22"/>
+        </w:rPr>
+        <w:t xml:space="preserve">        </w:t>
+      </w:r>
+      <w:r>
+        <w:rPr>
+          <w:b w:val="false"/>
+          <w:bCs w:val="false"/>
+          <w:sz w:val="22"/>
+          <w:szCs w:val="22"/>
+        </w:rPr>
+        <w:t>char *entry = strtok(NULL, comaDelim);</w:t>
+      </w:r>
+    </w:p>
+    <w:p>
+      <w:pPr>
+        <w:pStyle w:val="Title11"/>
+        <w:spacing w:before="0" w:after="0"/>
+        <w:jc w:val="start"/>
+        <w:rPr>
+          <w:b w:val="false"/>
+          <w:b w:val="false"/>
+          <w:bCs w:val="false"/>
+          <w:sz w:val="22"/>
+          <w:szCs w:val="22"/>
+        </w:rPr>
+      </w:pPr>
+      <w:r>
+        <w:rPr>
+          <w:b w:val="false"/>
+          <w:bCs w:val="false"/>
+          <w:sz w:val="22"/>
+          <w:szCs w:val="22"/>
+        </w:rPr>
+        <w:t xml:space="preserve">        </w:t>
+      </w:r>
+      <w:r>
+        <w:rPr>
+          <w:b w:val="false"/>
+          <w:bCs w:val="false"/>
+          <w:sz w:val="22"/>
+          <w:szCs w:val="22"/>
+        </w:rPr>
+        <w:t>entry[strcspn(entry, "\n")] = 0;</w:t>
+      </w:r>
+    </w:p>
+    <w:p>
+      <w:pPr>
+        <w:pStyle w:val="Title11"/>
+        <w:spacing w:before="0" w:after="0"/>
+        <w:jc w:val="start"/>
+        <w:rPr>
+          <w:b w:val="false"/>
+          <w:b w:val="false"/>
+          <w:bCs w:val="false"/>
+          <w:sz w:val="22"/>
+          <w:szCs w:val="22"/>
+        </w:rPr>
+      </w:pPr>
+      <w:r>
+        <w:rPr>
+          <w:b w:val="false"/>
+          <w:bCs w:val="false"/>
+          <w:sz w:val="22"/>
+          <w:szCs w:val="22"/>
+        </w:rPr>
+        <w:t xml:space="preserve">        </w:t>
+      </w:r>
+      <w:r>
+        <w:rPr>
+          <w:b w:val="false"/>
+          <w:bCs w:val="false"/>
+          <w:sz w:val="22"/>
+          <w:szCs w:val="22"/>
+        </w:rPr>
+        <w:t>entry = strtok(entry, spaceDelim);</w:t>
+      </w:r>
+    </w:p>
+    <w:p>
+      <w:pPr>
+        <w:pStyle w:val="Title11"/>
+        <w:spacing w:before="0" w:after="0"/>
+        <w:jc w:val="start"/>
+        <w:rPr>
+          <w:b w:val="false"/>
+          <w:b w:val="false"/>
+          <w:bCs w:val="false"/>
+          <w:sz w:val="22"/>
+          <w:szCs w:val="22"/>
+        </w:rPr>
+      </w:pPr>
+      <w:r>
+        <w:rPr/>
+      </w:r>
+    </w:p>
+    <w:p>
+      <w:pPr>
+        <w:pStyle w:val="Title11"/>
+        <w:spacing w:before="0" w:after="0"/>
+        <w:jc w:val="start"/>
+        <w:rPr>
+          <w:b w:val="false"/>
+          <w:b w:val="false"/>
+          <w:bCs w:val="false"/>
+          <w:sz w:val="22"/>
+          <w:szCs w:val="22"/>
+        </w:rPr>
+      </w:pPr>
+      <w:r>
+        <w:rPr>
+          <w:b w:val="false"/>
+          <w:bCs w:val="false"/>
+          <w:sz w:val="22"/>
+          <w:szCs w:val="22"/>
+        </w:rPr>
+        <w:t xml:space="preserve">        </w:t>
+      </w:r>
+      <w:r>
+        <w:rPr>
+          <w:b w:val="false"/>
+          <w:bCs w:val="false"/>
+          <w:sz w:val="22"/>
+          <w:szCs w:val="22"/>
+        </w:rPr>
+        <w:t>int gradesCount = 0;</w:t>
+      </w:r>
+    </w:p>
+    <w:p>
+      <w:pPr>
+        <w:pStyle w:val="Title11"/>
+        <w:spacing w:before="0" w:after="0"/>
+        <w:jc w:val="start"/>
+        <w:rPr>
+          <w:b w:val="false"/>
+          <w:b w:val="false"/>
+          <w:bCs w:val="false"/>
+          <w:sz w:val="22"/>
+          <w:szCs w:val="22"/>
+        </w:rPr>
+      </w:pPr>
+      <w:r>
+        <w:rPr>
+          <w:b w:val="false"/>
+          <w:bCs w:val="false"/>
+          <w:sz w:val="22"/>
+          <w:szCs w:val="22"/>
+        </w:rPr>
+        <w:t xml:space="preserve">        </w:t>
+      </w:r>
+      <w:r>
+        <w:rPr>
+          <w:b w:val="false"/>
+          <w:bCs w:val="false"/>
+          <w:sz w:val="22"/>
+          <w:szCs w:val="22"/>
+        </w:rPr>
+        <w:t>int gradesSum = 0;</w:t>
+      </w:r>
+    </w:p>
+    <w:p>
+      <w:pPr>
+        <w:pStyle w:val="Title11"/>
+        <w:spacing w:before="0" w:after="0"/>
+        <w:jc w:val="start"/>
+        <w:rPr>
+          <w:b w:val="false"/>
+          <w:b w:val="false"/>
+          <w:bCs w:val="false"/>
+          <w:sz w:val="22"/>
+          <w:szCs w:val="22"/>
+        </w:rPr>
+      </w:pPr>
+      <w:r>
+        <w:rPr>
+          <w:b w:val="false"/>
+          <w:bCs w:val="false"/>
+          <w:sz w:val="22"/>
+          <w:szCs w:val="22"/>
+        </w:rPr>
+        <w:t xml:space="preserve">        </w:t>
+      </w:r>
+      <w:r>
+        <w:rPr>
+          <w:b w:val="false"/>
+          <w:bCs w:val="false"/>
+          <w:sz w:val="22"/>
+          <w:szCs w:val="22"/>
+        </w:rPr>
+        <w:t>while (entry)</w:t>
+      </w:r>
+    </w:p>
+    <w:p>
+      <w:pPr>
+        <w:pStyle w:val="Title11"/>
+        <w:spacing w:before="0" w:after="0"/>
+        <w:jc w:val="start"/>
+        <w:rPr>
+          <w:b w:val="false"/>
+          <w:b w:val="false"/>
+          <w:bCs w:val="false"/>
+          <w:sz w:val="22"/>
+          <w:szCs w:val="22"/>
+        </w:rPr>
+      </w:pPr>
+      <w:r>
+        <w:rPr>
+          <w:b w:val="false"/>
+          <w:bCs w:val="false"/>
+          <w:sz w:val="22"/>
+          <w:szCs w:val="22"/>
+        </w:rPr>
+        <w:t xml:space="preserve">        </w:t>
+      </w:r>
+      <w:r>
+        <w:rPr>
+          <w:b w:val="false"/>
+          <w:bCs w:val="false"/>
+          <w:sz w:val="22"/>
+          <w:szCs w:val="22"/>
+        </w:rPr>
+        <w:t>{</w:t>
+      </w:r>
+    </w:p>
+    <w:p>
+      <w:pPr>
+        <w:pStyle w:val="Title11"/>
+        <w:spacing w:before="0" w:after="0"/>
+        <w:jc w:val="start"/>
+        <w:rPr>
+          <w:b w:val="false"/>
+          <w:b w:val="false"/>
+          <w:bCs w:val="false"/>
+          <w:sz w:val="22"/>
+          <w:szCs w:val="22"/>
+        </w:rPr>
+      </w:pPr>
+      <w:r>
+        <w:rPr>
+          <w:b w:val="false"/>
+          <w:bCs w:val="false"/>
+          <w:sz w:val="22"/>
+          <w:szCs w:val="22"/>
+        </w:rPr>
+        <w:t xml:space="preserve">            </w:t>
+      </w:r>
+      <w:r>
+        <w:rPr>
+          <w:b w:val="false"/>
+          <w:bCs w:val="false"/>
+          <w:sz w:val="22"/>
+          <w:szCs w:val="22"/>
+        </w:rPr>
+        <w:t>gradesSum += (newStudent-&gt;grades.entries[gradesCount++] =</w:t>
+      </w:r>
+    </w:p>
+    <w:p>
+      <w:pPr>
+        <w:pStyle w:val="Title11"/>
+        <w:spacing w:before="0" w:after="0"/>
+        <w:jc w:val="start"/>
+        <w:rPr>
+          <w:b w:val="false"/>
+          <w:b w:val="false"/>
+          <w:bCs w:val="false"/>
+          <w:sz w:val="22"/>
+          <w:szCs w:val="22"/>
+        </w:rPr>
+      </w:pPr>
+      <w:r>
+        <w:rPr>
+          <w:b w:val="false"/>
+          <w:bCs w:val="false"/>
+          <w:sz w:val="22"/>
+          <w:szCs w:val="22"/>
+        </w:rPr>
+        <w:t xml:space="preserve">                              </w:t>
+      </w:r>
+      <w:r>
+        <w:rPr>
+          <w:b w:val="false"/>
+          <w:bCs w:val="false"/>
+          <w:sz w:val="22"/>
+          <w:szCs w:val="22"/>
+        </w:rPr>
+        <w:t>strtol(entry, 0, 10));</w:t>
+      </w:r>
+    </w:p>
+    <w:p>
+      <w:pPr>
+        <w:pStyle w:val="Title11"/>
+        <w:spacing w:before="0" w:after="0"/>
+        <w:jc w:val="start"/>
+        <w:rPr>
+          <w:b w:val="false"/>
+          <w:b w:val="false"/>
+          <w:bCs w:val="false"/>
+          <w:sz w:val="22"/>
+          <w:szCs w:val="22"/>
+        </w:rPr>
+      </w:pPr>
+      <w:r>
+        <w:rPr>
+          <w:b w:val="false"/>
+          <w:bCs w:val="false"/>
+          <w:sz w:val="22"/>
+          <w:szCs w:val="22"/>
+        </w:rPr>
+        <w:t xml:space="preserve">            </w:t>
+      </w:r>
+      <w:r>
+        <w:rPr>
+          <w:b w:val="false"/>
+          <w:bCs w:val="false"/>
+          <w:sz w:val="22"/>
+          <w:szCs w:val="22"/>
+        </w:rPr>
+        <w:t>entry = strtok(NULL, spaceDelim);</w:t>
+      </w:r>
+    </w:p>
+    <w:p>
+      <w:pPr>
+        <w:pStyle w:val="Title11"/>
+        <w:spacing w:before="0" w:after="0"/>
+        <w:jc w:val="start"/>
+        <w:rPr>
+          <w:b w:val="false"/>
+          <w:b w:val="false"/>
+          <w:bCs w:val="false"/>
+          <w:sz w:val="22"/>
+          <w:szCs w:val="22"/>
+        </w:rPr>
+      </w:pPr>
+      <w:r>
+        <w:rPr>
+          <w:b w:val="false"/>
+          <w:bCs w:val="false"/>
+          <w:sz w:val="22"/>
+          <w:szCs w:val="22"/>
+        </w:rPr>
+        <w:t xml:space="preserve">        </w:t>
+      </w:r>
+      <w:r>
+        <w:rPr>
+          <w:b w:val="false"/>
+          <w:bCs w:val="false"/>
+          <w:sz w:val="22"/>
+          <w:szCs w:val="22"/>
+        </w:rPr>
+        <w:t>}</w:t>
+      </w:r>
+    </w:p>
+    <w:p>
+      <w:pPr>
+        <w:pStyle w:val="Title11"/>
+        <w:spacing w:before="0" w:after="0"/>
+        <w:jc w:val="start"/>
+        <w:rPr>
+          <w:b w:val="false"/>
+          <w:b w:val="false"/>
+          <w:bCs w:val="false"/>
+          <w:sz w:val="22"/>
+          <w:szCs w:val="22"/>
+        </w:rPr>
+      </w:pPr>
+      <w:r>
+        <w:rPr>
+          <w:b w:val="false"/>
+          <w:bCs w:val="false"/>
+          <w:sz w:val="22"/>
+          <w:szCs w:val="22"/>
+        </w:rPr>
+        <w:t xml:space="preserve">        </w:t>
+      </w:r>
+      <w:r>
+        <w:rPr>
+          <w:b w:val="false"/>
+          <w:bCs w:val="false"/>
+          <w:sz w:val="22"/>
+          <w:szCs w:val="22"/>
+        </w:rPr>
+        <w:t>newStudent-&gt;grades.length = gradesCount;</w:t>
+      </w:r>
+    </w:p>
+    <w:p>
+      <w:pPr>
+        <w:pStyle w:val="Title11"/>
+        <w:spacing w:before="0" w:after="0"/>
+        <w:jc w:val="start"/>
+        <w:rPr>
+          <w:b w:val="false"/>
+          <w:b w:val="false"/>
+          <w:bCs w:val="false"/>
+          <w:sz w:val="22"/>
+          <w:szCs w:val="22"/>
+        </w:rPr>
+      </w:pPr>
+      <w:r>
+        <w:rPr>
+          <w:b w:val="false"/>
+          <w:bCs w:val="false"/>
+          <w:sz w:val="22"/>
+          <w:szCs w:val="22"/>
+        </w:rPr>
+        <w:t xml:space="preserve">        </w:t>
+      </w:r>
+      <w:r>
+        <w:rPr>
+          <w:b w:val="false"/>
+          <w:bCs w:val="false"/>
+          <w:sz w:val="22"/>
+          <w:szCs w:val="22"/>
+        </w:rPr>
+        <w:t>newStudent-&gt;grades.avarage = gradesCount ? gradesSum / gradesCount : 0;</w:t>
+      </w:r>
+    </w:p>
+    <w:p>
+      <w:pPr>
+        <w:pStyle w:val="Title11"/>
+        <w:spacing w:before="0" w:after="0"/>
+        <w:jc w:val="start"/>
+        <w:rPr>
+          <w:b w:val="false"/>
+          <w:b w:val="false"/>
+          <w:bCs w:val="false"/>
+          <w:sz w:val="22"/>
+          <w:szCs w:val="22"/>
+        </w:rPr>
+      </w:pPr>
+      <w:r>
+        <w:rPr/>
+      </w:r>
+    </w:p>
+    <w:p>
+      <w:pPr>
+        <w:pStyle w:val="Title11"/>
+        <w:spacing w:before="0" w:after="0"/>
+        <w:jc w:val="start"/>
+        <w:rPr>
+          <w:b w:val="false"/>
+          <w:b w:val="false"/>
+          <w:bCs w:val="false"/>
+          <w:sz w:val="22"/>
+          <w:szCs w:val="22"/>
+        </w:rPr>
+      </w:pPr>
+      <w:r>
+        <w:rPr>
+          <w:b w:val="false"/>
+          <w:bCs w:val="false"/>
+          <w:sz w:val="22"/>
+          <w:szCs w:val="22"/>
+        </w:rPr>
+        <w:t xml:space="preserve">        </w:t>
+      </w:r>
+      <w:r>
+        <w:rPr>
+          <w:b w:val="false"/>
+          <w:bCs w:val="false"/>
+          <w:sz w:val="22"/>
+          <w:szCs w:val="22"/>
+        </w:rPr>
+        <w:t>// insert</w:t>
+      </w:r>
+    </w:p>
+    <w:p>
+      <w:pPr>
+        <w:pStyle w:val="Title11"/>
+        <w:spacing w:before="0" w:after="0"/>
+        <w:jc w:val="start"/>
+        <w:rPr>
+          <w:b w:val="false"/>
+          <w:b w:val="false"/>
+          <w:bCs w:val="false"/>
+          <w:sz w:val="22"/>
+          <w:szCs w:val="22"/>
+        </w:rPr>
+      </w:pPr>
+      <w:r>
+        <w:rPr>
+          <w:b w:val="false"/>
+          <w:bCs w:val="false"/>
+          <w:sz w:val="22"/>
+          <w:szCs w:val="22"/>
+        </w:rPr>
+        <w:t xml:space="preserve">        </w:t>
+      </w:r>
+      <w:r>
+        <w:rPr>
+          <w:b w:val="false"/>
+          <w:bCs w:val="false"/>
+          <w:sz w:val="22"/>
+          <w:szCs w:val="22"/>
+        </w:rPr>
+        <w:t>insertStudentSorted(head, newStudent, studentsAgeComparator);</w:t>
+      </w:r>
+    </w:p>
+    <w:p>
+      <w:pPr>
+        <w:pStyle w:val="Title11"/>
+        <w:spacing w:before="0" w:after="0"/>
+        <w:jc w:val="start"/>
+        <w:rPr>
+          <w:b w:val="false"/>
+          <w:b w:val="false"/>
+          <w:bCs w:val="false"/>
+          <w:sz w:val="22"/>
+          <w:szCs w:val="22"/>
+        </w:rPr>
+      </w:pPr>
+      <w:r>
+        <w:rPr>
+          <w:b w:val="false"/>
+          <w:bCs w:val="false"/>
+          <w:sz w:val="22"/>
+          <w:szCs w:val="22"/>
+        </w:rPr>
+        <w:t xml:space="preserve">    </w:t>
+      </w:r>
+      <w:r>
+        <w:rPr>
+          <w:b w:val="false"/>
+          <w:bCs w:val="false"/>
+          <w:sz w:val="22"/>
+          <w:szCs w:val="22"/>
+        </w:rPr>
+        <w:t>}</w:t>
+      </w:r>
+    </w:p>
+    <w:p>
+      <w:pPr>
+        <w:pStyle w:val="Title11"/>
+        <w:spacing w:before="0" w:after="0"/>
+        <w:jc w:val="start"/>
+        <w:rPr>
+          <w:b w:val="false"/>
+          <w:b w:val="false"/>
+          <w:bCs w:val="false"/>
+          <w:sz w:val="22"/>
+          <w:szCs w:val="22"/>
+        </w:rPr>
+      </w:pPr>
+      <w:r>
+        <w:rPr>
+          <w:b w:val="false"/>
+          <w:bCs w:val="false"/>
+          <w:sz w:val="22"/>
+          <w:szCs w:val="22"/>
+        </w:rPr>
+        <w:t xml:space="preserve">    </w:t>
+      </w:r>
+      <w:r>
+        <w:rPr>
+          <w:b w:val="false"/>
+          <w:bCs w:val="false"/>
+          <w:sz w:val="22"/>
+          <w:szCs w:val="22"/>
+        </w:rPr>
+        <w:t>fclose(file);</w:t>
+      </w:r>
+    </w:p>
+    <w:p>
+      <w:pPr>
+        <w:pStyle w:val="Title11"/>
+        <w:spacing w:before="0" w:after="0"/>
+        <w:jc w:val="start"/>
+        <w:rPr>
+          <w:b w:val="false"/>
+          <w:b w:val="false"/>
+          <w:bCs w:val="false"/>
+          <w:sz w:val="22"/>
+          <w:szCs w:val="22"/>
+        </w:rPr>
+      </w:pPr>
+      <w:r>
+        <w:rPr>
+          <w:b w:val="false"/>
+          <w:bCs w:val="false"/>
+          <w:sz w:val="22"/>
+          <w:szCs w:val="22"/>
+        </w:rPr>
+        <w:t>}</w:t>
+      </w:r>
+    </w:p>
+    <w:p>
+      <w:pPr>
+        <w:pStyle w:val="Title11"/>
+        <w:spacing w:before="0" w:after="0"/>
+        <w:jc w:val="start"/>
+        <w:rPr>
+          <w:b w:val="false"/>
+          <w:b w:val="false"/>
+          <w:bCs w:val="false"/>
+          <w:sz w:val="22"/>
+          <w:szCs w:val="22"/>
+        </w:rPr>
+      </w:pPr>
+      <w:r>
+        <w:rPr/>
+      </w:r>
+    </w:p>
+    <w:p>
+      <w:pPr>
+        <w:pStyle w:val="Title11"/>
+        <w:spacing w:before="0" w:after="0"/>
+        <w:jc w:val="start"/>
+        <w:rPr>
+          <w:b w:val="false"/>
+          <w:b w:val="false"/>
+          <w:bCs w:val="false"/>
+          <w:sz w:val="22"/>
+          <w:szCs w:val="22"/>
+        </w:rPr>
+      </w:pPr>
+      <w:r>
+        <w:rPr>
+          <w:b w:val="false"/>
+          <w:bCs w:val="false"/>
+          <w:sz w:val="22"/>
+          <w:szCs w:val="22"/>
+        </w:rPr>
+        <w:t>void printStudentsList(student *head)</w:t>
+      </w:r>
+    </w:p>
+    <w:p>
+      <w:pPr>
+        <w:pStyle w:val="Title11"/>
+        <w:spacing w:before="0" w:after="0"/>
+        <w:jc w:val="start"/>
+        <w:rPr>
+          <w:b w:val="false"/>
+          <w:b w:val="false"/>
+          <w:bCs w:val="false"/>
+          <w:sz w:val="22"/>
+          <w:szCs w:val="22"/>
+        </w:rPr>
+      </w:pPr>
+      <w:r>
+        <w:rPr>
+          <w:b w:val="false"/>
+          <w:bCs w:val="false"/>
+          <w:sz w:val="22"/>
+          <w:szCs w:val="22"/>
+        </w:rPr>
+        <w:t>{</w:t>
+      </w:r>
+    </w:p>
+    <w:p>
+      <w:pPr>
+        <w:pStyle w:val="Title11"/>
+        <w:spacing w:before="0" w:after="0"/>
+        <w:jc w:val="start"/>
+        <w:rPr>
+          <w:b w:val="false"/>
+          <w:b w:val="false"/>
+          <w:bCs w:val="false"/>
+          <w:sz w:val="22"/>
+          <w:szCs w:val="22"/>
+        </w:rPr>
+      </w:pPr>
+      <w:r>
+        <w:rPr>
+          <w:b w:val="false"/>
+          <w:bCs w:val="false"/>
+          <w:sz w:val="22"/>
+          <w:szCs w:val="22"/>
+        </w:rPr>
+        <w:t xml:space="preserve">    </w:t>
+      </w:r>
+      <w:r>
+        <w:rPr>
+          <w:b w:val="false"/>
+          <w:bCs w:val="false"/>
+          <w:sz w:val="22"/>
+          <w:szCs w:val="22"/>
+        </w:rPr>
+        <w:t>student *iterator = head;</w:t>
+      </w:r>
+    </w:p>
+    <w:p>
+      <w:pPr>
+        <w:pStyle w:val="Title11"/>
+        <w:spacing w:before="0" w:after="0"/>
+        <w:jc w:val="start"/>
+        <w:rPr>
+          <w:b w:val="false"/>
+          <w:b w:val="false"/>
+          <w:bCs w:val="false"/>
+          <w:sz w:val="22"/>
+          <w:szCs w:val="22"/>
+        </w:rPr>
+      </w:pPr>
+      <w:r>
+        <w:rPr>
+          <w:b w:val="false"/>
+          <w:bCs w:val="false"/>
+          <w:sz w:val="22"/>
+          <w:szCs w:val="22"/>
+        </w:rPr>
+        <w:t xml:space="preserve">    </w:t>
+      </w:r>
+      <w:r>
+        <w:rPr>
+          <w:b w:val="false"/>
+          <w:bCs w:val="false"/>
+          <w:sz w:val="22"/>
+          <w:szCs w:val="22"/>
+        </w:rPr>
+        <w:t>int count = 0;</w:t>
+      </w:r>
+    </w:p>
+    <w:p>
+      <w:pPr>
+        <w:pStyle w:val="Title11"/>
+        <w:spacing w:before="0" w:after="0"/>
+        <w:jc w:val="start"/>
+        <w:rPr>
+          <w:b w:val="false"/>
+          <w:b w:val="false"/>
+          <w:bCs w:val="false"/>
+          <w:sz w:val="22"/>
+          <w:szCs w:val="22"/>
+        </w:rPr>
+      </w:pPr>
+      <w:r>
+        <w:rPr/>
+      </w:r>
+    </w:p>
+    <w:p>
+      <w:pPr>
+        <w:pStyle w:val="Title11"/>
+        <w:spacing w:before="0" w:after="0"/>
+        <w:jc w:val="start"/>
+        <w:rPr>
+          <w:b w:val="false"/>
+          <w:b w:val="false"/>
+          <w:bCs w:val="false"/>
+          <w:sz w:val="22"/>
+          <w:szCs w:val="22"/>
+        </w:rPr>
+      </w:pPr>
+      <w:r>
+        <w:rPr>
+          <w:b w:val="false"/>
+          <w:bCs w:val="false"/>
+          <w:sz w:val="22"/>
+          <w:szCs w:val="22"/>
+        </w:rPr>
+        <w:t xml:space="preserve">    </w:t>
+      </w:r>
+      <w:r>
+        <w:rPr>
+          <w:b w:val="false"/>
+          <w:bCs w:val="false"/>
+          <w:sz w:val="22"/>
+          <w:szCs w:val="22"/>
+        </w:rPr>
+        <w:t>printf("----------------------------------------\n");</w:t>
+      </w:r>
+    </w:p>
+    <w:p>
+      <w:pPr>
+        <w:pStyle w:val="Title11"/>
+        <w:spacing w:before="0" w:after="0"/>
+        <w:jc w:val="start"/>
+        <w:rPr>
+          <w:b w:val="false"/>
+          <w:b w:val="false"/>
+          <w:bCs w:val="false"/>
+          <w:sz w:val="22"/>
+          <w:szCs w:val="22"/>
+        </w:rPr>
+      </w:pPr>
+      <w:r>
+        <w:rPr>
+          <w:b w:val="false"/>
+          <w:bCs w:val="false"/>
+          <w:sz w:val="22"/>
+          <w:szCs w:val="22"/>
+        </w:rPr>
+        <w:t xml:space="preserve">    </w:t>
+      </w:r>
+      <w:r>
+        <w:rPr>
+          <w:b w:val="false"/>
+          <w:bCs w:val="false"/>
+          <w:sz w:val="22"/>
+          <w:szCs w:val="22"/>
+        </w:rPr>
+        <w:t>while (iterator)</w:t>
+      </w:r>
+    </w:p>
+    <w:p>
+      <w:pPr>
+        <w:pStyle w:val="Title11"/>
+        <w:spacing w:before="0" w:after="0"/>
+        <w:jc w:val="start"/>
+        <w:rPr>
+          <w:b w:val="false"/>
+          <w:b w:val="false"/>
+          <w:bCs w:val="false"/>
+          <w:sz w:val="22"/>
+          <w:szCs w:val="22"/>
+        </w:rPr>
+      </w:pPr>
+      <w:r>
+        <w:rPr>
+          <w:b w:val="false"/>
+          <w:bCs w:val="false"/>
+          <w:sz w:val="22"/>
+          <w:szCs w:val="22"/>
+        </w:rPr>
+        <w:t xml:space="preserve">    </w:t>
+      </w:r>
+      <w:r>
+        <w:rPr>
+          <w:b w:val="false"/>
+          <w:bCs w:val="false"/>
+          <w:sz w:val="22"/>
+          <w:szCs w:val="22"/>
+        </w:rPr>
+        <w:t>{</w:t>
+      </w:r>
+    </w:p>
+    <w:p>
+      <w:pPr>
+        <w:pStyle w:val="Title11"/>
+        <w:spacing w:before="0" w:after="0"/>
+        <w:jc w:val="start"/>
+        <w:rPr>
+          <w:b w:val="false"/>
+          <w:b w:val="false"/>
+          <w:bCs w:val="false"/>
+          <w:sz w:val="22"/>
+          <w:szCs w:val="22"/>
+        </w:rPr>
+      </w:pPr>
+      <w:r>
+        <w:rPr>
+          <w:b w:val="false"/>
+          <w:bCs w:val="false"/>
+          <w:sz w:val="22"/>
+          <w:szCs w:val="22"/>
+        </w:rPr>
+        <w:t xml:space="preserve">        </w:t>
+      </w:r>
+      <w:r>
+        <w:rPr>
+          <w:b w:val="false"/>
+          <w:bCs w:val="false"/>
+          <w:sz w:val="22"/>
+          <w:szCs w:val="22"/>
+        </w:rPr>
+        <w:t>printf("Student %d:\n\tSurname: %s\n\tName: %s\n\tBirth: %s\n\tAvarage Grade: %.3lf\n\n",</w:t>
+      </w:r>
+    </w:p>
+    <w:p>
+      <w:pPr>
+        <w:pStyle w:val="Title11"/>
+        <w:spacing w:before="0" w:after="0"/>
+        <w:jc w:val="start"/>
+        <w:rPr>
+          <w:b w:val="false"/>
+          <w:b w:val="false"/>
+          <w:bCs w:val="false"/>
+          <w:sz w:val="22"/>
+          <w:szCs w:val="22"/>
+        </w:rPr>
+      </w:pPr>
+      <w:r>
+        <w:rPr>
+          <w:b w:val="false"/>
+          <w:bCs w:val="false"/>
+          <w:sz w:val="22"/>
+          <w:szCs w:val="22"/>
+        </w:rPr>
+        <w:t xml:space="preserve">               </w:t>
+      </w:r>
+      <w:r>
+        <w:rPr>
+          <w:b w:val="false"/>
+          <w:bCs w:val="false"/>
+          <w:sz w:val="22"/>
+          <w:szCs w:val="22"/>
+        </w:rPr>
+        <w:t>++count, iterator-&gt;surname, iterator-&gt;name, iterator-&gt;birthDate,</w:t>
+      </w:r>
+    </w:p>
+    <w:p>
+      <w:pPr>
+        <w:pStyle w:val="Title11"/>
+        <w:spacing w:before="0" w:after="0"/>
+        <w:jc w:val="start"/>
+        <w:rPr>
+          <w:b w:val="false"/>
+          <w:b w:val="false"/>
+          <w:bCs w:val="false"/>
+          <w:sz w:val="22"/>
+          <w:szCs w:val="22"/>
+        </w:rPr>
+      </w:pPr>
+      <w:r>
+        <w:rPr>
+          <w:b w:val="false"/>
+          <w:bCs w:val="false"/>
+          <w:sz w:val="22"/>
+          <w:szCs w:val="22"/>
+        </w:rPr>
+        <w:t xml:space="preserve">               </w:t>
+      </w:r>
+      <w:r>
+        <w:rPr>
+          <w:b w:val="false"/>
+          <w:bCs w:val="false"/>
+          <w:sz w:val="22"/>
+          <w:szCs w:val="22"/>
+        </w:rPr>
+        <w:t>iterator-&gt;grades.avarage);</w:t>
+      </w:r>
+    </w:p>
+    <w:p>
+      <w:pPr>
+        <w:pStyle w:val="Title11"/>
+        <w:spacing w:before="0" w:after="0"/>
+        <w:jc w:val="start"/>
+        <w:rPr>
+          <w:b w:val="false"/>
+          <w:b w:val="false"/>
+          <w:bCs w:val="false"/>
+          <w:sz w:val="22"/>
+          <w:szCs w:val="22"/>
+        </w:rPr>
+      </w:pPr>
+      <w:r>
+        <w:rPr/>
+      </w:r>
+    </w:p>
+    <w:p>
+      <w:pPr>
+        <w:pStyle w:val="Title11"/>
+        <w:spacing w:before="0" w:after="0"/>
+        <w:jc w:val="start"/>
+        <w:rPr>
+          <w:b w:val="false"/>
+          <w:b w:val="false"/>
+          <w:bCs w:val="false"/>
+          <w:sz w:val="22"/>
+          <w:szCs w:val="22"/>
+        </w:rPr>
+      </w:pPr>
+      <w:r>
+        <w:rPr>
+          <w:b w:val="false"/>
+          <w:bCs w:val="false"/>
+          <w:sz w:val="22"/>
+          <w:szCs w:val="22"/>
+        </w:rPr>
+        <w:t xml:space="preserve">        </w:t>
+      </w:r>
+      <w:r>
+        <w:rPr>
+          <w:b w:val="false"/>
+          <w:bCs w:val="false"/>
+          <w:sz w:val="22"/>
+          <w:szCs w:val="22"/>
+        </w:rPr>
+        <w:t>iterator = iterator-&gt;next;</w:t>
+      </w:r>
+    </w:p>
+    <w:p>
+      <w:pPr>
+        <w:pStyle w:val="Title11"/>
+        <w:spacing w:before="0" w:after="0"/>
+        <w:jc w:val="start"/>
+        <w:rPr>
+          <w:b w:val="false"/>
+          <w:b w:val="false"/>
+          <w:bCs w:val="false"/>
+          <w:sz w:val="22"/>
+          <w:szCs w:val="22"/>
+        </w:rPr>
+      </w:pPr>
+      <w:r>
+        <w:rPr>
+          <w:b w:val="false"/>
+          <w:bCs w:val="false"/>
+          <w:sz w:val="22"/>
+          <w:szCs w:val="22"/>
+        </w:rPr>
+        <w:t xml:space="preserve">    </w:t>
+      </w:r>
+      <w:r>
+        <w:rPr>
+          <w:b w:val="false"/>
+          <w:bCs w:val="false"/>
+          <w:sz w:val="22"/>
+          <w:szCs w:val="22"/>
+        </w:rPr>
+        <w:t>}</w:t>
+      </w:r>
+    </w:p>
+    <w:p>
+      <w:pPr>
+        <w:pStyle w:val="Title11"/>
+        <w:spacing w:before="0" w:after="0"/>
+        <w:jc w:val="start"/>
+        <w:rPr>
+          <w:b w:val="false"/>
+          <w:b w:val="false"/>
+          <w:bCs w:val="false"/>
+          <w:sz w:val="22"/>
+          <w:szCs w:val="22"/>
+        </w:rPr>
+      </w:pPr>
+      <w:r>
+        <w:rPr>
+          <w:b w:val="false"/>
+          <w:bCs w:val="false"/>
+          <w:sz w:val="22"/>
+          <w:szCs w:val="22"/>
+        </w:rPr>
+        <w:t xml:space="preserve">    </w:t>
+      </w:r>
+      <w:r>
+        <w:rPr>
+          <w:b w:val="false"/>
+          <w:bCs w:val="false"/>
+          <w:sz w:val="22"/>
+          <w:szCs w:val="22"/>
+        </w:rPr>
+        <w:t>printf("----------------------------------------\n");</w:t>
+      </w:r>
+    </w:p>
+    <w:p>
+      <w:pPr>
+        <w:pStyle w:val="Title11"/>
+        <w:spacing w:before="0" w:after="0"/>
+        <w:jc w:val="start"/>
+        <w:rPr>
+          <w:b w:val="false"/>
+          <w:b w:val="false"/>
+          <w:bCs w:val="false"/>
+          <w:sz w:val="22"/>
+          <w:szCs w:val="22"/>
+        </w:rPr>
+      </w:pPr>
+      <w:r>
+        <w:rPr>
+          <w:b w:val="false"/>
+          <w:bCs w:val="false"/>
+          <w:sz w:val="22"/>
+          <w:szCs w:val="22"/>
+        </w:rPr>
+        <w:t>}</w:t>
+      </w:r>
+    </w:p>
+    <w:p>
+      <w:pPr>
+        <w:pStyle w:val="Title11"/>
+        <w:spacing w:before="0" w:after="0"/>
+        <w:jc w:val="start"/>
+        <w:rPr>
+          <w:b w:val="false"/>
+          <w:b w:val="false"/>
+          <w:bCs w:val="false"/>
+          <w:sz w:val="22"/>
+          <w:szCs w:val="22"/>
+        </w:rPr>
+      </w:pPr>
+      <w:r>
+        <w:rPr/>
+      </w:r>
+    </w:p>
+    <w:p>
+      <w:pPr>
+        <w:pStyle w:val="Title11"/>
+        <w:spacing w:before="0" w:after="0"/>
+        <w:jc w:val="start"/>
+        <w:rPr>
+          <w:b w:val="false"/>
+          <w:b w:val="false"/>
+          <w:bCs w:val="false"/>
+          <w:sz w:val="22"/>
+          <w:szCs w:val="22"/>
+        </w:rPr>
+      </w:pPr>
+      <w:r>
+        <w:rPr>
+          <w:b w:val="false"/>
+          <w:bCs w:val="false"/>
+          <w:sz w:val="22"/>
+          <w:szCs w:val="22"/>
+        </w:rPr>
+        <w:t>void getParsedDate(char *str, struct Date *date)</w:t>
+      </w:r>
+    </w:p>
+    <w:p>
+      <w:pPr>
+        <w:pStyle w:val="Title11"/>
+        <w:spacing w:before="0" w:after="0"/>
+        <w:jc w:val="start"/>
+        <w:rPr>
+          <w:b w:val="false"/>
+          <w:b w:val="false"/>
+          <w:bCs w:val="false"/>
+          <w:sz w:val="22"/>
+          <w:szCs w:val="22"/>
+        </w:rPr>
+      </w:pPr>
+      <w:r>
+        <w:rPr>
+          <w:b w:val="false"/>
+          <w:bCs w:val="false"/>
+          <w:sz w:val="22"/>
+          <w:szCs w:val="22"/>
+        </w:rPr>
+        <w:t>{</w:t>
+      </w:r>
+    </w:p>
+    <w:p>
+      <w:pPr>
+        <w:pStyle w:val="Title11"/>
+        <w:spacing w:before="0" w:after="0"/>
+        <w:jc w:val="start"/>
+        <w:rPr>
+          <w:b w:val="false"/>
+          <w:b w:val="false"/>
+          <w:bCs w:val="false"/>
+          <w:sz w:val="22"/>
+          <w:szCs w:val="22"/>
+        </w:rPr>
+      </w:pPr>
+      <w:r>
+        <w:rPr>
+          <w:b w:val="false"/>
+          <w:bCs w:val="false"/>
+          <w:sz w:val="22"/>
+          <w:szCs w:val="22"/>
+        </w:rPr>
+        <w:t xml:space="preserve">    </w:t>
+      </w:r>
+      <w:r>
+        <w:rPr>
+          <w:b w:val="false"/>
+          <w:bCs w:val="false"/>
+          <w:sz w:val="22"/>
+          <w:szCs w:val="22"/>
+        </w:rPr>
+        <w:t>const char dotDelim[] = ".";</w:t>
+      </w:r>
+    </w:p>
+    <w:p>
+      <w:pPr>
+        <w:pStyle w:val="Title11"/>
+        <w:spacing w:before="0" w:after="0"/>
+        <w:jc w:val="start"/>
+        <w:rPr>
+          <w:b w:val="false"/>
+          <w:b w:val="false"/>
+          <w:bCs w:val="false"/>
+          <w:sz w:val="22"/>
+          <w:szCs w:val="22"/>
+        </w:rPr>
+      </w:pPr>
+      <w:r>
+        <w:rPr>
+          <w:b w:val="false"/>
+          <w:bCs w:val="false"/>
+          <w:sz w:val="22"/>
+          <w:szCs w:val="22"/>
+        </w:rPr>
+        <w:t xml:space="preserve">    </w:t>
+      </w:r>
+      <w:r>
+        <w:rPr>
+          <w:b w:val="false"/>
+          <w:bCs w:val="false"/>
+          <w:sz w:val="22"/>
+          <w:szCs w:val="22"/>
+        </w:rPr>
+        <w:t>const char buffer[BIRTH_DATE_LENGTH];</w:t>
+      </w:r>
+    </w:p>
+    <w:p>
+      <w:pPr>
+        <w:pStyle w:val="Title11"/>
+        <w:spacing w:before="0" w:after="0"/>
+        <w:jc w:val="start"/>
+        <w:rPr>
+          <w:b w:val="false"/>
+          <w:b w:val="false"/>
+          <w:bCs w:val="false"/>
+          <w:sz w:val="22"/>
+          <w:szCs w:val="22"/>
+        </w:rPr>
+      </w:pPr>
+      <w:r>
+        <w:rPr>
+          <w:b w:val="false"/>
+          <w:bCs w:val="false"/>
+          <w:sz w:val="22"/>
+          <w:szCs w:val="22"/>
+        </w:rPr>
+        <w:t xml:space="preserve">    </w:t>
+      </w:r>
+      <w:r>
+        <w:rPr>
+          <w:b w:val="false"/>
+          <w:bCs w:val="false"/>
+          <w:sz w:val="22"/>
+          <w:szCs w:val="22"/>
+        </w:rPr>
+        <w:t>strcpy(buffer, str);</w:t>
+      </w:r>
+    </w:p>
+    <w:p>
+      <w:pPr>
+        <w:pStyle w:val="Title11"/>
+        <w:spacing w:before="0" w:after="0"/>
+        <w:jc w:val="start"/>
+        <w:rPr>
+          <w:b w:val="false"/>
+          <w:b w:val="false"/>
+          <w:bCs w:val="false"/>
+          <w:sz w:val="22"/>
+          <w:szCs w:val="22"/>
+        </w:rPr>
+      </w:pPr>
+      <w:r>
+        <w:rPr/>
+      </w:r>
+    </w:p>
+    <w:p>
+      <w:pPr>
+        <w:pStyle w:val="Title11"/>
+        <w:spacing w:before="0" w:after="0"/>
+        <w:jc w:val="start"/>
+        <w:rPr>
+          <w:b w:val="false"/>
+          <w:b w:val="false"/>
+          <w:bCs w:val="false"/>
+          <w:sz w:val="22"/>
+          <w:szCs w:val="22"/>
+        </w:rPr>
+      </w:pPr>
+      <w:r>
+        <w:rPr>
+          <w:b w:val="false"/>
+          <w:bCs w:val="false"/>
+          <w:sz w:val="22"/>
+          <w:szCs w:val="22"/>
+        </w:rPr>
+        <w:t xml:space="preserve">    </w:t>
+      </w:r>
+      <w:r>
+        <w:rPr>
+          <w:b w:val="false"/>
+          <w:bCs w:val="false"/>
+          <w:sz w:val="22"/>
+          <w:szCs w:val="22"/>
+        </w:rPr>
+        <w:t>date-&gt;day = strtol(strtok(buffer, dotDelim), 0, 10);</w:t>
+      </w:r>
+    </w:p>
+    <w:p>
+      <w:pPr>
+        <w:pStyle w:val="Title11"/>
+        <w:spacing w:before="0" w:after="0"/>
+        <w:jc w:val="start"/>
+        <w:rPr>
+          <w:b w:val="false"/>
+          <w:b w:val="false"/>
+          <w:bCs w:val="false"/>
+          <w:sz w:val="22"/>
+          <w:szCs w:val="22"/>
+        </w:rPr>
+      </w:pPr>
+      <w:r>
+        <w:rPr>
+          <w:b w:val="false"/>
+          <w:bCs w:val="false"/>
+          <w:sz w:val="22"/>
+          <w:szCs w:val="22"/>
+        </w:rPr>
+        <w:t xml:space="preserve">    </w:t>
+      </w:r>
+      <w:r>
+        <w:rPr>
+          <w:b w:val="false"/>
+          <w:bCs w:val="false"/>
+          <w:sz w:val="22"/>
+          <w:szCs w:val="22"/>
+        </w:rPr>
+        <w:t>date-&gt;month = strtol(strtok(NULL, dotDelim), 0, 10);</w:t>
+      </w:r>
+    </w:p>
+    <w:p>
+      <w:pPr>
+        <w:pStyle w:val="Title11"/>
+        <w:spacing w:before="0" w:after="0"/>
+        <w:jc w:val="start"/>
+        <w:rPr>
+          <w:b w:val="false"/>
+          <w:b w:val="false"/>
+          <w:bCs w:val="false"/>
+          <w:sz w:val="22"/>
+          <w:szCs w:val="22"/>
+        </w:rPr>
+      </w:pPr>
+      <w:r>
+        <w:rPr>
+          <w:b w:val="false"/>
+          <w:bCs w:val="false"/>
+          <w:sz w:val="22"/>
+          <w:szCs w:val="22"/>
+        </w:rPr>
+        <w:t xml:space="preserve">    </w:t>
+      </w:r>
+      <w:r>
+        <w:rPr>
+          <w:b w:val="false"/>
+          <w:bCs w:val="false"/>
+          <w:sz w:val="22"/>
+          <w:szCs w:val="22"/>
+        </w:rPr>
+        <w:t>date-&gt;year = strtol(strtok(NULL, dotDelim), 0, 10);</w:t>
+      </w:r>
+    </w:p>
+    <w:p>
+      <w:pPr>
+        <w:pStyle w:val="Title11"/>
+        <w:spacing w:before="0" w:after="0"/>
+        <w:jc w:val="start"/>
+        <w:rPr>
+          <w:b w:val="false"/>
+          <w:b w:val="false"/>
+          <w:bCs w:val="false"/>
+          <w:sz w:val="22"/>
+          <w:szCs w:val="22"/>
+        </w:rPr>
+      </w:pPr>
+      <w:r>
+        <w:rPr>
+          <w:b w:val="false"/>
+          <w:bCs w:val="false"/>
+          <w:sz w:val="22"/>
+          <w:szCs w:val="22"/>
+        </w:rPr>
+        <w:t>}</w:t>
+      </w:r>
+    </w:p>
+    <w:p>
+      <w:pPr>
+        <w:pStyle w:val="Title11"/>
+        <w:spacing w:before="0" w:after="0"/>
+        <w:jc w:val="start"/>
+        <w:rPr>
+          <w:b w:val="false"/>
+          <w:b w:val="false"/>
+          <w:bCs w:val="false"/>
+          <w:sz w:val="22"/>
+          <w:szCs w:val="22"/>
+        </w:rPr>
+      </w:pPr>
+      <w:r>
+        <w:rPr/>
+      </w:r>
+    </w:p>
+    <w:p>
+      <w:pPr>
+        <w:pStyle w:val="Title11"/>
+        <w:spacing w:before="0" w:after="0"/>
+        <w:jc w:val="start"/>
+        <w:rPr>
+          <w:b w:val="false"/>
+          <w:b w:val="false"/>
+          <w:bCs w:val="false"/>
+          <w:sz w:val="22"/>
+          <w:szCs w:val="22"/>
+        </w:rPr>
+      </w:pPr>
+      <w:r>
+        <w:rPr>
+          <w:b w:val="false"/>
+          <w:bCs w:val="false"/>
+          <w:sz w:val="22"/>
+          <w:szCs w:val="22"/>
+        </w:rPr>
+        <w:t>int studentsAgeComparator(student *a, student *b)</w:t>
+      </w:r>
+    </w:p>
+    <w:p>
+      <w:pPr>
+        <w:pStyle w:val="Title11"/>
+        <w:spacing w:before="0" w:after="0"/>
+        <w:jc w:val="start"/>
+        <w:rPr>
+          <w:b w:val="false"/>
+          <w:b w:val="false"/>
+          <w:bCs w:val="false"/>
+          <w:sz w:val="22"/>
+          <w:szCs w:val="22"/>
+        </w:rPr>
+      </w:pPr>
+      <w:r>
+        <w:rPr>
+          <w:b w:val="false"/>
+          <w:bCs w:val="false"/>
+          <w:sz w:val="22"/>
+          <w:szCs w:val="22"/>
+        </w:rPr>
+        <w:t>{</w:t>
+      </w:r>
+    </w:p>
+    <w:p>
+      <w:pPr>
+        <w:pStyle w:val="Title11"/>
+        <w:spacing w:before="0" w:after="0"/>
+        <w:jc w:val="start"/>
+        <w:rPr>
+          <w:b w:val="false"/>
+          <w:b w:val="false"/>
+          <w:bCs w:val="false"/>
+          <w:sz w:val="22"/>
+          <w:szCs w:val="22"/>
+        </w:rPr>
+      </w:pPr>
+      <w:r>
+        <w:rPr>
+          <w:b w:val="false"/>
+          <w:bCs w:val="false"/>
+          <w:sz w:val="22"/>
+          <w:szCs w:val="22"/>
+        </w:rPr>
+        <w:t xml:space="preserve">    </w:t>
+      </w:r>
+      <w:r>
+        <w:rPr>
+          <w:b w:val="false"/>
+          <w:bCs w:val="false"/>
+          <w:sz w:val="22"/>
+          <w:szCs w:val="22"/>
+        </w:rPr>
+        <w:t>struct Date dateA, dateB;</w:t>
+      </w:r>
+    </w:p>
+    <w:p>
+      <w:pPr>
+        <w:pStyle w:val="Title11"/>
+        <w:spacing w:before="0" w:after="0"/>
+        <w:jc w:val="start"/>
+        <w:rPr>
+          <w:b w:val="false"/>
+          <w:b w:val="false"/>
+          <w:bCs w:val="false"/>
+          <w:sz w:val="22"/>
+          <w:szCs w:val="22"/>
+        </w:rPr>
+      </w:pPr>
+      <w:r>
+        <w:rPr/>
+      </w:r>
+    </w:p>
+    <w:p>
+      <w:pPr>
+        <w:pStyle w:val="Title11"/>
+        <w:spacing w:before="0" w:after="0"/>
+        <w:jc w:val="start"/>
+        <w:rPr>
+          <w:b w:val="false"/>
+          <w:b w:val="false"/>
+          <w:bCs w:val="false"/>
+          <w:sz w:val="22"/>
+          <w:szCs w:val="22"/>
+        </w:rPr>
+      </w:pPr>
+      <w:r>
+        <w:rPr>
+          <w:b w:val="false"/>
+          <w:bCs w:val="false"/>
+          <w:sz w:val="22"/>
+          <w:szCs w:val="22"/>
+        </w:rPr>
+        <w:t xml:space="preserve">    </w:t>
+      </w:r>
+      <w:r>
+        <w:rPr>
+          <w:b w:val="false"/>
+          <w:bCs w:val="false"/>
+          <w:sz w:val="22"/>
+          <w:szCs w:val="22"/>
+        </w:rPr>
+        <w:t>getParsedDate(a-&gt;birthDate, &amp;dateA);</w:t>
+      </w:r>
+    </w:p>
+    <w:p>
+      <w:pPr>
+        <w:pStyle w:val="Title11"/>
+        <w:spacing w:before="0" w:after="0"/>
+        <w:jc w:val="start"/>
+        <w:rPr>
+          <w:b w:val="false"/>
+          <w:b w:val="false"/>
+          <w:bCs w:val="false"/>
+          <w:sz w:val="22"/>
+          <w:szCs w:val="22"/>
+        </w:rPr>
+      </w:pPr>
+      <w:r>
+        <w:rPr>
+          <w:b w:val="false"/>
+          <w:bCs w:val="false"/>
+          <w:sz w:val="22"/>
+          <w:szCs w:val="22"/>
+        </w:rPr>
+        <w:t xml:space="preserve">    </w:t>
+      </w:r>
+      <w:r>
+        <w:rPr>
+          <w:b w:val="false"/>
+          <w:bCs w:val="false"/>
+          <w:sz w:val="22"/>
+          <w:szCs w:val="22"/>
+        </w:rPr>
+        <w:t>getParsedDate(b-&gt;birthDate, &amp;dateB);</w:t>
+      </w:r>
+    </w:p>
+    <w:p>
+      <w:pPr>
+        <w:pStyle w:val="Title11"/>
+        <w:spacing w:before="0" w:after="0"/>
+        <w:jc w:val="start"/>
+        <w:rPr>
+          <w:b w:val="false"/>
+          <w:b w:val="false"/>
+          <w:bCs w:val="false"/>
+          <w:sz w:val="22"/>
+          <w:szCs w:val="22"/>
+        </w:rPr>
+      </w:pPr>
+      <w:r>
+        <w:rPr/>
+      </w:r>
+    </w:p>
+    <w:p>
+      <w:pPr>
+        <w:pStyle w:val="Title11"/>
+        <w:spacing w:before="0" w:after="0"/>
+        <w:jc w:val="start"/>
+        <w:rPr>
+          <w:b w:val="false"/>
+          <w:b w:val="false"/>
+          <w:bCs w:val="false"/>
+          <w:sz w:val="22"/>
+          <w:szCs w:val="22"/>
+        </w:rPr>
+      </w:pPr>
+      <w:r>
+        <w:rPr>
+          <w:b w:val="false"/>
+          <w:bCs w:val="false"/>
+          <w:sz w:val="22"/>
+          <w:szCs w:val="22"/>
+        </w:rPr>
+        <w:t xml:space="preserve">    </w:t>
+      </w:r>
+      <w:r>
+        <w:rPr>
+          <w:b w:val="false"/>
+          <w:bCs w:val="false"/>
+          <w:sz w:val="22"/>
+          <w:szCs w:val="22"/>
+        </w:rPr>
+        <w:t>if (dateA.year != dateB.year)</w:t>
+      </w:r>
+    </w:p>
+    <w:p>
+      <w:pPr>
+        <w:pStyle w:val="Title11"/>
+        <w:spacing w:before="0" w:after="0"/>
+        <w:jc w:val="start"/>
+        <w:rPr>
+          <w:b w:val="false"/>
+          <w:b w:val="false"/>
+          <w:bCs w:val="false"/>
+          <w:sz w:val="22"/>
+          <w:szCs w:val="22"/>
+        </w:rPr>
+      </w:pPr>
+      <w:r>
+        <w:rPr>
+          <w:b w:val="false"/>
+          <w:bCs w:val="false"/>
+          <w:sz w:val="22"/>
+          <w:szCs w:val="22"/>
+        </w:rPr>
+        <w:t xml:space="preserve">        </w:t>
+      </w:r>
+      <w:r>
+        <w:rPr>
+          <w:b w:val="false"/>
+          <w:bCs w:val="false"/>
+          <w:sz w:val="22"/>
+          <w:szCs w:val="22"/>
+        </w:rPr>
+        <w:t>return dateA.year - dateB.year;</w:t>
+      </w:r>
+    </w:p>
+    <w:p>
+      <w:pPr>
+        <w:pStyle w:val="Title11"/>
+        <w:spacing w:before="0" w:after="0"/>
+        <w:jc w:val="start"/>
+        <w:rPr>
+          <w:b w:val="false"/>
+          <w:b w:val="false"/>
+          <w:bCs w:val="false"/>
+          <w:sz w:val="22"/>
+          <w:szCs w:val="22"/>
+        </w:rPr>
+      </w:pPr>
+      <w:r>
+        <w:rPr/>
+      </w:r>
+    </w:p>
+    <w:p>
+      <w:pPr>
+        <w:pStyle w:val="Title11"/>
+        <w:spacing w:before="0" w:after="0"/>
+        <w:jc w:val="start"/>
+        <w:rPr>
+          <w:b w:val="false"/>
+          <w:b w:val="false"/>
+          <w:bCs w:val="false"/>
+          <w:sz w:val="22"/>
+          <w:szCs w:val="22"/>
+        </w:rPr>
+      </w:pPr>
+      <w:r>
+        <w:rPr>
+          <w:b w:val="false"/>
+          <w:bCs w:val="false"/>
+          <w:sz w:val="22"/>
+          <w:szCs w:val="22"/>
+        </w:rPr>
+        <w:t xml:space="preserve">    </w:t>
+      </w:r>
+      <w:r>
+        <w:rPr>
+          <w:b w:val="false"/>
+          <w:bCs w:val="false"/>
+          <w:sz w:val="22"/>
+          <w:szCs w:val="22"/>
+        </w:rPr>
+        <w:t>if (dateA.month != dateB.month)</w:t>
+      </w:r>
+    </w:p>
+    <w:p>
+      <w:pPr>
+        <w:pStyle w:val="Title11"/>
+        <w:spacing w:before="0" w:after="0"/>
+        <w:jc w:val="start"/>
+        <w:rPr>
+          <w:b w:val="false"/>
+          <w:b w:val="false"/>
+          <w:bCs w:val="false"/>
+          <w:sz w:val="22"/>
+          <w:szCs w:val="22"/>
+        </w:rPr>
+      </w:pPr>
+      <w:r>
+        <w:rPr>
+          <w:b w:val="false"/>
+          <w:bCs w:val="false"/>
+          <w:sz w:val="22"/>
+          <w:szCs w:val="22"/>
+        </w:rPr>
+        <w:t xml:space="preserve">        </w:t>
+      </w:r>
+      <w:r>
+        <w:rPr>
+          <w:b w:val="false"/>
+          <w:bCs w:val="false"/>
+          <w:sz w:val="22"/>
+          <w:szCs w:val="22"/>
+        </w:rPr>
+        <w:t>return dateA.month - dateB.month;</w:t>
+      </w:r>
+    </w:p>
+    <w:p>
+      <w:pPr>
+        <w:pStyle w:val="Title11"/>
+        <w:spacing w:before="0" w:after="0"/>
+        <w:jc w:val="start"/>
+        <w:rPr>
+          <w:b w:val="false"/>
+          <w:b w:val="false"/>
+          <w:bCs w:val="false"/>
+          <w:sz w:val="22"/>
+          <w:szCs w:val="22"/>
+        </w:rPr>
+      </w:pPr>
+      <w:r>
+        <w:rPr/>
+      </w:r>
+    </w:p>
+    <w:p>
+      <w:pPr>
+        <w:pStyle w:val="Title11"/>
+        <w:spacing w:before="0" w:after="0"/>
+        <w:jc w:val="start"/>
+        <w:rPr>
+          <w:b w:val="false"/>
+          <w:b w:val="false"/>
+          <w:bCs w:val="false"/>
+          <w:sz w:val="22"/>
+          <w:szCs w:val="22"/>
+        </w:rPr>
+      </w:pPr>
+      <w:r>
+        <w:rPr>
+          <w:b w:val="false"/>
+          <w:bCs w:val="false"/>
+          <w:sz w:val="22"/>
+          <w:szCs w:val="22"/>
+        </w:rPr>
+        <w:t xml:space="preserve">    </w:t>
+      </w:r>
+      <w:r>
+        <w:rPr>
+          <w:b w:val="false"/>
+          <w:bCs w:val="false"/>
+          <w:sz w:val="22"/>
+          <w:szCs w:val="22"/>
+        </w:rPr>
+        <w:t>if (dateA.day != dateB.day)</w:t>
+      </w:r>
+    </w:p>
+    <w:p>
+      <w:pPr>
+        <w:pStyle w:val="Title11"/>
+        <w:spacing w:before="0" w:after="0"/>
+        <w:jc w:val="start"/>
+        <w:rPr>
+          <w:b w:val="false"/>
+          <w:b w:val="false"/>
+          <w:bCs w:val="false"/>
+          <w:sz w:val="22"/>
+          <w:szCs w:val="22"/>
+        </w:rPr>
+      </w:pPr>
+      <w:r>
+        <w:rPr>
+          <w:b w:val="false"/>
+          <w:bCs w:val="false"/>
+          <w:sz w:val="22"/>
+          <w:szCs w:val="22"/>
+        </w:rPr>
+        <w:t xml:space="preserve">        </w:t>
+      </w:r>
+      <w:r>
+        <w:rPr>
+          <w:b w:val="false"/>
+          <w:bCs w:val="false"/>
+          <w:sz w:val="22"/>
+          <w:szCs w:val="22"/>
+        </w:rPr>
+        <w:t>return dateA.day - dateB.day;</w:t>
+      </w:r>
+    </w:p>
+    <w:p>
+      <w:pPr>
+        <w:pStyle w:val="Title11"/>
+        <w:spacing w:before="0" w:after="0"/>
+        <w:jc w:val="start"/>
+        <w:rPr>
+          <w:b w:val="false"/>
+          <w:b w:val="false"/>
+          <w:bCs w:val="false"/>
+          <w:sz w:val="22"/>
+          <w:szCs w:val="22"/>
+        </w:rPr>
+      </w:pPr>
+      <w:r>
+        <w:rPr/>
+      </w:r>
+    </w:p>
+    <w:p>
+      <w:pPr>
+        <w:pStyle w:val="Title11"/>
+        <w:spacing w:before="0" w:after="0"/>
+        <w:jc w:val="start"/>
+        <w:rPr>
+          <w:b w:val="false"/>
+          <w:b w:val="false"/>
+          <w:bCs w:val="false"/>
+          <w:sz w:val="22"/>
+          <w:szCs w:val="22"/>
+        </w:rPr>
+      </w:pPr>
+      <w:r>
+        <w:rPr>
+          <w:b w:val="false"/>
+          <w:bCs w:val="false"/>
+          <w:sz w:val="22"/>
+          <w:szCs w:val="22"/>
+        </w:rPr>
+        <w:t xml:space="preserve">    </w:t>
+      </w:r>
+      <w:r>
+        <w:rPr>
+          <w:b w:val="false"/>
+          <w:bCs w:val="false"/>
+          <w:sz w:val="22"/>
+          <w:szCs w:val="22"/>
+        </w:rPr>
+        <w:t>return 0;</w:t>
+      </w:r>
+    </w:p>
+    <w:p>
+      <w:pPr>
+        <w:pStyle w:val="Title11"/>
+        <w:spacing w:before="0" w:after="0"/>
+        <w:jc w:val="start"/>
+        <w:rPr>
+          <w:b w:val="false"/>
+          <w:b w:val="false"/>
+          <w:bCs w:val="false"/>
+          <w:sz w:val="22"/>
+          <w:szCs w:val="22"/>
+        </w:rPr>
+      </w:pPr>
+      <w:r>
+        <w:rPr>
+          <w:b w:val="false"/>
+          <w:bCs w:val="false"/>
+          <w:sz w:val="22"/>
+          <w:szCs w:val="22"/>
+        </w:rPr>
+        <w:t>}</w:t>
+      </w:r>
+    </w:p>
+    <w:p>
+      <w:pPr>
+        <w:pStyle w:val="Title11"/>
+        <w:spacing w:before="0" w:after="0"/>
+        <w:jc w:val="start"/>
+        <w:rPr>
+          <w:b w:val="false"/>
+          <w:b w:val="false"/>
+          <w:bCs w:val="false"/>
+          <w:sz w:val="22"/>
+          <w:szCs w:val="22"/>
+        </w:rPr>
+      </w:pPr>
+      <w:r>
+        <w:rPr/>
+      </w:r>
+    </w:p>
+    <w:p>
+      <w:pPr>
+        <w:pStyle w:val="Title11"/>
+        <w:spacing w:before="0" w:after="0"/>
+        <w:jc w:val="start"/>
+        <w:rPr>
+          <w:b w:val="false"/>
+          <w:b w:val="false"/>
+          <w:bCs w:val="false"/>
+          <w:sz w:val="22"/>
+          <w:szCs w:val="22"/>
+        </w:rPr>
+      </w:pPr>
+      <w:r>
+        <w:rPr>
+          <w:b w:val="false"/>
+          <w:bCs w:val="false"/>
+          <w:sz w:val="22"/>
+          <w:szCs w:val="22"/>
+        </w:rPr>
+        <w:t>int studentsGradesMatcher(student *current)</w:t>
+      </w:r>
+    </w:p>
+    <w:p>
+      <w:pPr>
+        <w:pStyle w:val="Title11"/>
+        <w:spacing w:before="0" w:after="0"/>
+        <w:jc w:val="start"/>
+        <w:rPr>
+          <w:b w:val="false"/>
+          <w:b w:val="false"/>
+          <w:bCs w:val="false"/>
+          <w:sz w:val="22"/>
+          <w:szCs w:val="22"/>
+        </w:rPr>
+      </w:pPr>
+      <w:r>
+        <w:rPr>
+          <w:b w:val="false"/>
+          <w:bCs w:val="false"/>
+          <w:sz w:val="22"/>
+          <w:szCs w:val="22"/>
+        </w:rPr>
+        <w:t>{</w:t>
+      </w:r>
+    </w:p>
+    <w:p>
+      <w:pPr>
+        <w:pStyle w:val="Title11"/>
+        <w:spacing w:before="0" w:after="0"/>
+        <w:jc w:val="start"/>
+        <w:rPr>
+          <w:b w:val="false"/>
+          <w:b w:val="false"/>
+          <w:bCs w:val="false"/>
+          <w:sz w:val="22"/>
+          <w:szCs w:val="22"/>
+        </w:rPr>
+      </w:pPr>
+      <w:r>
+        <w:rPr>
+          <w:b w:val="false"/>
+          <w:bCs w:val="false"/>
+          <w:sz w:val="22"/>
+          <w:szCs w:val="22"/>
+        </w:rPr>
+        <w:t xml:space="preserve">    </w:t>
+      </w:r>
+      <w:r>
+        <w:rPr>
+          <w:b w:val="false"/>
+          <w:bCs w:val="false"/>
+          <w:sz w:val="22"/>
+          <w:szCs w:val="22"/>
+        </w:rPr>
+        <w:t>for (int i = 0; i &lt; current-&gt;grades.length; i++)</w:t>
+      </w:r>
+    </w:p>
+    <w:p>
+      <w:pPr>
+        <w:pStyle w:val="Title11"/>
+        <w:spacing w:before="0" w:after="0"/>
+        <w:jc w:val="start"/>
+        <w:rPr>
+          <w:b w:val="false"/>
+          <w:b w:val="false"/>
+          <w:bCs w:val="false"/>
+          <w:sz w:val="22"/>
+          <w:szCs w:val="22"/>
+        </w:rPr>
+      </w:pPr>
+      <w:r>
+        <w:rPr>
+          <w:b w:val="false"/>
+          <w:bCs w:val="false"/>
+          <w:sz w:val="22"/>
+          <w:szCs w:val="22"/>
+        </w:rPr>
+        <w:t xml:space="preserve">    </w:t>
+      </w:r>
+      <w:r>
+        <w:rPr>
+          <w:b w:val="false"/>
+          <w:bCs w:val="false"/>
+          <w:sz w:val="22"/>
+          <w:szCs w:val="22"/>
+        </w:rPr>
+        <w:t>{</w:t>
+      </w:r>
+    </w:p>
+    <w:p>
+      <w:pPr>
+        <w:pStyle w:val="Title11"/>
+        <w:spacing w:before="0" w:after="0"/>
+        <w:jc w:val="start"/>
+        <w:rPr>
+          <w:b w:val="false"/>
+          <w:b w:val="false"/>
+          <w:bCs w:val="false"/>
+          <w:sz w:val="22"/>
+          <w:szCs w:val="22"/>
+        </w:rPr>
+      </w:pPr>
+      <w:r>
+        <w:rPr>
+          <w:b w:val="false"/>
+          <w:bCs w:val="false"/>
+          <w:sz w:val="22"/>
+          <w:szCs w:val="22"/>
+        </w:rPr>
+        <w:t xml:space="preserve">        </w:t>
+      </w:r>
+      <w:r>
+        <w:rPr>
+          <w:b w:val="false"/>
+          <w:bCs w:val="false"/>
+          <w:sz w:val="22"/>
+          <w:szCs w:val="22"/>
+        </w:rPr>
+        <w:t>if (current-&gt;grades.entries[i] == 5)</w:t>
+      </w:r>
+    </w:p>
+    <w:p>
+      <w:pPr>
+        <w:pStyle w:val="Title11"/>
+        <w:spacing w:before="0" w:after="0"/>
+        <w:jc w:val="start"/>
+        <w:rPr>
+          <w:b w:val="false"/>
+          <w:b w:val="false"/>
+          <w:bCs w:val="false"/>
+          <w:sz w:val="22"/>
+          <w:szCs w:val="22"/>
+        </w:rPr>
+      </w:pPr>
+      <w:r>
+        <w:rPr>
+          <w:b w:val="false"/>
+          <w:bCs w:val="false"/>
+          <w:sz w:val="22"/>
+          <w:szCs w:val="22"/>
+        </w:rPr>
+        <w:t xml:space="preserve">            </w:t>
+      </w:r>
+      <w:r>
+        <w:rPr>
+          <w:b w:val="false"/>
+          <w:bCs w:val="false"/>
+          <w:sz w:val="22"/>
+          <w:szCs w:val="22"/>
+        </w:rPr>
+        <w:t>return 0;</w:t>
+      </w:r>
+    </w:p>
+    <w:p>
+      <w:pPr>
+        <w:pStyle w:val="Title11"/>
+        <w:spacing w:before="0" w:after="0"/>
+        <w:jc w:val="start"/>
+        <w:rPr>
+          <w:b w:val="false"/>
+          <w:b w:val="false"/>
+          <w:bCs w:val="false"/>
+          <w:sz w:val="22"/>
+          <w:szCs w:val="22"/>
+        </w:rPr>
+      </w:pPr>
+      <w:r>
+        <w:rPr>
+          <w:b w:val="false"/>
+          <w:bCs w:val="false"/>
+          <w:sz w:val="22"/>
+          <w:szCs w:val="22"/>
+        </w:rPr>
+        <w:t xml:space="preserve">    </w:t>
+      </w:r>
+      <w:r>
+        <w:rPr>
+          <w:b w:val="false"/>
+          <w:bCs w:val="false"/>
+          <w:sz w:val="22"/>
+          <w:szCs w:val="22"/>
+        </w:rPr>
+        <w:t>}</w:t>
+      </w:r>
+    </w:p>
+    <w:p>
+      <w:pPr>
+        <w:pStyle w:val="Title11"/>
+        <w:spacing w:before="0" w:after="0"/>
+        <w:jc w:val="start"/>
+        <w:rPr>
+          <w:b w:val="false"/>
+          <w:b w:val="false"/>
+          <w:bCs w:val="false"/>
+          <w:sz w:val="22"/>
+          <w:szCs w:val="22"/>
+        </w:rPr>
+      </w:pPr>
+      <w:r>
+        <w:rPr>
+          <w:b w:val="false"/>
+          <w:bCs w:val="false"/>
+          <w:sz w:val="22"/>
+          <w:szCs w:val="22"/>
+        </w:rPr>
+        <w:t xml:space="preserve">    </w:t>
+      </w:r>
+      <w:r>
+        <w:rPr>
+          <w:b w:val="false"/>
+          <w:bCs w:val="false"/>
+          <w:sz w:val="22"/>
+          <w:szCs w:val="22"/>
+        </w:rPr>
+        <w:t>return 1;</w:t>
+      </w:r>
+    </w:p>
+    <w:p>
+      <w:pPr>
+        <w:pStyle w:val="Title11"/>
+        <w:spacing w:before="0" w:after="0"/>
+        <w:jc w:val="start"/>
+        <w:rPr>
+          <w:b w:val="false"/>
+          <w:b w:val="false"/>
+          <w:bCs w:val="false"/>
+          <w:sz w:val="22"/>
+          <w:szCs w:val="22"/>
+        </w:rPr>
+      </w:pPr>
+      <w:r>
+        <w:rPr>
+          <w:b w:val="false"/>
+          <w:bCs w:val="false"/>
+          <w:sz w:val="22"/>
+          <w:szCs w:val="22"/>
+        </w:rPr>
+        <w:t>}</w:t>
+      </w:r>
+    </w:p>
+    <w:p>
+      <w:pPr>
+        <w:pStyle w:val="Title11"/>
+        <w:spacing w:before="0" w:after="0"/>
+        <w:jc w:val="start"/>
         <w:rPr>
           <w:rFonts w:ascii="Courier New" w:hAnsi="Courier New" w:cs="Courier New"/>
-          <w:i/>
-          <w:i/>
+          <w:b w:val="false"/>
+          <w:b w:val="false"/>
+          <w:bCs w:val="false"/>
+          <w:i w:val="false"/>
+          <w:i w:val="false"/>
+          <w:iCs w:val="false"/>
+          <w:color w:val="000000" w:themeShade="bf"/>
+          <w:sz w:val="22"/>
+          <w:szCs w:val="22"/>
+        </w:rPr>
+      </w:pPr>
+      <w:r>
+        <w:rPr>
+          <w:rFonts w:cs="Courier New" w:ascii="Courier New" w:hAnsi="Courier New"/>
+          <w:b w:val="false"/>
+          <w:bCs w:val="false"/>
+          <w:i w:val="false"/>
+          <w:iCs w:val="false"/>
+          <w:color w:val="000000" w:themeShade="bf"/>
+          <w:sz w:val="22"/>
+          <w:szCs w:val="22"/>
+        </w:rPr>
+      </w:r>
+    </w:p>
+    <w:p>
+      <w:pPr>
+        <w:pStyle w:val="Title11"/>
+        <w:spacing w:before="0" w:after="0"/>
+        <w:jc w:val="start"/>
+        <w:rPr>
+          <w:rFonts w:ascii="Courier New" w:hAnsi="Courier New" w:cs="Courier New"/>
+          <w:b/>
+          <w:b/>
+          <w:bCs/>
+          <w:i w:val="false"/>
+          <w:i w:val="false"/>
+          <w:iCs w:val="false"/>
+          <w:color w:val="000000" w:themeShade="bf"/>
+          <w:sz w:val="32"/>
+          <w:szCs w:val="32"/>
+        </w:rPr>
+      </w:pPr>
+      <w:r>
+        <w:rPr>
+          <w:rFonts w:cs="Courier New" w:ascii="Courier New" w:hAnsi="Courier New"/>
+          <w:b/>
+          <w:bCs/>
+          <w:i w:val="false"/>
+          <w:iCs w:val="false"/>
+          <w:color w:val="000000" w:themeShade="bf"/>
+          <w:sz w:val="32"/>
+          <w:szCs w:val="32"/>
+        </w:rPr>
+        <w:t>File 1.h:</w:t>
+      </w:r>
+    </w:p>
+    <w:p>
+      <w:pPr>
+        <w:pStyle w:val="Title11"/>
+        <w:spacing w:before="0" w:after="0"/>
+        <w:jc w:val="start"/>
+        <w:rPr>
+          <w:rFonts w:ascii="Courier New" w:hAnsi="Courier New" w:cs="Courier New"/>
+          <w:b w:val="false"/>
+          <w:b w:val="false"/>
+          <w:bCs w:val="false"/>
+          <w:i w:val="false"/>
+          <w:i w:val="false"/>
+          <w:iCs w:val="false"/>
+          <w:color w:val="000000" w:themeShade="bf"/>
+          <w:sz w:val="22"/>
+          <w:szCs w:val="22"/>
+        </w:rPr>
+      </w:pPr>
+      <w:r>
+        <w:rPr>
+          <w:rFonts w:cs="Courier New" w:ascii="Courier New" w:hAnsi="Courier New"/>
+          <w:b w:val="false"/>
+          <w:bCs w:val="false"/>
+          <w:i w:val="false"/>
+          <w:iCs w:val="false"/>
+          <w:color w:val="000000" w:themeShade="bf"/>
+          <w:sz w:val="22"/>
+          <w:szCs w:val="22"/>
+        </w:rPr>
+        <w:t>#define MAX_STUDENTS_COUNT 100</w:t>
+      </w:r>
+    </w:p>
+    <w:p>
+      <w:pPr>
+        <w:pStyle w:val="Title11"/>
+        <w:spacing w:before="0" w:after="0"/>
+        <w:jc w:val="start"/>
+        <w:rPr>
+          <w:rFonts w:ascii="Courier New" w:hAnsi="Courier New" w:cs="Courier New"/>
+          <w:b w:val="false"/>
+          <w:b w:val="false"/>
+          <w:bCs w:val="false"/>
+          <w:i w:val="false"/>
+          <w:i w:val="false"/>
+          <w:iCs w:val="false"/>
+          <w:color w:val="000000" w:themeShade="bf"/>
+          <w:sz w:val="22"/>
+          <w:szCs w:val="22"/>
+        </w:rPr>
+      </w:pPr>
+      <w:r>
+        <w:rPr>
+          <w:rFonts w:cs="Courier New" w:ascii="Courier New" w:hAnsi="Courier New"/>
+          <w:b w:val="false"/>
+          <w:bCs w:val="false"/>
+          <w:i w:val="false"/>
+          <w:iCs w:val="false"/>
+          <w:color w:val="000000" w:themeShade="bf"/>
+          <w:sz w:val="22"/>
+          <w:szCs w:val="22"/>
+        </w:rPr>
+        <w:t>#define MAX_LINE_LENGTH 512</w:t>
+      </w:r>
+    </w:p>
+    <w:p>
+      <w:pPr>
+        <w:pStyle w:val="Title11"/>
+        <w:spacing w:before="0" w:after="0"/>
+        <w:jc w:val="start"/>
+        <w:rPr>
+          <w:rFonts w:ascii="Courier New" w:hAnsi="Courier New" w:cs="Courier New"/>
+          <w:b w:val="false"/>
+          <w:b w:val="false"/>
+          <w:bCs w:val="false"/>
+          <w:i w:val="false"/>
+          <w:i w:val="false"/>
+          <w:iCs w:val="false"/>
+          <w:color w:val="000000" w:themeShade="bf"/>
+          <w:sz w:val="22"/>
+          <w:szCs w:val="22"/>
+        </w:rPr>
+      </w:pPr>
+      <w:r>
+        <w:rPr>
+          <w:rFonts w:cs="Courier New" w:ascii="Courier New" w:hAnsi="Courier New"/>
+          <w:b w:val="false"/>
+          <w:bCs w:val="false"/>
+          <w:i w:val="false"/>
+          <w:iCs w:val="false"/>
+          <w:color w:val="000000" w:themeShade="bf"/>
+          <w:sz w:val="22"/>
+          <w:szCs w:val="22"/>
+        </w:rPr>
+        <w:t>#define BIRTH_DATE_LENGTH 14</w:t>
+      </w:r>
+    </w:p>
+    <w:p>
+      <w:pPr>
+        <w:pStyle w:val="Title11"/>
+        <w:spacing w:before="0" w:after="0"/>
+        <w:jc w:val="start"/>
+        <w:rPr>
+          <w:rFonts w:ascii="Courier New" w:hAnsi="Courier New" w:cs="Courier New"/>
+          <w:b w:val="false"/>
+          <w:b w:val="false"/>
+          <w:bCs w:val="false"/>
+          <w:i w:val="false"/>
+          <w:i w:val="false"/>
+          <w:iCs w:val="false"/>
+          <w:color w:val="000000" w:themeShade="bf"/>
+          <w:sz w:val="22"/>
+          <w:szCs w:val="22"/>
+        </w:rPr>
+      </w:pPr>
+      <w:r>
+        <w:rPr>
+          <w:rFonts w:cs="Courier New" w:ascii="Courier New" w:hAnsi="Courier New"/>
+          <w:b w:val="false"/>
+          <w:bCs w:val="false"/>
+          <w:i w:val="false"/>
+          <w:iCs w:val="false"/>
+          <w:color w:val="000000" w:themeShade="bf"/>
+          <w:sz w:val="22"/>
+          <w:szCs w:val="22"/>
+        </w:rPr>
+      </w:r>
+    </w:p>
+    <w:p>
+      <w:pPr>
+        <w:pStyle w:val="Title11"/>
+        <w:spacing w:before="0" w:after="0"/>
+        <w:jc w:val="start"/>
+        <w:rPr>
+          <w:rFonts w:ascii="Courier New" w:hAnsi="Courier New" w:cs="Courier New"/>
+          <w:b w:val="false"/>
+          <w:b w:val="false"/>
+          <w:bCs w:val="false"/>
+          <w:i w:val="false"/>
+          <w:i w:val="false"/>
+          <w:iCs w:val="false"/>
+          <w:color w:val="000000" w:themeShade="bf"/>
+          <w:sz w:val="22"/>
+          <w:szCs w:val="22"/>
+        </w:rPr>
+      </w:pPr>
+      <w:r>
+        <w:rPr>
+          <w:rFonts w:cs="Courier New" w:ascii="Courier New" w:hAnsi="Courier New"/>
+          <w:b w:val="false"/>
+          <w:bCs w:val="false"/>
+          <w:i w:val="false"/>
+          <w:iCs w:val="false"/>
+          <w:color w:val="000000" w:themeShade="bf"/>
+          <w:sz w:val="22"/>
+          <w:szCs w:val="22"/>
+        </w:rPr>
+        <w:t>typedef struct Student</w:t>
+      </w:r>
+    </w:p>
+    <w:p>
+      <w:pPr>
+        <w:pStyle w:val="Title11"/>
+        <w:spacing w:before="0" w:after="0"/>
+        <w:jc w:val="start"/>
+        <w:rPr>
+          <w:rFonts w:ascii="Courier New" w:hAnsi="Courier New" w:cs="Courier New"/>
+          <w:b w:val="false"/>
+          <w:b w:val="false"/>
+          <w:bCs w:val="false"/>
+          <w:i w:val="false"/>
+          <w:i w:val="false"/>
+          <w:iCs w:val="false"/>
+          <w:color w:val="000000" w:themeShade="bf"/>
+          <w:sz w:val="22"/>
+          <w:szCs w:val="22"/>
+        </w:rPr>
+      </w:pPr>
+      <w:r>
+        <w:rPr>
+          <w:rFonts w:cs="Courier New" w:ascii="Courier New" w:hAnsi="Courier New"/>
+          <w:b w:val="false"/>
+          <w:bCs w:val="false"/>
+          <w:i w:val="false"/>
+          <w:iCs w:val="false"/>
+          <w:color w:val="000000" w:themeShade="bf"/>
+          <w:sz w:val="22"/>
+          <w:szCs w:val="22"/>
+        </w:rPr>
+        <w:t>{</w:t>
+      </w:r>
+    </w:p>
+    <w:p>
+      <w:pPr>
+        <w:pStyle w:val="Title11"/>
+        <w:spacing w:before="0" w:after="0"/>
+        <w:jc w:val="start"/>
+        <w:rPr>
+          <w:rFonts w:ascii="Courier New" w:hAnsi="Courier New" w:cs="Courier New"/>
+          <w:b w:val="false"/>
+          <w:b w:val="false"/>
+          <w:bCs w:val="false"/>
+          <w:i w:val="false"/>
+          <w:i w:val="false"/>
+          <w:iCs w:val="false"/>
+          <w:color w:val="000000" w:themeShade="bf"/>
+          <w:sz w:val="22"/>
+          <w:szCs w:val="22"/>
+        </w:rPr>
+      </w:pPr>
+      <w:r>
+        <w:rPr>
+          <w:rFonts w:cs="Courier New" w:ascii="Courier New" w:hAnsi="Courier New"/>
+          <w:b w:val="false"/>
+          <w:bCs w:val="false"/>
+          <w:i w:val="false"/>
+          <w:iCs w:val="false"/>
+          <w:color w:val="000000" w:themeShade="bf"/>
+          <w:sz w:val="22"/>
+          <w:szCs w:val="22"/>
+        </w:rPr>
+        <w:t xml:space="preserve">    </w:t>
+      </w:r>
+      <w:r>
+        <w:rPr>
+          <w:rFonts w:cs="Courier New" w:ascii="Courier New" w:hAnsi="Courier New"/>
+          <w:b w:val="false"/>
+          <w:bCs w:val="false"/>
+          <w:i w:val="false"/>
+          <w:iCs w:val="false"/>
+          <w:color w:val="000000" w:themeShade="bf"/>
+          <w:sz w:val="22"/>
+          <w:szCs w:val="22"/>
+        </w:rPr>
+        <w:t>char name[30], surname[50], birthDate[BIRTH_DATE_LENGTH];</w:t>
+      </w:r>
+    </w:p>
+    <w:p>
+      <w:pPr>
+        <w:pStyle w:val="Title11"/>
+        <w:spacing w:before="0" w:after="0"/>
+        <w:jc w:val="start"/>
+        <w:rPr>
+          <w:rFonts w:ascii="Courier New" w:hAnsi="Courier New" w:cs="Courier New"/>
+          <w:b w:val="false"/>
+          <w:b w:val="false"/>
+          <w:bCs w:val="false"/>
+          <w:i w:val="false"/>
+          <w:i w:val="false"/>
+          <w:iCs w:val="false"/>
+          <w:color w:val="000000" w:themeShade="bf"/>
+          <w:sz w:val="22"/>
+          <w:szCs w:val="22"/>
+        </w:rPr>
+      </w:pPr>
+      <w:r>
+        <w:rPr>
+          <w:rFonts w:cs="Courier New" w:ascii="Courier New" w:hAnsi="Courier New"/>
+          <w:b w:val="false"/>
+          <w:bCs w:val="false"/>
+          <w:i w:val="false"/>
+          <w:iCs w:val="false"/>
+          <w:color w:val="000000" w:themeShade="bf"/>
+          <w:sz w:val="22"/>
+          <w:szCs w:val="22"/>
+        </w:rPr>
+        <w:t xml:space="preserve">    </w:t>
+      </w:r>
+      <w:r>
+        <w:rPr>
+          <w:rFonts w:cs="Courier New" w:ascii="Courier New" w:hAnsi="Courier New"/>
+          <w:b w:val="false"/>
+          <w:bCs w:val="false"/>
+          <w:i w:val="false"/>
+          <w:iCs w:val="false"/>
+          <w:color w:val="000000" w:themeShade="bf"/>
+          <w:sz w:val="22"/>
+          <w:szCs w:val="22"/>
+        </w:rPr>
+        <w:t>struct Grades</w:t>
+      </w:r>
+    </w:p>
+    <w:p>
+      <w:pPr>
+        <w:pStyle w:val="Title11"/>
+        <w:spacing w:before="0" w:after="0"/>
+        <w:jc w:val="start"/>
+        <w:rPr>
+          <w:rFonts w:ascii="Courier New" w:hAnsi="Courier New" w:cs="Courier New"/>
+          <w:b w:val="false"/>
+          <w:b w:val="false"/>
+          <w:bCs w:val="false"/>
+          <w:i w:val="false"/>
+          <w:i w:val="false"/>
+          <w:iCs w:val="false"/>
+          <w:color w:val="000000" w:themeShade="bf"/>
+          <w:sz w:val="22"/>
+          <w:szCs w:val="22"/>
+        </w:rPr>
+      </w:pPr>
+      <w:r>
+        <w:rPr>
+          <w:rFonts w:cs="Courier New" w:ascii="Courier New" w:hAnsi="Courier New"/>
+          <w:b w:val="false"/>
+          <w:bCs w:val="false"/>
+          <w:i w:val="false"/>
+          <w:iCs w:val="false"/>
+          <w:color w:val="000000" w:themeShade="bf"/>
+          <w:sz w:val="22"/>
+          <w:szCs w:val="22"/>
+        </w:rPr>
+        <w:t xml:space="preserve">    </w:t>
+      </w:r>
+      <w:r>
+        <w:rPr>
+          <w:rFonts w:cs="Courier New" w:ascii="Courier New" w:hAnsi="Courier New"/>
+          <w:b w:val="false"/>
+          <w:bCs w:val="false"/>
+          <w:i w:val="false"/>
+          <w:iCs w:val="false"/>
+          <w:color w:val="000000" w:themeShade="bf"/>
+          <w:sz w:val="22"/>
+          <w:szCs w:val="22"/>
+        </w:rPr>
+        <w:t>{</w:t>
+      </w:r>
+    </w:p>
+    <w:p>
+      <w:pPr>
+        <w:pStyle w:val="Title11"/>
+        <w:spacing w:before="0" w:after="0"/>
+        <w:jc w:val="start"/>
+        <w:rPr>
+          <w:rFonts w:ascii="Courier New" w:hAnsi="Courier New" w:cs="Courier New"/>
+          <w:b w:val="false"/>
+          <w:b w:val="false"/>
+          <w:bCs w:val="false"/>
+          <w:i w:val="false"/>
+          <w:i w:val="false"/>
+          <w:iCs w:val="false"/>
+          <w:color w:val="000000" w:themeShade="bf"/>
+          <w:sz w:val="22"/>
+          <w:szCs w:val="22"/>
+        </w:rPr>
+      </w:pPr>
+      <w:r>
+        <w:rPr>
+          <w:rFonts w:cs="Courier New" w:ascii="Courier New" w:hAnsi="Courier New"/>
+          <w:b w:val="false"/>
+          <w:bCs w:val="false"/>
+          <w:i w:val="false"/>
+          <w:iCs w:val="false"/>
+          <w:color w:val="000000" w:themeShade="bf"/>
+          <w:sz w:val="22"/>
+          <w:szCs w:val="22"/>
+        </w:rPr>
+        <w:t xml:space="preserve">        </w:t>
+      </w:r>
+      <w:r>
+        <w:rPr>
+          <w:rFonts w:cs="Courier New" w:ascii="Courier New" w:hAnsi="Courier New"/>
+          <w:b w:val="false"/>
+          <w:bCs w:val="false"/>
+          <w:i w:val="false"/>
+          <w:iCs w:val="false"/>
+          <w:color w:val="000000" w:themeShade="bf"/>
+          <w:sz w:val="22"/>
+          <w:szCs w:val="22"/>
+        </w:rPr>
+        <w:t>int entries[20];</w:t>
+      </w:r>
+    </w:p>
+    <w:p>
+      <w:pPr>
+        <w:pStyle w:val="Title11"/>
+        <w:spacing w:before="0" w:after="0"/>
+        <w:jc w:val="start"/>
+        <w:rPr>
+          <w:rFonts w:ascii="Courier New" w:hAnsi="Courier New" w:cs="Courier New"/>
+          <w:b w:val="false"/>
+          <w:b w:val="false"/>
+          <w:bCs w:val="false"/>
+          <w:i w:val="false"/>
+          <w:i w:val="false"/>
+          <w:iCs w:val="false"/>
+          <w:color w:val="000000" w:themeShade="bf"/>
+          <w:sz w:val="22"/>
+          <w:szCs w:val="22"/>
+        </w:rPr>
+      </w:pPr>
+      <w:r>
+        <w:rPr>
+          <w:rFonts w:cs="Courier New" w:ascii="Courier New" w:hAnsi="Courier New"/>
+          <w:b w:val="false"/>
+          <w:bCs w:val="false"/>
+          <w:i w:val="false"/>
+          <w:iCs w:val="false"/>
+          <w:color w:val="000000" w:themeShade="bf"/>
+          <w:sz w:val="22"/>
+          <w:szCs w:val="22"/>
+        </w:rPr>
+        <w:t xml:space="preserve">        </w:t>
+      </w:r>
+      <w:r>
+        <w:rPr>
+          <w:rFonts w:cs="Courier New" w:ascii="Courier New" w:hAnsi="Courier New"/>
+          <w:b w:val="false"/>
+          <w:bCs w:val="false"/>
+          <w:i w:val="false"/>
+          <w:iCs w:val="false"/>
+          <w:color w:val="000000" w:themeShade="bf"/>
+          <w:sz w:val="22"/>
+          <w:szCs w:val="22"/>
+        </w:rPr>
+        <w:t>int length;</w:t>
+      </w:r>
+    </w:p>
+    <w:p>
+      <w:pPr>
+        <w:pStyle w:val="Title11"/>
+        <w:spacing w:before="0" w:after="0"/>
+        <w:jc w:val="start"/>
+        <w:rPr>
+          <w:rFonts w:ascii="Courier New" w:hAnsi="Courier New" w:cs="Courier New"/>
+          <w:b w:val="false"/>
+          <w:b w:val="false"/>
+          <w:bCs w:val="false"/>
+          <w:i w:val="false"/>
+          <w:i w:val="false"/>
+          <w:iCs w:val="false"/>
+          <w:color w:val="000000" w:themeShade="bf"/>
+          <w:sz w:val="22"/>
+          <w:szCs w:val="22"/>
+        </w:rPr>
+      </w:pPr>
+      <w:r>
+        <w:rPr>
+          <w:rFonts w:cs="Courier New" w:ascii="Courier New" w:hAnsi="Courier New"/>
+          <w:b w:val="false"/>
+          <w:bCs w:val="false"/>
+          <w:i w:val="false"/>
+          <w:iCs w:val="false"/>
+          <w:color w:val="000000" w:themeShade="bf"/>
+          <w:sz w:val="22"/>
+          <w:szCs w:val="22"/>
+        </w:rPr>
+        <w:t xml:space="preserve">        </w:t>
+      </w:r>
+      <w:r>
+        <w:rPr>
+          <w:rFonts w:cs="Courier New" w:ascii="Courier New" w:hAnsi="Courier New"/>
+          <w:b w:val="false"/>
+          <w:bCs w:val="false"/>
+          <w:i w:val="false"/>
+          <w:iCs w:val="false"/>
+          <w:color w:val="000000" w:themeShade="bf"/>
+          <w:sz w:val="22"/>
+          <w:szCs w:val="22"/>
+        </w:rPr>
+        <w:t>double avarage;</w:t>
+      </w:r>
+    </w:p>
+    <w:p>
+      <w:pPr>
+        <w:pStyle w:val="Title11"/>
+        <w:spacing w:before="0" w:after="0"/>
+        <w:jc w:val="start"/>
+        <w:rPr>
+          <w:rFonts w:ascii="Courier New" w:hAnsi="Courier New" w:cs="Courier New"/>
+          <w:b w:val="false"/>
+          <w:b w:val="false"/>
+          <w:bCs w:val="false"/>
+          <w:i w:val="false"/>
+          <w:i w:val="false"/>
+          <w:iCs w:val="false"/>
+          <w:color w:val="000000" w:themeShade="bf"/>
+          <w:sz w:val="22"/>
+          <w:szCs w:val="22"/>
+        </w:rPr>
+      </w:pPr>
+      <w:r>
+        <w:rPr>
+          <w:rFonts w:cs="Courier New" w:ascii="Courier New" w:hAnsi="Courier New"/>
+          <w:b w:val="false"/>
+          <w:bCs w:val="false"/>
+          <w:i w:val="false"/>
+          <w:iCs w:val="false"/>
+          <w:color w:val="000000" w:themeShade="bf"/>
+          <w:sz w:val="22"/>
+          <w:szCs w:val="22"/>
+        </w:rPr>
+        <w:t xml:space="preserve">    </w:t>
+      </w:r>
+      <w:r>
+        <w:rPr>
+          <w:rFonts w:cs="Courier New" w:ascii="Courier New" w:hAnsi="Courier New"/>
+          <w:b w:val="false"/>
+          <w:bCs w:val="false"/>
+          <w:i w:val="false"/>
+          <w:iCs w:val="false"/>
+          <w:color w:val="000000" w:themeShade="bf"/>
+          <w:sz w:val="22"/>
+          <w:szCs w:val="22"/>
+        </w:rPr>
+        <w:t>} grades;</w:t>
+      </w:r>
+    </w:p>
+    <w:p>
+      <w:pPr>
+        <w:pStyle w:val="Title11"/>
+        <w:spacing w:before="0" w:after="0"/>
+        <w:jc w:val="start"/>
+        <w:rPr>
+          <w:rFonts w:ascii="Courier New" w:hAnsi="Courier New" w:cs="Courier New"/>
+          <w:b w:val="false"/>
+          <w:b w:val="false"/>
+          <w:bCs w:val="false"/>
+          <w:i w:val="false"/>
+          <w:i w:val="false"/>
+          <w:iCs w:val="false"/>
+          <w:color w:val="000000" w:themeShade="bf"/>
+          <w:sz w:val="22"/>
+          <w:szCs w:val="22"/>
+        </w:rPr>
+      </w:pPr>
+      <w:r>
+        <w:rPr>
+          <w:rFonts w:cs="Courier New" w:ascii="Courier New" w:hAnsi="Courier New"/>
+          <w:b w:val="false"/>
+          <w:bCs w:val="false"/>
+          <w:i w:val="false"/>
+          <w:iCs w:val="false"/>
+          <w:color w:val="000000" w:themeShade="bf"/>
+          <w:sz w:val="22"/>
+          <w:szCs w:val="22"/>
+        </w:rPr>
+        <w:t xml:space="preserve">    </w:t>
+      </w:r>
+      <w:r>
+        <w:rPr>
+          <w:rFonts w:cs="Courier New" w:ascii="Courier New" w:hAnsi="Courier New"/>
+          <w:b w:val="false"/>
+          <w:bCs w:val="false"/>
+          <w:i w:val="false"/>
+          <w:iCs w:val="false"/>
+          <w:color w:val="000000" w:themeShade="bf"/>
+          <w:sz w:val="22"/>
+          <w:szCs w:val="22"/>
+        </w:rPr>
+        <w:t>struct Student *next;</w:t>
+      </w:r>
+    </w:p>
+    <w:p>
+      <w:pPr>
+        <w:pStyle w:val="Title11"/>
+        <w:spacing w:before="0" w:after="0"/>
+        <w:jc w:val="start"/>
+        <w:rPr>
+          <w:rFonts w:ascii="Courier New" w:hAnsi="Courier New" w:cs="Courier New"/>
+          <w:b w:val="false"/>
+          <w:b w:val="false"/>
+          <w:bCs w:val="false"/>
+          <w:i w:val="false"/>
+          <w:i w:val="false"/>
+          <w:iCs w:val="false"/>
+          <w:color w:val="000000" w:themeShade="bf"/>
+          <w:sz w:val="22"/>
+          <w:szCs w:val="22"/>
+        </w:rPr>
+      </w:pPr>
+      <w:r>
+        <w:rPr>
+          <w:rFonts w:cs="Courier New" w:ascii="Courier New" w:hAnsi="Courier New"/>
+          <w:b w:val="false"/>
+          <w:bCs w:val="false"/>
+          <w:i w:val="false"/>
+          <w:iCs w:val="false"/>
+          <w:color w:val="000000" w:themeShade="bf"/>
+          <w:sz w:val="22"/>
+          <w:szCs w:val="22"/>
+        </w:rPr>
+        <w:t>} student;</w:t>
+      </w:r>
+    </w:p>
+    <w:p>
+      <w:pPr>
+        <w:pStyle w:val="Title11"/>
+        <w:spacing w:before="0" w:after="0"/>
+        <w:jc w:val="start"/>
+        <w:rPr>
+          <w:rFonts w:ascii="Courier New" w:hAnsi="Courier New" w:cs="Courier New"/>
+          <w:b w:val="false"/>
+          <w:b w:val="false"/>
+          <w:bCs w:val="false"/>
+          <w:i w:val="false"/>
+          <w:i w:val="false"/>
+          <w:iCs w:val="false"/>
+          <w:color w:val="000000" w:themeShade="bf"/>
+          <w:sz w:val="22"/>
+          <w:szCs w:val="22"/>
+        </w:rPr>
+      </w:pPr>
+      <w:r>
+        <w:rPr>
+          <w:rFonts w:cs="Courier New" w:ascii="Courier New" w:hAnsi="Courier New"/>
+          <w:b w:val="false"/>
+          <w:bCs w:val="false"/>
+          <w:i w:val="false"/>
+          <w:iCs w:val="false"/>
+          <w:color w:val="000000" w:themeShade="bf"/>
+          <w:sz w:val="22"/>
+          <w:szCs w:val="22"/>
+        </w:rPr>
+      </w:r>
+    </w:p>
+    <w:p>
+      <w:pPr>
+        <w:pStyle w:val="Title11"/>
+        <w:spacing w:before="0" w:after="0"/>
+        <w:jc w:val="start"/>
+        <w:rPr>
+          <w:rFonts w:ascii="Courier New" w:hAnsi="Courier New" w:cs="Courier New"/>
+          <w:b w:val="false"/>
+          <w:b w:val="false"/>
+          <w:bCs w:val="false"/>
+          <w:i w:val="false"/>
+          <w:i w:val="false"/>
+          <w:iCs w:val="false"/>
+          <w:color w:val="000000" w:themeShade="bf"/>
+          <w:sz w:val="22"/>
+          <w:szCs w:val="22"/>
+        </w:rPr>
+      </w:pPr>
+      <w:r>
+        <w:rPr>
+          <w:rFonts w:cs="Courier New" w:ascii="Courier New" w:hAnsi="Courier New"/>
+          <w:b w:val="false"/>
+          <w:bCs w:val="false"/>
+          <w:i w:val="false"/>
+          <w:iCs w:val="false"/>
+          <w:color w:val="000000" w:themeShade="bf"/>
+          <w:sz w:val="22"/>
+          <w:szCs w:val="22"/>
+        </w:rPr>
+        <w:t>struct Date</w:t>
+      </w:r>
+    </w:p>
+    <w:p>
+      <w:pPr>
+        <w:pStyle w:val="Title11"/>
+        <w:spacing w:before="0" w:after="0"/>
+        <w:jc w:val="start"/>
+        <w:rPr>
+          <w:rFonts w:ascii="Courier New" w:hAnsi="Courier New" w:cs="Courier New"/>
+          <w:b w:val="false"/>
+          <w:b w:val="false"/>
+          <w:bCs w:val="false"/>
+          <w:i w:val="false"/>
+          <w:i w:val="false"/>
+          <w:iCs w:val="false"/>
+          <w:color w:val="000000" w:themeShade="bf"/>
+          <w:sz w:val="22"/>
+          <w:szCs w:val="22"/>
+        </w:rPr>
+      </w:pPr>
+      <w:r>
+        <w:rPr>
+          <w:rFonts w:cs="Courier New" w:ascii="Courier New" w:hAnsi="Courier New"/>
+          <w:b w:val="false"/>
+          <w:bCs w:val="false"/>
+          <w:i w:val="false"/>
+          <w:iCs w:val="false"/>
+          <w:color w:val="000000" w:themeShade="bf"/>
+          <w:sz w:val="22"/>
+          <w:szCs w:val="22"/>
+        </w:rPr>
+        <w:t>{</w:t>
+      </w:r>
+    </w:p>
+    <w:p>
+      <w:pPr>
+        <w:pStyle w:val="Title11"/>
+        <w:spacing w:before="0" w:after="0"/>
+        <w:jc w:val="start"/>
+        <w:rPr>
+          <w:rFonts w:ascii="Courier New" w:hAnsi="Courier New" w:cs="Courier New"/>
+          <w:b w:val="false"/>
+          <w:b w:val="false"/>
+          <w:bCs w:val="false"/>
+          <w:i w:val="false"/>
+          <w:i w:val="false"/>
+          <w:iCs w:val="false"/>
+          <w:color w:val="000000" w:themeShade="bf"/>
+          <w:sz w:val="22"/>
+          <w:szCs w:val="22"/>
+        </w:rPr>
+      </w:pPr>
+      <w:r>
+        <w:rPr>
+          <w:rFonts w:cs="Courier New" w:ascii="Courier New" w:hAnsi="Courier New"/>
+          <w:b w:val="false"/>
+          <w:bCs w:val="false"/>
+          <w:i w:val="false"/>
+          <w:iCs w:val="false"/>
+          <w:color w:val="000000" w:themeShade="bf"/>
+          <w:sz w:val="22"/>
+          <w:szCs w:val="22"/>
+        </w:rPr>
+        <w:t xml:space="preserve">    </w:t>
+      </w:r>
+      <w:r>
+        <w:rPr>
+          <w:rFonts w:cs="Courier New" w:ascii="Courier New" w:hAnsi="Courier New"/>
+          <w:b w:val="false"/>
+          <w:bCs w:val="false"/>
+          <w:i w:val="false"/>
+          <w:iCs w:val="false"/>
+          <w:color w:val="000000" w:themeShade="bf"/>
+          <w:sz w:val="22"/>
+          <w:szCs w:val="22"/>
+        </w:rPr>
+        <w:t>int day;</w:t>
+      </w:r>
+    </w:p>
+    <w:p>
+      <w:pPr>
+        <w:pStyle w:val="Title11"/>
+        <w:spacing w:before="0" w:after="0"/>
+        <w:jc w:val="start"/>
+        <w:rPr>
+          <w:rFonts w:ascii="Courier New" w:hAnsi="Courier New" w:cs="Courier New"/>
+          <w:b w:val="false"/>
+          <w:b w:val="false"/>
+          <w:bCs w:val="false"/>
+          <w:i w:val="false"/>
+          <w:i w:val="false"/>
+          <w:iCs w:val="false"/>
+          <w:color w:val="000000" w:themeShade="bf"/>
+          <w:sz w:val="22"/>
+          <w:szCs w:val="22"/>
+        </w:rPr>
+      </w:pPr>
+      <w:r>
+        <w:rPr>
+          <w:rFonts w:cs="Courier New" w:ascii="Courier New" w:hAnsi="Courier New"/>
+          <w:b w:val="false"/>
+          <w:bCs w:val="false"/>
+          <w:i w:val="false"/>
+          <w:iCs w:val="false"/>
+          <w:color w:val="000000" w:themeShade="bf"/>
+          <w:sz w:val="22"/>
+          <w:szCs w:val="22"/>
+        </w:rPr>
+        <w:t xml:space="preserve">    </w:t>
+      </w:r>
+      <w:r>
+        <w:rPr>
+          <w:rFonts w:cs="Courier New" w:ascii="Courier New" w:hAnsi="Courier New"/>
+          <w:b w:val="false"/>
+          <w:bCs w:val="false"/>
+          <w:i w:val="false"/>
+          <w:iCs w:val="false"/>
+          <w:color w:val="000000" w:themeShade="bf"/>
+          <w:sz w:val="22"/>
+          <w:szCs w:val="22"/>
+        </w:rPr>
+        <w:t>int month;</w:t>
+      </w:r>
+    </w:p>
+    <w:p>
+      <w:pPr>
+        <w:pStyle w:val="Title11"/>
+        <w:spacing w:before="0" w:after="0"/>
+        <w:jc w:val="start"/>
+        <w:rPr>
+          <w:rFonts w:ascii="Courier New" w:hAnsi="Courier New" w:cs="Courier New"/>
+          <w:b w:val="false"/>
+          <w:b w:val="false"/>
+          <w:bCs w:val="false"/>
+          <w:i w:val="false"/>
+          <w:i w:val="false"/>
+          <w:iCs w:val="false"/>
+          <w:color w:val="000000" w:themeShade="bf"/>
+          <w:sz w:val="22"/>
+          <w:szCs w:val="22"/>
+        </w:rPr>
+      </w:pPr>
+      <w:r>
+        <w:rPr>
+          <w:rFonts w:cs="Courier New" w:ascii="Courier New" w:hAnsi="Courier New"/>
+          <w:b w:val="false"/>
+          <w:bCs w:val="false"/>
+          <w:i w:val="false"/>
+          <w:iCs w:val="false"/>
+          <w:color w:val="000000" w:themeShade="bf"/>
+          <w:sz w:val="22"/>
+          <w:szCs w:val="22"/>
+        </w:rPr>
+        <w:t xml:space="preserve">    </w:t>
+      </w:r>
+      <w:r>
+        <w:rPr>
+          <w:rFonts w:cs="Courier New" w:ascii="Courier New" w:hAnsi="Courier New"/>
+          <w:b w:val="false"/>
+          <w:bCs w:val="false"/>
+          <w:i w:val="false"/>
+          <w:iCs w:val="false"/>
+          <w:color w:val="000000" w:themeShade="bf"/>
+          <w:sz w:val="22"/>
+          <w:szCs w:val="22"/>
+        </w:rPr>
+        <w:t>int year;</w:t>
+      </w:r>
+    </w:p>
+    <w:p>
+      <w:pPr>
+        <w:pStyle w:val="Title11"/>
+        <w:spacing w:before="0" w:after="0"/>
+        <w:jc w:val="start"/>
+        <w:rPr>
+          <w:rFonts w:ascii="Courier New" w:hAnsi="Courier New" w:cs="Courier New"/>
+          <w:b w:val="false"/>
+          <w:b w:val="false"/>
+          <w:bCs w:val="false"/>
+          <w:i w:val="false"/>
+          <w:i w:val="false"/>
+          <w:iCs w:val="false"/>
+          <w:color w:val="000000" w:themeShade="bf"/>
+          <w:sz w:val="22"/>
+          <w:szCs w:val="22"/>
+        </w:rPr>
+      </w:pPr>
+      <w:r>
+        <w:rPr>
+          <w:rFonts w:cs="Courier New" w:ascii="Courier New" w:hAnsi="Courier New"/>
+          <w:b w:val="false"/>
+          <w:bCs w:val="false"/>
+          <w:i w:val="false"/>
+          <w:iCs w:val="false"/>
+          <w:color w:val="000000" w:themeShade="bf"/>
+          <w:sz w:val="22"/>
+          <w:szCs w:val="22"/>
+        </w:rPr>
+        <w:t>};</w:t>
+      </w:r>
+    </w:p>
+    <w:p>
+      <w:pPr>
+        <w:pStyle w:val="Title11"/>
+        <w:spacing w:before="0" w:after="0"/>
+        <w:jc w:val="start"/>
+        <w:rPr>
+          <w:rFonts w:ascii="Courier New" w:hAnsi="Courier New" w:cs="Courier New"/>
+          <w:b w:val="false"/>
+          <w:b w:val="false"/>
+          <w:bCs w:val="false"/>
+          <w:i w:val="false"/>
+          <w:i w:val="false"/>
+          <w:iCs w:val="false"/>
+          <w:color w:val="000000" w:themeShade="bf"/>
+          <w:sz w:val="22"/>
+          <w:szCs w:val="22"/>
+        </w:rPr>
+      </w:pPr>
+      <w:r>
+        <w:rPr>
+          <w:rFonts w:cs="Courier New" w:ascii="Courier New" w:hAnsi="Courier New"/>
+          <w:b w:val="false"/>
+          <w:bCs w:val="false"/>
+          <w:i w:val="false"/>
+          <w:iCs w:val="false"/>
+          <w:color w:val="000000" w:themeShade="bf"/>
+          <w:sz w:val="22"/>
+          <w:szCs w:val="22"/>
+        </w:rPr>
+      </w:r>
+    </w:p>
+    <w:p>
+      <w:pPr>
+        <w:pStyle w:val="Title11"/>
+        <w:spacing w:before="0" w:after="0"/>
+        <w:jc w:val="start"/>
+        <w:rPr>
+          <w:rFonts w:ascii="Courier New" w:hAnsi="Courier New" w:cs="Courier New"/>
+          <w:b w:val="false"/>
+          <w:b w:val="false"/>
+          <w:bCs w:val="false"/>
+          <w:i w:val="false"/>
+          <w:i w:val="false"/>
+          <w:iCs w:val="false"/>
+          <w:color w:val="000000" w:themeShade="bf"/>
+          <w:sz w:val="22"/>
+          <w:szCs w:val="22"/>
+        </w:rPr>
+      </w:pPr>
+      <w:r>
+        <w:rPr>
+          <w:rFonts w:cs="Courier New" w:ascii="Courier New" w:hAnsi="Courier New"/>
+          <w:b w:val="false"/>
+          <w:bCs w:val="false"/>
+          <w:i w:val="false"/>
+          <w:iCs w:val="false"/>
+          <w:color w:val="000000" w:themeShade="bf"/>
+          <w:sz w:val="22"/>
+          <w:szCs w:val="22"/>
+        </w:rPr>
+        <w:t>student *createStudent();</w:t>
+      </w:r>
+    </w:p>
+    <w:p>
+      <w:pPr>
+        <w:pStyle w:val="Title11"/>
+        <w:spacing w:before="0" w:after="0"/>
+        <w:jc w:val="start"/>
+        <w:rPr>
+          <w:rFonts w:ascii="Courier New" w:hAnsi="Courier New" w:cs="Courier New"/>
+          <w:b w:val="false"/>
+          <w:b w:val="false"/>
+          <w:bCs w:val="false"/>
+          <w:i w:val="false"/>
+          <w:i w:val="false"/>
+          <w:iCs w:val="false"/>
+          <w:color w:val="000000" w:themeShade="bf"/>
+          <w:sz w:val="22"/>
+          <w:szCs w:val="22"/>
+        </w:rPr>
+      </w:pPr>
+      <w:r>
+        <w:rPr>
+          <w:rFonts w:cs="Courier New" w:ascii="Courier New" w:hAnsi="Courier New"/>
+          <w:b w:val="false"/>
+          <w:bCs w:val="false"/>
+          <w:i w:val="false"/>
+          <w:iCs w:val="false"/>
+          <w:color w:val="000000" w:themeShade="bf"/>
+          <w:sz w:val="22"/>
+          <w:szCs w:val="22"/>
+        </w:rPr>
+        <w:t>void insertStudentSorted(student **head, student *newStudent, int (*comparator)(student *a, student *b));</w:t>
+      </w:r>
+    </w:p>
+    <w:p>
+      <w:pPr>
+        <w:pStyle w:val="Title11"/>
+        <w:spacing w:before="0" w:after="0"/>
+        <w:jc w:val="start"/>
+        <w:rPr>
+          <w:rFonts w:ascii="Courier New" w:hAnsi="Courier New" w:cs="Courier New"/>
+          <w:b w:val="false"/>
+          <w:b w:val="false"/>
+          <w:bCs w:val="false"/>
+          <w:i w:val="false"/>
+          <w:i w:val="false"/>
+          <w:iCs w:val="false"/>
+          <w:color w:val="000000" w:themeShade="bf"/>
+          <w:sz w:val="22"/>
+          <w:szCs w:val="22"/>
+        </w:rPr>
+      </w:pPr>
+      <w:r>
+        <w:rPr>
+          <w:rFonts w:cs="Courier New" w:ascii="Courier New" w:hAnsi="Courier New"/>
+          <w:b w:val="false"/>
+          <w:bCs w:val="false"/>
+          <w:i w:val="false"/>
+          <w:iCs w:val="false"/>
+          <w:color w:val="000000" w:themeShade="bf"/>
+          <w:sz w:val="22"/>
+          <w:szCs w:val="22"/>
+        </w:rPr>
+        <w:t>void getParsedDate(char *str, struct Date *date);</w:t>
+      </w:r>
+    </w:p>
+    <w:p>
+      <w:pPr>
+        <w:pStyle w:val="Title11"/>
+        <w:spacing w:before="0" w:after="0"/>
+        <w:jc w:val="start"/>
+        <w:rPr>
+          <w:rFonts w:ascii="Courier New" w:hAnsi="Courier New" w:cs="Courier New"/>
+          <w:b w:val="false"/>
+          <w:b w:val="false"/>
+          <w:bCs w:val="false"/>
+          <w:i w:val="false"/>
+          <w:i w:val="false"/>
+          <w:iCs w:val="false"/>
+          <w:color w:val="000000" w:themeShade="bf"/>
+          <w:sz w:val="22"/>
+          <w:szCs w:val="22"/>
+        </w:rPr>
+      </w:pPr>
+      <w:r>
+        <w:rPr>
+          <w:rFonts w:cs="Courier New" w:ascii="Courier New" w:hAnsi="Courier New"/>
+          <w:b w:val="false"/>
+          <w:bCs w:val="false"/>
+          <w:i w:val="false"/>
+          <w:iCs w:val="false"/>
+          <w:color w:val="000000" w:themeShade="bf"/>
+          <w:sz w:val="22"/>
+          <w:szCs w:val="22"/>
+        </w:rPr>
+        <w:t>int studentsAgeComparator(student *a, student *b);</w:t>
+      </w:r>
+    </w:p>
+    <w:p>
+      <w:pPr>
+        <w:pStyle w:val="Title11"/>
+        <w:spacing w:before="0" w:after="0"/>
+        <w:jc w:val="start"/>
+        <w:rPr>
+          <w:rFonts w:ascii="Courier New" w:hAnsi="Courier New" w:cs="Courier New"/>
+          <w:b w:val="false"/>
+          <w:b w:val="false"/>
+          <w:bCs w:val="false"/>
+          <w:i w:val="false"/>
+          <w:i w:val="false"/>
+          <w:iCs w:val="false"/>
+          <w:color w:val="000000" w:themeShade="bf"/>
+          <w:sz w:val="22"/>
+          <w:szCs w:val="22"/>
+        </w:rPr>
+      </w:pPr>
+      <w:r>
+        <w:rPr>
+          <w:rFonts w:cs="Courier New" w:ascii="Courier New" w:hAnsi="Courier New"/>
+          <w:b w:val="false"/>
+          <w:bCs w:val="false"/>
+          <w:i w:val="false"/>
+          <w:iCs w:val="false"/>
+          <w:color w:val="000000" w:themeShade="bf"/>
+          <w:sz w:val="22"/>
+          <w:szCs w:val="22"/>
+        </w:rPr>
+        <w:t>void addStudentsFromFile(student **head);</w:t>
+      </w:r>
+    </w:p>
+    <w:p>
+      <w:pPr>
+        <w:pStyle w:val="Title11"/>
+        <w:spacing w:before="0" w:after="0"/>
+        <w:jc w:val="start"/>
+        <w:rPr>
+          <w:rFonts w:ascii="Courier New" w:hAnsi="Courier New" w:cs="Courier New"/>
+          <w:b w:val="false"/>
+          <w:b w:val="false"/>
+          <w:bCs w:val="false"/>
+          <w:i w:val="false"/>
+          <w:i w:val="false"/>
+          <w:iCs w:val="false"/>
+          <w:color w:val="000000" w:themeShade="bf"/>
+          <w:sz w:val="22"/>
+          <w:szCs w:val="22"/>
+        </w:rPr>
+      </w:pPr>
+      <w:r>
+        <w:rPr>
+          <w:rFonts w:cs="Courier New" w:ascii="Courier New" w:hAnsi="Courier New"/>
+          <w:b w:val="false"/>
+          <w:bCs w:val="false"/>
+          <w:i w:val="false"/>
+          <w:iCs w:val="false"/>
+          <w:color w:val="000000" w:themeShade="bf"/>
+          <w:sz w:val="22"/>
+          <w:szCs w:val="22"/>
+        </w:rPr>
+        <w:t>void printStudentsList(student *head);</w:t>
+      </w:r>
+    </w:p>
+    <w:p>
+      <w:pPr>
+        <w:pStyle w:val="Title11"/>
+        <w:spacing w:before="0" w:after="0"/>
+        <w:jc w:val="start"/>
+        <w:rPr>
+          <w:rFonts w:ascii="Courier New" w:hAnsi="Courier New" w:cs="Courier New"/>
+          <w:b w:val="false"/>
+          <w:b w:val="false"/>
+          <w:bCs w:val="false"/>
+          <w:i w:val="false"/>
+          <w:i w:val="false"/>
+          <w:iCs w:val="false"/>
+          <w:color w:val="000000" w:themeShade="bf"/>
+          <w:sz w:val="22"/>
+          <w:szCs w:val="22"/>
+        </w:rPr>
+      </w:pPr>
+      <w:r>
+        <w:rPr>
+          <w:rFonts w:cs="Courier New" w:ascii="Courier New" w:hAnsi="Courier New"/>
+          <w:b w:val="false"/>
+          <w:bCs w:val="false"/>
+          <w:i w:val="false"/>
+          <w:iCs w:val="false"/>
+          <w:color w:val="000000" w:themeShade="bf"/>
+          <w:sz w:val="22"/>
+          <w:szCs w:val="22"/>
+        </w:rPr>
+        <w:t>void deleteStudent(student **head, student *studentToDelete);</w:t>
+      </w:r>
+    </w:p>
+    <w:p>
+      <w:pPr>
+        <w:pStyle w:val="Title11"/>
+        <w:spacing w:before="0" w:after="0"/>
+        <w:jc w:val="start"/>
+        <w:rPr>
+          <w:rFonts w:ascii="Courier New" w:hAnsi="Courier New" w:cs="Courier New"/>
+          <w:b w:val="false"/>
+          <w:b w:val="false"/>
+          <w:bCs w:val="false"/>
+          <w:i w:val="false"/>
+          <w:i w:val="false"/>
+          <w:iCs w:val="false"/>
+          <w:color w:val="000000" w:themeShade="bf"/>
+          <w:sz w:val="22"/>
+          <w:szCs w:val="22"/>
+        </w:rPr>
+      </w:pPr>
+      <w:r>
+        <w:rPr>
+          <w:rFonts w:cs="Courier New" w:ascii="Courier New" w:hAnsi="Courier New"/>
+          <w:b w:val="false"/>
+          <w:bCs w:val="false"/>
+          <w:i w:val="false"/>
+          <w:iCs w:val="false"/>
+          <w:color w:val="000000" w:themeShade="bf"/>
+          <w:sz w:val="22"/>
+          <w:szCs w:val="22"/>
+        </w:rPr>
+        <w:t>int studentsGradesMatcher(student *current);</w:t>
+      </w:r>
+    </w:p>
+    <w:p>
+      <w:pPr>
+        <w:pStyle w:val="Title11"/>
+        <w:spacing w:before="0" w:after="0"/>
+        <w:jc w:val="start"/>
+        <w:rPr>
+          <w:rFonts w:ascii="Courier New" w:hAnsi="Courier New" w:cs="Courier New"/>
+          <w:b w:val="false"/>
+          <w:b w:val="false"/>
+          <w:bCs w:val="false"/>
+          <w:i w:val="false"/>
+          <w:i w:val="false"/>
+          <w:iCs w:val="false"/>
+          <w:color w:val="000000" w:themeShade="bf"/>
+          <w:sz w:val="22"/>
+          <w:szCs w:val="22"/>
+        </w:rPr>
+      </w:pPr>
+      <w:r>
+        <w:rPr>
+          <w:rFonts w:cs="Courier New" w:ascii="Courier New" w:hAnsi="Courier New"/>
+          <w:b w:val="false"/>
+          <w:bCs w:val="false"/>
+          <w:i w:val="false"/>
+          <w:iCs w:val="false"/>
+          <w:color w:val="000000" w:themeShade="bf"/>
+          <w:sz w:val="22"/>
+          <w:szCs w:val="22"/>
+        </w:rPr>
+        <w:t>void deleteAllStudentsMatching(student **head, int (*matcher)(student *current));</w:t>
+      </w:r>
+    </w:p>
+    <w:p>
+      <w:pPr>
+        <w:pStyle w:val="Title11"/>
+        <w:spacing w:before="0" w:after="0"/>
+        <w:jc w:val="start"/>
+        <w:rPr>
+          <w:rFonts w:ascii="Courier New" w:hAnsi="Courier New" w:cs="Courier New"/>
+          <w:b w:val="false"/>
+          <w:b w:val="false"/>
+          <w:bCs w:val="false"/>
+          <w:i w:val="false"/>
+          <w:i w:val="false"/>
+          <w:iCs w:val="false"/>
           <w:color w:val="C45911" w:themeColor="accent2" w:themeShade="bf"/>
-        </w:rPr>
-      </w:pPr>
-      <w:r>
-        <w:rPr/>
+          <w:sz w:val="22"/>
+          <w:szCs w:val="22"/>
+        </w:rPr>
+      </w:pPr>
+      <w:r>
+        <w:rPr>
+          <w:rFonts w:cs="Courier New" w:ascii="Courier New" w:hAnsi="Courier New"/>
+          <w:b w:val="false"/>
+          <w:bCs w:val="false"/>
+          <w:i w:val="false"/>
+          <w:iCs w:val="false"/>
+          <w:color w:val="C45911" w:themeColor="accent2" w:themeShade="bf"/>
+          <w:sz w:val="22"/>
+          <w:szCs w:val="22"/>
+        </w:rPr>
       </w:r>
     </w:p>
     <w:p>
@@ -1028,7 +7326,7 @@
         <w:rPr/>
         <w:drawing>
           <wp:inline distT="0" distB="0" distL="0" distR="0">
-            <wp:extent cx="5166995" cy="1367790"/>
+            <wp:extent cx="5166995" cy="4827270"/>
             <wp:effectExtent l="0" t="0" r="0" b="0"/>
             <wp:docPr id="4" name="Рисунок 1" descr="" title=""/>
             <wp:cNvGraphicFramePr>
@@ -1052,7 +7350,7 @@
                   <pic:spPr bwMode="auto">
                     <a:xfrm>
                       <a:off x="0" y="0"/>
-                      <a:ext cx="5166995" cy="1367790"/>
+                      <a:ext cx="5166995" cy="4827270"/>
                     </a:xfrm>
                     <a:prstGeom prst="rect">
                       <a:avLst/>
@@ -1210,7 +7508,7 @@
         <w:docPartGallery w:val="Page Numbers (Top of Page)"/>
         <w:docPartUnique w:val="true"/>
       </w:docPartObj>
-      <w:id w:val="411191662"/>
+      <w:id w:val="572030805"/>
     </w:sdtPr>
     <w:sdtContent>
       <w:p>
@@ -1243,7 +7541,7 @@
           <w:rPr>
             <w:rStyle w:val="Text"/>
           </w:rPr>
-          <w:t>2</w:t>
+          <w:t>8</w:t>
         </w:r>
         <w:r>
           <w:rPr>
